--- a/Report.docx
+++ b/Report.docx
@@ -3,7 +3,6 @@
 <w:document xmlns:wpc="http://schemas.microsoft.com/office/word/2010/wordprocessingCanvas" xmlns:cx="http://schemas.microsoft.com/office/drawing/2014/chartex" xmlns:cx1="http://schemas.microsoft.com/office/drawing/2015/9/8/chartex" xmlns:cx2="http://schemas.microsoft.com/office/drawing/2015/10/21/chartex" xmlns:cx3="http://schemas.microsoft.com/office/drawing/2016/5/9/chartex" xmlns:cx4="http://schemas.microsoft.com/office/drawing/2016/5/10/chartex" xmlns:cx5="http://schemas.microsoft.com/office/drawing/2016/5/11/chartex" xmlns:cx6="http://schemas.microsoft.com/office/drawing/2016/5/12/chartex" xmlns:cx7="http://schemas.microsoft.com/office/drawing/2016/5/13/chartex" xmlns:cx8="http://schemas.microsoft.com/office/drawing/2016/5/14/chartex" xmlns:mc="http://schemas.openxmlformats.org/markup-compatibility/2006" xmlns:aink="http://schemas.microsoft.com/office/drawing/2016/ink" xmlns:am3d="http://schemas.microsoft.com/office/drawing/2017/model3d" xmlns:o="urn:schemas-microsoft-com:office:office" xmlns:r="http://schemas.openxmlformats.org/officeDocument/2006/relationships" xmlns:m="http://schemas.openxmlformats.org/officeDocument/2006/math" xmlns:v="urn:schemas-microsoft-com:vml" xmlns:wp14="http://schemas.microsoft.com/office/word/2010/wordprocessingDrawing" xmlns:wp="http://schemas.openxmlformats.org/drawingml/2006/wordprocessingDrawing" xmlns:w10="urn:schemas-microsoft-com:office:word" xmlns:w="http://schemas.openxmlformats.org/wordprocessingml/2006/main" xmlns:w14="http://schemas.microsoft.com/office/word/2010/wordml" xmlns:w15="http://schemas.microsoft.com/office/word/2012/wordml" xmlns:w16cid="http://schemas.microsoft.com/office/word/2016/wordml/cid" xmlns:w16se="http://schemas.microsoft.com/office/word/2015/wordml/symex" xmlns:wpg="http://schemas.microsoft.com/office/word/2010/wordprocessingGroup" xmlns:wpi="http://schemas.microsoft.com/office/word/2010/wordprocessingInk" xmlns:wne="http://schemas.microsoft.com/office/word/2006/wordml" xmlns:wps="http://schemas.microsoft.com/office/word/2010/wordprocessingShape" mc:Ignorable="w14 w15 w16se w16cid wp14">
   <w:body>
     <w:p>
-      <w:bookmarkStart w:id="0" w:name="_GoBack"/>
       <w:r>
         <w:rPr>
           <w:noProof/>
@@ -44,6 +43,50 @@
           </wp:inline>
         </w:drawing>
       </w:r>
+    </w:p>
+    <w:p/>
+    <w:p>
+      <w:r>
+        <w:rPr>
+          <w:noProof/>
+        </w:rPr>
+        <w:drawing>
+          <wp:inline distT="0" distB="0" distL="0" distR="0" wp14:anchorId="551C828E" wp14:editId="058FDE30">
+            <wp:extent cx="5943600" cy="1934210"/>
+            <wp:effectExtent l="0" t="0" r="0" b="8890"/>
+            <wp:docPr id="2" name="Picture 2"/>
+            <wp:cNvGraphicFramePr>
+              <a:graphicFrameLocks xmlns:a="http://schemas.openxmlformats.org/drawingml/2006/main" noChangeAspect="1"/>
+            </wp:cNvGraphicFramePr>
+            <a:graphic xmlns:a="http://schemas.openxmlformats.org/drawingml/2006/main">
+              <a:graphicData uri="http://schemas.openxmlformats.org/drawingml/2006/picture">
+                <pic:pic xmlns:pic="http://schemas.openxmlformats.org/drawingml/2006/picture">
+                  <pic:nvPicPr>
+                    <pic:cNvPr id="1" name=""/>
+                    <pic:cNvPicPr/>
+                  </pic:nvPicPr>
+                  <pic:blipFill>
+                    <a:blip r:embed="rId5"/>
+                    <a:stretch>
+                      <a:fillRect/>
+                    </a:stretch>
+                  </pic:blipFill>
+                  <pic:spPr>
+                    <a:xfrm>
+                      <a:off x="0" y="0"/>
+                      <a:ext cx="5943600" cy="1934210"/>
+                    </a:xfrm>
+                    <a:prstGeom prst="rect">
+                      <a:avLst/>
+                    </a:prstGeom>
+                  </pic:spPr>
+                </pic:pic>
+              </a:graphicData>
+            </a:graphic>
+          </wp:inline>
+        </w:drawing>
+      </w:r>
+      <w:bookmarkStart w:id="0" w:name="_GoBack"/>
       <w:bookmarkEnd w:id="0"/>
     </w:p>
     <w:sectPr>

--- a/Report.docx
+++ b/Report.docx
@@ -2,6 +2,927 @@
 <file path=word/document.xml><?xml version="1.0" encoding="utf-8"?>
 <w:document xmlns:wpc="http://schemas.microsoft.com/office/word/2010/wordprocessingCanvas" xmlns:cx="http://schemas.microsoft.com/office/drawing/2014/chartex" xmlns:cx1="http://schemas.microsoft.com/office/drawing/2015/9/8/chartex" xmlns:cx2="http://schemas.microsoft.com/office/drawing/2015/10/21/chartex" xmlns:cx3="http://schemas.microsoft.com/office/drawing/2016/5/9/chartex" xmlns:cx4="http://schemas.microsoft.com/office/drawing/2016/5/10/chartex" xmlns:cx5="http://schemas.microsoft.com/office/drawing/2016/5/11/chartex" xmlns:cx6="http://schemas.microsoft.com/office/drawing/2016/5/12/chartex" xmlns:cx7="http://schemas.microsoft.com/office/drawing/2016/5/13/chartex" xmlns:cx8="http://schemas.microsoft.com/office/drawing/2016/5/14/chartex" xmlns:mc="http://schemas.openxmlformats.org/markup-compatibility/2006" xmlns:aink="http://schemas.microsoft.com/office/drawing/2016/ink" xmlns:am3d="http://schemas.microsoft.com/office/drawing/2017/model3d" xmlns:o="urn:schemas-microsoft-com:office:office" xmlns:r="http://schemas.openxmlformats.org/officeDocument/2006/relationships" xmlns:m="http://schemas.openxmlformats.org/officeDocument/2006/math" xmlns:v="urn:schemas-microsoft-com:vml" xmlns:wp14="http://schemas.microsoft.com/office/word/2010/wordprocessingDrawing" xmlns:wp="http://schemas.openxmlformats.org/drawingml/2006/wordprocessingDrawing" xmlns:w10="urn:schemas-microsoft-com:office:word" xmlns:w="http://schemas.openxmlformats.org/wordprocessingml/2006/main" xmlns:w14="http://schemas.microsoft.com/office/word/2010/wordml" xmlns:w15="http://schemas.microsoft.com/office/word/2012/wordml" xmlns:w16cid="http://schemas.microsoft.com/office/word/2016/wordml/cid" xmlns:w16se="http://schemas.microsoft.com/office/word/2015/wordml/symex" xmlns:wpg="http://schemas.microsoft.com/office/word/2010/wordprocessingGroup" xmlns:wpi="http://schemas.microsoft.com/office/word/2010/wordprocessingInk" xmlns:wne="http://schemas.microsoft.com/office/word/2006/wordml" xmlns:wps="http://schemas.microsoft.com/office/word/2010/wordprocessingShape" mc:Ignorable="w14 w15 w16se w16cid wp14">
   <w:body>
+    <w:p>
+      <w:pPr>
+        <w:pStyle w:val="Default"/>
+        <w:jc w:val="center"/>
+        <w:rPr>
+          <w:sz w:val="22"/>
+          <w:szCs w:val="22"/>
+        </w:rPr>
+      </w:pPr>
+    </w:p>
+    <w:p>
+      <w:pPr>
+        <w:pStyle w:val="Default"/>
+        <w:jc w:val="center"/>
+        <w:rPr>
+          <w:sz w:val="22"/>
+          <w:szCs w:val="22"/>
+        </w:rPr>
+      </w:pPr>
+      <w:r>
+        <w:rPr>
+          <w:b/>
+          <w:bCs/>
+          <w:sz w:val="22"/>
+          <w:szCs w:val="22"/>
+        </w:rPr>
+        <w:t>Project Report</w:t>
+      </w:r>
+    </w:p>
+    <w:p>
+      <w:pPr>
+        <w:pStyle w:val="Default"/>
+        <w:jc w:val="center"/>
+        <w:rPr>
+          <w:sz w:val="22"/>
+          <w:szCs w:val="22"/>
+        </w:rPr>
+      </w:pPr>
+      <w:r>
+        <w:rPr>
+          <w:sz w:val="22"/>
+          <w:szCs w:val="22"/>
+        </w:rPr>
+        <w:t>Dhruv Mahajan, UFID: 42111994</w:t>
+      </w:r>
+    </w:p>
+    <w:p>
+      <w:pPr>
+        <w:jc w:val="center"/>
+        <w:rPr>
+          <w:rFonts w:ascii="Arial" w:hAnsi="Arial" w:cs="Arial"/>
+        </w:rPr>
+      </w:pPr>
+      <w:proofErr w:type="spellStart"/>
+      <w:r>
+        <w:rPr>
+          <w:rFonts w:ascii="Arial" w:hAnsi="Arial" w:cs="Arial"/>
+        </w:rPr>
+        <w:t>Ashvini</w:t>
+      </w:r>
+      <w:proofErr w:type="spellEnd"/>
+      <w:r>
+        <w:rPr>
+          <w:rFonts w:ascii="Arial" w:hAnsi="Arial" w:cs="Arial"/>
+        </w:rPr>
+        <w:t xml:space="preserve"> Patel, UFID: 47949297</w:t>
+      </w:r>
+    </w:p>
+    <w:p>
+      <w:pPr>
+        <w:rPr>
+          <w:rFonts w:ascii="Arial" w:hAnsi="Arial" w:cs="Arial"/>
+          <w:b/>
+        </w:rPr>
+      </w:pPr>
+      <w:r>
+        <w:rPr>
+          <w:rFonts w:ascii="Arial" w:hAnsi="Arial" w:cs="Arial"/>
+          <w:b/>
+        </w:rPr>
+        <w:t>What is implemented:</w:t>
+      </w:r>
+    </w:p>
+    <w:p>
+      <w:pPr>
+        <w:rPr>
+          <w:rFonts w:ascii="Arial" w:hAnsi="Arial" w:cs="Arial"/>
+        </w:rPr>
+      </w:pPr>
+      <w:bookmarkStart w:id="0" w:name="_GoBack"/>
+      <w:r>
+        <w:rPr>
+          <w:rFonts w:ascii="Arial" w:hAnsi="Arial" w:cs="Arial"/>
+        </w:rPr>
+        <w:t>Implemented</w:t>
+      </w:r>
+      <w:r>
+        <w:rPr>
+          <w:rFonts w:ascii="Arial" w:hAnsi="Arial" w:cs="Arial"/>
+        </w:rPr>
+        <w:t xml:space="preserve"> the full brief.</w:t>
+      </w:r>
+    </w:p>
+    <w:bookmarkEnd w:id="0"/>
+    <w:p>
+      <w:pPr>
+        <w:rPr>
+          <w:rFonts w:ascii="Arial" w:hAnsi="Arial" w:cs="Arial"/>
+          <w:b/>
+        </w:rPr>
+      </w:pPr>
+    </w:p>
+    <w:p>
+      <w:pPr>
+        <w:rPr>
+          <w:rFonts w:ascii="Arial" w:hAnsi="Arial" w:cs="Arial"/>
+          <w:b/>
+        </w:rPr>
+      </w:pPr>
+      <w:r>
+        <w:rPr>
+          <w:rFonts w:ascii="Arial" w:hAnsi="Arial" w:cs="Arial"/>
+          <w:b/>
+        </w:rPr>
+        <w:t>Part 1) Twitter Engine, which supports the following functions</w:t>
+      </w:r>
+    </w:p>
+    <w:p>
+      <w:pPr>
+        <w:pStyle w:val="ListParagraph"/>
+        <w:numPr>
+          <w:ilvl w:val="0"/>
+          <w:numId w:val="1"/>
+        </w:numPr>
+        <w:rPr>
+          <w:rFonts w:ascii="Arial" w:hAnsi="Arial" w:cs="Arial"/>
+        </w:rPr>
+      </w:pPr>
+      <w:r>
+        <w:rPr>
+          <w:rFonts w:ascii="Arial" w:hAnsi="Arial" w:cs="Arial"/>
+        </w:rPr>
+        <w:t>Account Registration.</w:t>
+      </w:r>
+    </w:p>
+    <w:p>
+      <w:pPr>
+        <w:pStyle w:val="ListParagraph"/>
+        <w:numPr>
+          <w:ilvl w:val="0"/>
+          <w:numId w:val="1"/>
+        </w:numPr>
+        <w:rPr>
+          <w:rFonts w:ascii="Arial" w:hAnsi="Arial" w:cs="Arial"/>
+        </w:rPr>
+      </w:pPr>
+      <w:r>
+        <w:rPr>
+          <w:rFonts w:ascii="Arial" w:hAnsi="Arial" w:cs="Arial"/>
+        </w:rPr>
+        <w:t>Sub</w:t>
+      </w:r>
+      <w:r>
+        <w:rPr>
+          <w:rFonts w:ascii="Arial" w:hAnsi="Arial" w:cs="Arial"/>
+        </w:rPr>
+        <w:t>scription</w:t>
+      </w:r>
+      <w:r>
+        <w:rPr>
+          <w:rFonts w:ascii="Arial" w:hAnsi="Arial" w:cs="Arial"/>
+        </w:rPr>
+        <w:t xml:space="preserve"> to</w:t>
+      </w:r>
+      <w:r>
+        <w:rPr>
+          <w:rFonts w:ascii="Arial" w:hAnsi="Arial" w:cs="Arial"/>
+        </w:rPr>
+        <w:t xml:space="preserve"> a</w:t>
+      </w:r>
+      <w:r>
+        <w:rPr>
+          <w:rFonts w:ascii="Arial" w:hAnsi="Arial" w:cs="Arial"/>
+        </w:rPr>
+        <w:t xml:space="preserve"> user's tweets</w:t>
+      </w:r>
+    </w:p>
+    <w:p>
+      <w:pPr>
+        <w:pStyle w:val="ListParagraph"/>
+        <w:numPr>
+          <w:ilvl w:val="0"/>
+          <w:numId w:val="1"/>
+        </w:numPr>
+        <w:rPr>
+          <w:rFonts w:ascii="Arial" w:hAnsi="Arial" w:cs="Arial"/>
+        </w:rPr>
+      </w:pPr>
+      <w:r>
+        <w:rPr>
+          <w:rFonts w:ascii="Arial" w:hAnsi="Arial" w:cs="Arial"/>
+        </w:rPr>
+        <w:t>It a</w:t>
+      </w:r>
+      <w:r>
+        <w:rPr>
+          <w:rFonts w:ascii="Arial" w:hAnsi="Arial" w:cs="Arial"/>
+        </w:rPr>
+        <w:t>llow</w:t>
+      </w:r>
+      <w:r>
+        <w:rPr>
+          <w:rFonts w:ascii="Arial" w:hAnsi="Arial" w:cs="Arial"/>
+        </w:rPr>
+        <w:t>s</w:t>
+      </w:r>
+      <w:r>
+        <w:rPr>
+          <w:rFonts w:ascii="Arial" w:hAnsi="Arial" w:cs="Arial"/>
+        </w:rPr>
+        <w:t xml:space="preserve"> querying tweets subscribed to</w:t>
+      </w:r>
+      <w:r>
+        <w:rPr>
+          <w:rFonts w:ascii="Arial" w:hAnsi="Arial" w:cs="Arial"/>
+        </w:rPr>
+        <w:t>.</w:t>
+      </w:r>
+    </w:p>
+    <w:p>
+      <w:pPr>
+        <w:pStyle w:val="ListParagraph"/>
+        <w:numPr>
+          <w:ilvl w:val="0"/>
+          <w:numId w:val="1"/>
+        </w:numPr>
+        <w:rPr>
+          <w:rFonts w:ascii="Arial" w:hAnsi="Arial" w:cs="Arial"/>
+        </w:rPr>
+      </w:pPr>
+      <w:r>
+        <w:rPr>
+          <w:rFonts w:ascii="Arial" w:hAnsi="Arial" w:cs="Arial"/>
+        </w:rPr>
+        <w:t>T</w:t>
+      </w:r>
+      <w:r>
+        <w:rPr>
+          <w:rFonts w:ascii="Arial" w:hAnsi="Arial" w:cs="Arial"/>
+        </w:rPr>
+        <w:t>weets with specific hashtags</w:t>
+      </w:r>
+      <w:r>
+        <w:rPr>
+          <w:rFonts w:ascii="Arial" w:hAnsi="Arial" w:cs="Arial"/>
+        </w:rPr>
+        <w:t>.</w:t>
+      </w:r>
+    </w:p>
+    <w:p>
+      <w:pPr>
+        <w:pStyle w:val="ListParagraph"/>
+        <w:numPr>
+          <w:ilvl w:val="0"/>
+          <w:numId w:val="1"/>
+        </w:numPr>
+        <w:rPr>
+          <w:rFonts w:ascii="Arial" w:hAnsi="Arial" w:cs="Arial"/>
+        </w:rPr>
+      </w:pPr>
+      <w:r>
+        <w:rPr>
+          <w:rFonts w:ascii="Arial" w:hAnsi="Arial" w:cs="Arial"/>
+        </w:rPr>
+        <w:t>T</w:t>
+      </w:r>
+      <w:r>
+        <w:rPr>
+          <w:rFonts w:ascii="Arial" w:hAnsi="Arial" w:cs="Arial"/>
+        </w:rPr>
+        <w:t>weets in which the user is mentioned</w:t>
+      </w:r>
+      <w:r>
+        <w:rPr>
+          <w:rFonts w:ascii="Arial" w:hAnsi="Arial" w:cs="Arial"/>
+        </w:rPr>
+        <w:t>.</w:t>
+      </w:r>
+    </w:p>
+    <w:p>
+      <w:pPr>
+        <w:pStyle w:val="ListParagraph"/>
+        <w:numPr>
+          <w:ilvl w:val="0"/>
+          <w:numId w:val="1"/>
+        </w:numPr>
+        <w:rPr>
+          <w:rFonts w:ascii="Arial" w:hAnsi="Arial" w:cs="Arial"/>
+        </w:rPr>
+      </w:pPr>
+      <w:r>
+        <w:rPr>
+          <w:rFonts w:ascii="Arial" w:hAnsi="Arial" w:cs="Arial"/>
+        </w:rPr>
+        <w:t xml:space="preserve">If the user is connected, </w:t>
+      </w:r>
+      <w:r>
+        <w:rPr>
+          <w:rFonts w:ascii="Arial" w:hAnsi="Arial" w:cs="Arial"/>
+        </w:rPr>
+        <w:t xml:space="preserve">we </w:t>
+      </w:r>
+      <w:r>
+        <w:rPr>
+          <w:rFonts w:ascii="Arial" w:hAnsi="Arial" w:cs="Arial"/>
+        </w:rPr>
+        <w:t>deliver the above types of tweets live (without querying)</w:t>
+      </w:r>
+    </w:p>
+    <w:p>
+      <w:pPr>
+        <w:pStyle w:val="ListParagraph"/>
+        <w:numPr>
+          <w:ilvl w:val="0"/>
+          <w:numId w:val="1"/>
+        </w:numPr>
+        <w:rPr>
+          <w:rFonts w:ascii="Arial" w:hAnsi="Arial" w:cs="Arial"/>
+        </w:rPr>
+      </w:pPr>
+      <w:r>
+        <w:rPr>
+          <w:rFonts w:ascii="Arial" w:hAnsi="Arial" w:cs="Arial"/>
+        </w:rPr>
+        <w:t xml:space="preserve">If </w:t>
+      </w:r>
+      <w:r>
+        <w:rPr>
+          <w:rFonts w:ascii="Arial" w:hAnsi="Arial" w:cs="Arial"/>
+        </w:rPr>
+        <w:t>user</w:t>
+      </w:r>
+      <w:r>
+        <w:rPr>
+          <w:rFonts w:ascii="Arial" w:hAnsi="Arial" w:cs="Arial"/>
+        </w:rPr>
+        <w:t xml:space="preserve"> is disconnected</w:t>
+      </w:r>
+      <w:r>
+        <w:rPr>
+          <w:rFonts w:ascii="Arial" w:hAnsi="Arial" w:cs="Arial"/>
+        </w:rPr>
+        <w:t>, the server stores all the tweets for the user and delivers them when he reconnects.</w:t>
+      </w:r>
+    </w:p>
+    <w:p>
+      <w:pPr>
+        <w:rPr>
+          <w:rFonts w:ascii="Arial" w:hAnsi="Arial" w:cs="Arial"/>
+          <w:b/>
+        </w:rPr>
+      </w:pPr>
+      <w:r>
+        <w:rPr>
+          <w:rFonts w:ascii="Arial" w:hAnsi="Arial" w:cs="Arial"/>
+          <w:b/>
+        </w:rPr>
+        <w:t xml:space="preserve">Part 2) </w:t>
+      </w:r>
+      <w:r>
+        <w:rPr>
+          <w:rFonts w:ascii="Arial" w:hAnsi="Arial" w:cs="Arial"/>
+          <w:b/>
+        </w:rPr>
+        <w:t>T</w:t>
+      </w:r>
+      <w:r>
+        <w:rPr>
+          <w:rFonts w:ascii="Arial" w:hAnsi="Arial" w:cs="Arial"/>
+          <w:b/>
+        </w:rPr>
+        <w:t xml:space="preserve">ester/simulator </w:t>
+      </w:r>
+      <w:r>
+        <w:rPr>
+          <w:rFonts w:ascii="Arial" w:hAnsi="Arial" w:cs="Arial"/>
+          <w:b/>
+        </w:rPr>
+        <w:t>to test the engine</w:t>
+      </w:r>
+    </w:p>
+    <w:p>
+      <w:pPr>
+        <w:pStyle w:val="ListParagraph"/>
+        <w:numPr>
+          <w:ilvl w:val="0"/>
+          <w:numId w:val="1"/>
+        </w:numPr>
+        <w:rPr>
+          <w:rFonts w:ascii="Arial" w:hAnsi="Arial" w:cs="Arial"/>
+        </w:rPr>
+      </w:pPr>
+      <w:r>
+        <w:rPr>
+          <w:rFonts w:ascii="Arial" w:hAnsi="Arial" w:cs="Arial"/>
+        </w:rPr>
+        <w:t>Each Client can:</w:t>
+      </w:r>
+    </w:p>
+    <w:p>
+      <w:pPr>
+        <w:pStyle w:val="ListParagraph"/>
+        <w:numPr>
+          <w:ilvl w:val="1"/>
+          <w:numId w:val="1"/>
+        </w:numPr>
+        <w:rPr>
+          <w:rFonts w:ascii="Arial" w:hAnsi="Arial" w:cs="Arial"/>
+        </w:rPr>
+      </w:pPr>
+      <w:r>
+        <w:rPr>
+          <w:rFonts w:ascii="Arial" w:hAnsi="Arial" w:cs="Arial"/>
+        </w:rPr>
+        <w:t>Send tweet. Tweets can have hashtags (e.g. #COP5615isgreat) and mentions (@</w:t>
+      </w:r>
+      <w:proofErr w:type="spellStart"/>
+      <w:r>
+        <w:rPr>
+          <w:rFonts w:ascii="Arial" w:hAnsi="Arial" w:cs="Arial"/>
+        </w:rPr>
+        <w:t>bestuser</w:t>
+      </w:r>
+      <w:proofErr w:type="spellEnd"/>
+      <w:r>
+        <w:rPr>
+          <w:rFonts w:ascii="Arial" w:hAnsi="Arial" w:cs="Arial"/>
+        </w:rPr>
+        <w:t>)</w:t>
+      </w:r>
+    </w:p>
+    <w:p>
+      <w:pPr>
+        <w:pStyle w:val="ListParagraph"/>
+        <w:numPr>
+          <w:ilvl w:val="1"/>
+          <w:numId w:val="1"/>
+        </w:numPr>
+        <w:rPr>
+          <w:rFonts w:ascii="Arial" w:hAnsi="Arial" w:cs="Arial"/>
+        </w:rPr>
+      </w:pPr>
+      <w:r>
+        <w:rPr>
+          <w:rFonts w:ascii="Arial" w:hAnsi="Arial" w:cs="Arial"/>
+        </w:rPr>
+        <w:t>Re-tweets (so that your subscribers get an interesting tweet you got by other means)</w:t>
+      </w:r>
+    </w:p>
+    <w:p>
+      <w:pPr>
+        <w:pStyle w:val="ListParagraph"/>
+        <w:numPr>
+          <w:ilvl w:val="1"/>
+          <w:numId w:val="1"/>
+        </w:numPr>
+        <w:rPr>
+          <w:rFonts w:ascii="Arial" w:hAnsi="Arial" w:cs="Arial"/>
+        </w:rPr>
+      </w:pPr>
+      <w:r>
+        <w:rPr>
+          <w:rFonts w:ascii="Arial" w:hAnsi="Arial" w:cs="Arial"/>
+        </w:rPr>
+        <w:t xml:space="preserve">Query for mentions, </w:t>
+      </w:r>
+      <w:proofErr w:type="spellStart"/>
+      <w:r>
+        <w:rPr>
+          <w:rFonts w:ascii="Arial" w:hAnsi="Arial" w:cs="Arial"/>
+        </w:rPr>
+        <w:t>hastags</w:t>
+      </w:r>
+      <w:proofErr w:type="spellEnd"/>
+      <w:r>
+        <w:rPr>
+          <w:rFonts w:ascii="Arial" w:hAnsi="Arial" w:cs="Arial"/>
+        </w:rPr>
+        <w:t xml:space="preserve"> or tweets subscribed to.</w:t>
+      </w:r>
+    </w:p>
+    <w:p>
+      <w:pPr>
+        <w:pStyle w:val="ListParagraph"/>
+        <w:numPr>
+          <w:ilvl w:val="0"/>
+          <w:numId w:val="1"/>
+        </w:numPr>
+        <w:rPr>
+          <w:rFonts w:ascii="Arial" w:hAnsi="Arial" w:cs="Arial"/>
+        </w:rPr>
+      </w:pPr>
+      <w:r>
+        <w:rPr>
+          <w:rFonts w:ascii="Arial" w:hAnsi="Arial" w:cs="Arial"/>
+        </w:rPr>
+        <w:t>We s</w:t>
+      </w:r>
+      <w:r>
+        <w:rPr>
+          <w:rFonts w:ascii="Arial" w:hAnsi="Arial" w:cs="Arial"/>
+        </w:rPr>
+        <w:t>imulate</w:t>
+      </w:r>
+      <w:r>
+        <w:rPr>
+          <w:rFonts w:ascii="Arial" w:hAnsi="Arial" w:cs="Arial"/>
+        </w:rPr>
+        <w:t>d</w:t>
+      </w:r>
+      <w:r>
+        <w:rPr>
+          <w:rFonts w:ascii="Arial" w:hAnsi="Arial" w:cs="Arial"/>
+        </w:rPr>
+        <w:t xml:space="preserve"> periods of live connection and disconnection for </w:t>
+      </w:r>
+      <w:r>
+        <w:rPr>
+          <w:rFonts w:ascii="Arial" w:hAnsi="Arial" w:cs="Arial"/>
+        </w:rPr>
+        <w:t xml:space="preserve">random </w:t>
+      </w:r>
+      <w:r>
+        <w:rPr>
+          <w:rFonts w:ascii="Arial" w:hAnsi="Arial" w:cs="Arial"/>
+        </w:rPr>
+        <w:t>users</w:t>
+      </w:r>
+    </w:p>
+    <w:p>
+      <w:pPr>
+        <w:pStyle w:val="ListParagraph"/>
+        <w:rPr>
+          <w:rFonts w:ascii="Arial" w:hAnsi="Arial" w:cs="Arial"/>
+        </w:rPr>
+      </w:pPr>
+    </w:p>
+    <w:p>
+      <w:pPr>
+        <w:rPr>
+          <w:rFonts w:ascii="Arial" w:hAnsi="Arial" w:cs="Arial"/>
+          <w:b/>
+        </w:rPr>
+      </w:pPr>
+      <w:r>
+        <w:rPr>
+          <w:rFonts w:ascii="Arial" w:hAnsi="Arial" w:cs="Arial"/>
+          <w:b/>
+        </w:rPr>
+        <w:t xml:space="preserve">Part 3) </w:t>
+      </w:r>
+      <w:r>
+        <w:rPr>
+          <w:rFonts w:ascii="Arial" w:hAnsi="Arial" w:cs="Arial"/>
+          <w:b/>
+        </w:rPr>
+        <w:t>Zip</w:t>
+      </w:r>
+      <w:r>
+        <w:rPr>
+          <w:rFonts w:ascii="Arial" w:hAnsi="Arial" w:cs="Arial"/>
+          <w:b/>
+        </w:rPr>
+        <w:t xml:space="preserve">-f </w:t>
+      </w:r>
+      <w:r>
+        <w:rPr>
+          <w:rFonts w:ascii="Arial" w:hAnsi="Arial" w:cs="Arial"/>
+          <w:b/>
+        </w:rPr>
+        <w:t>distribution</w:t>
+      </w:r>
+    </w:p>
+    <w:p>
+      <w:pPr>
+        <w:rPr>
+          <w:rFonts w:ascii="Arial" w:hAnsi="Arial" w:cs="Arial"/>
+        </w:rPr>
+      </w:pPr>
+      <w:r>
+        <w:rPr>
+          <w:rFonts w:ascii="Arial" w:hAnsi="Arial" w:cs="Arial"/>
+        </w:rPr>
+        <w:t>The program (client simulator)</w:t>
+      </w:r>
+      <w:r>
+        <w:rPr>
+          <w:rFonts w:ascii="Arial" w:hAnsi="Arial" w:cs="Arial"/>
+        </w:rPr>
+        <w:t xml:space="preserve"> takes the minimum number of activities as input. Based on the input, the most subscribed to users (Users with a higher rank) set the minimum number of activities they need to do using the following:</w:t>
+      </w:r>
+    </w:p>
+    <w:p>
+      <w:pPr>
+        <w:ind w:firstLine="360"/>
+        <w:rPr>
+          <w:rFonts w:ascii="Arial" w:hAnsi="Arial" w:cs="Arial"/>
+          <w:b/>
+        </w:rPr>
+      </w:pPr>
+      <w:r>
+        <w:rPr>
+          <w:rFonts w:ascii="Arial" w:hAnsi="Arial" w:cs="Arial"/>
+          <w:b/>
+        </w:rPr>
+        <w:t>Zip-f version 1:</w:t>
+      </w:r>
+    </w:p>
+    <w:p>
+      <w:pPr>
+        <w:pStyle w:val="ListParagraph"/>
+        <w:numPr>
+          <w:ilvl w:val="0"/>
+          <w:numId w:val="2"/>
+        </w:numPr>
+        <w:rPr>
+          <w:rFonts w:ascii="Arial" w:hAnsi="Arial" w:cs="Arial"/>
+        </w:rPr>
+      </w:pPr>
+      <w:r>
+        <w:rPr>
+          <w:rFonts w:ascii="Arial" w:hAnsi="Arial" w:cs="Arial"/>
+        </w:rPr>
+        <w:t xml:space="preserve">Top 1% of the clients do at least 20 times the </w:t>
+      </w:r>
+      <w:proofErr w:type="spellStart"/>
+      <w:r>
+        <w:rPr>
+          <w:rFonts w:ascii="Arial" w:hAnsi="Arial" w:cs="Arial"/>
+        </w:rPr>
+        <w:t>minumum</w:t>
+      </w:r>
+      <w:proofErr w:type="spellEnd"/>
+      <w:r>
+        <w:rPr>
+          <w:rFonts w:ascii="Arial" w:hAnsi="Arial" w:cs="Arial"/>
+        </w:rPr>
+        <w:t xml:space="preserve"> activities.</w:t>
+      </w:r>
+    </w:p>
+    <w:p>
+      <w:pPr>
+        <w:pStyle w:val="ListParagraph"/>
+        <w:numPr>
+          <w:ilvl w:val="0"/>
+          <w:numId w:val="2"/>
+        </w:numPr>
+        <w:rPr>
+          <w:rFonts w:ascii="Arial" w:hAnsi="Arial" w:cs="Arial"/>
+        </w:rPr>
+      </w:pPr>
+      <w:r>
+        <w:rPr>
+          <w:rFonts w:ascii="Arial" w:hAnsi="Arial" w:cs="Arial"/>
+        </w:rPr>
+        <w:t xml:space="preserve">Next 9% of the clients do at least 10 times the </w:t>
+      </w:r>
+      <w:proofErr w:type="spellStart"/>
+      <w:r>
+        <w:rPr>
+          <w:rFonts w:ascii="Arial" w:hAnsi="Arial" w:cs="Arial"/>
+        </w:rPr>
+        <w:t>minumum</w:t>
+      </w:r>
+      <w:proofErr w:type="spellEnd"/>
+      <w:r>
+        <w:rPr>
+          <w:rFonts w:ascii="Arial" w:hAnsi="Arial" w:cs="Arial"/>
+        </w:rPr>
+        <w:t xml:space="preserve"> activities.</w:t>
+      </w:r>
+    </w:p>
+    <w:p>
+      <w:pPr>
+        <w:pStyle w:val="ListParagraph"/>
+        <w:numPr>
+          <w:ilvl w:val="0"/>
+          <w:numId w:val="2"/>
+        </w:numPr>
+        <w:rPr>
+          <w:rFonts w:ascii="Arial" w:hAnsi="Arial" w:cs="Arial"/>
+        </w:rPr>
+      </w:pPr>
+      <w:r>
+        <w:rPr>
+          <w:rFonts w:ascii="Arial" w:hAnsi="Arial" w:cs="Arial"/>
+        </w:rPr>
+        <w:t xml:space="preserve">Next 50% of the clients do at least 2 times the </w:t>
+      </w:r>
+      <w:proofErr w:type="spellStart"/>
+      <w:r>
+        <w:rPr>
+          <w:rFonts w:ascii="Arial" w:hAnsi="Arial" w:cs="Arial"/>
+        </w:rPr>
+        <w:t>minumum</w:t>
+      </w:r>
+      <w:proofErr w:type="spellEnd"/>
+      <w:r>
+        <w:rPr>
+          <w:rFonts w:ascii="Arial" w:hAnsi="Arial" w:cs="Arial"/>
+        </w:rPr>
+        <w:t xml:space="preserve"> activities.</w:t>
+      </w:r>
+    </w:p>
+    <w:p>
+      <w:pPr>
+        <w:pStyle w:val="ListParagraph"/>
+        <w:numPr>
+          <w:ilvl w:val="0"/>
+          <w:numId w:val="2"/>
+        </w:numPr>
+        <w:rPr>
+          <w:rFonts w:ascii="Arial" w:hAnsi="Arial" w:cs="Arial"/>
+          <w:b/>
+        </w:rPr>
+      </w:pPr>
+      <w:r>
+        <w:rPr>
+          <w:rFonts w:ascii="Arial" w:hAnsi="Arial" w:cs="Arial"/>
+        </w:rPr>
+        <w:t xml:space="preserve">Rest 40% of the clients do at least the </w:t>
+      </w:r>
+      <w:proofErr w:type="spellStart"/>
+      <w:r>
+        <w:rPr>
+          <w:rFonts w:ascii="Arial" w:hAnsi="Arial" w:cs="Arial"/>
+        </w:rPr>
+        <w:t>minumum</w:t>
+      </w:r>
+      <w:proofErr w:type="spellEnd"/>
+      <w:r>
+        <w:rPr>
+          <w:rFonts w:ascii="Arial" w:hAnsi="Arial" w:cs="Arial"/>
+        </w:rPr>
+        <w:t xml:space="preserve"> activities</w:t>
+      </w:r>
+      <w:r>
+        <w:rPr>
+          <w:rFonts w:ascii="Arial" w:hAnsi="Arial" w:cs="Arial"/>
+          <w:b/>
+        </w:rPr>
+        <w:t>.</w:t>
+      </w:r>
+    </w:p>
+    <w:p>
+      <w:pPr>
+        <w:rPr>
+          <w:rFonts w:ascii="Arial" w:hAnsi="Arial" w:cs="Arial"/>
+          <w:b/>
+        </w:rPr>
+      </w:pPr>
+      <w:r>
+        <w:rPr>
+          <w:rFonts w:ascii="Arial" w:hAnsi="Arial" w:cs="Arial"/>
+          <w:b/>
+        </w:rPr>
+        <w:t>Other considerations:</w:t>
+      </w:r>
+    </w:p>
+    <w:p>
+      <w:pPr>
+        <w:rPr>
+          <w:rFonts w:ascii="Arial" w:hAnsi="Arial" w:cs="Arial"/>
+        </w:rPr>
+      </w:pPr>
+      <w:r>
+        <w:rPr>
+          <w:rFonts w:ascii="Arial" w:hAnsi="Arial" w:cs="Arial"/>
+          <w:b/>
+        </w:rPr>
+        <w:t xml:space="preserve">NOTE: </w:t>
+      </w:r>
+      <w:r>
+        <w:rPr>
+          <w:rFonts w:ascii="Arial" w:hAnsi="Arial" w:cs="Arial"/>
+          <w:b/>
+        </w:rPr>
+        <w:t xml:space="preserve">The Client simulator and server are two different processes. These can be on the same or different machines on the same local network but they must get the correct IP address from the </w:t>
+      </w:r>
+      <w:proofErr w:type="spellStart"/>
+      <w:proofErr w:type="gramStart"/>
+      <w:r>
+        <w:rPr>
+          <w:rFonts w:ascii="Arial" w:hAnsi="Arial" w:cs="Arial"/>
+          <w:b/>
+        </w:rPr>
+        <w:t>init.getif</w:t>
+      </w:r>
+      <w:proofErr w:type="spellEnd"/>
+      <w:proofErr w:type="gramEnd"/>
+      <w:r>
+        <w:rPr>
+          <w:rFonts w:ascii="Arial" w:hAnsi="Arial" w:cs="Arial"/>
+          <w:b/>
+        </w:rPr>
+        <w:t>() system call.</w:t>
+      </w:r>
+    </w:p>
+    <w:p>
+      <w:pPr>
+        <w:rPr>
+          <w:rFonts w:ascii="Arial" w:hAnsi="Arial" w:cs="Arial"/>
+          <w:b/>
+        </w:rPr>
+      </w:pPr>
+      <w:r>
+        <w:rPr>
+          <w:rFonts w:ascii="Arial" w:hAnsi="Arial" w:cs="Arial"/>
+          <w:b/>
+        </w:rPr>
+        <w:lastRenderedPageBreak/>
+        <w:t>We assume that:</w:t>
+      </w:r>
+    </w:p>
+    <w:p>
+      <w:pPr>
+        <w:rPr>
+          <w:rFonts w:ascii="Arial" w:hAnsi="Arial" w:cs="Arial"/>
+        </w:rPr>
+      </w:pPr>
+      <w:r>
+        <w:rPr>
+          <w:rFonts w:ascii="Arial" w:hAnsi="Arial" w:cs="Arial"/>
+        </w:rPr>
+        <w:t xml:space="preserve">The first address returned by </w:t>
+      </w:r>
+      <w:r>
+        <w:rPr>
+          <w:rFonts w:ascii="Arial" w:hAnsi="Arial" w:cs="Arial"/>
+        </w:rPr>
+        <w:t xml:space="preserve">the </w:t>
+      </w:r>
+      <w:proofErr w:type="spellStart"/>
+      <w:proofErr w:type="gramStart"/>
+      <w:r>
+        <w:rPr>
+          <w:rFonts w:ascii="Arial" w:hAnsi="Arial" w:cs="Arial"/>
+        </w:rPr>
+        <w:t>init.getif</w:t>
+      </w:r>
+      <w:proofErr w:type="spellEnd"/>
+      <w:proofErr w:type="gramEnd"/>
+      <w:r>
+        <w:rPr>
+          <w:rFonts w:ascii="Arial" w:hAnsi="Arial" w:cs="Arial"/>
+        </w:rPr>
+        <w:t>() system call</w:t>
+      </w:r>
+      <w:r>
+        <w:rPr>
+          <w:rFonts w:ascii="Arial" w:hAnsi="Arial" w:cs="Arial"/>
+        </w:rPr>
+        <w:t xml:space="preserve"> is </w:t>
+      </w:r>
+      <w:proofErr w:type="spellStart"/>
+      <w:r>
+        <w:rPr>
+          <w:rFonts w:ascii="Arial" w:hAnsi="Arial" w:cs="Arial"/>
+        </w:rPr>
+        <w:t>corrent</w:t>
+      </w:r>
+      <w:proofErr w:type="spellEnd"/>
+      <w:r>
+        <w:rPr>
+          <w:rFonts w:ascii="Arial" w:hAnsi="Arial" w:cs="Arial"/>
+        </w:rPr>
+        <w:t>. If the first IP address returned is not the address of the machine on the local network, no node can be named correctly.</w:t>
+      </w:r>
+      <w:r>
+        <w:rPr>
+          <w:rFonts w:ascii="Arial" w:hAnsi="Arial" w:cs="Arial"/>
+        </w:rPr>
+        <w:t xml:space="preserve"> </w:t>
+      </w:r>
+      <w:r>
+        <w:rPr>
+          <w:rFonts w:ascii="Arial" w:hAnsi="Arial" w:cs="Arial"/>
+        </w:rPr>
+        <w:t>Hence nodes can’t connect.</w:t>
+      </w:r>
+    </w:p>
+    <w:p>
+      <w:pPr>
+        <w:rPr>
+          <w:rFonts w:ascii="Arial" w:hAnsi="Arial" w:cs="Arial"/>
+        </w:rPr>
+      </w:pPr>
+    </w:p>
+    <w:p>
+      <w:pPr>
+        <w:rPr>
+          <w:rFonts w:ascii="Arial" w:hAnsi="Arial" w:cs="Arial"/>
+          <w:b/>
+        </w:rPr>
+      </w:pPr>
+      <w:r>
+        <w:rPr>
+          <w:rFonts w:ascii="Arial" w:hAnsi="Arial" w:cs="Arial"/>
+          <w:b/>
+        </w:rPr>
+        <w:t xml:space="preserve">Performance measures </w:t>
+      </w:r>
+    </w:p>
+    <w:p>
+      <w:pPr>
+        <w:rPr>
+          <w:rFonts w:ascii="Arial" w:hAnsi="Arial" w:cs="Arial"/>
+          <w:b/>
+        </w:rPr>
+      </w:pPr>
+    </w:p>
     <w:p>
       <w:r>
         <w:rPr>
@@ -12,49 +933,6 @@
             <wp:extent cx="6385560" cy="2430780"/>
             <wp:effectExtent l="0" t="0" r="0" b="7620"/>
             <wp:docPr id="1" name="Picture 1"/>
-            <wp:cNvGraphicFramePr>
-              <a:graphicFrameLocks xmlns:a="http://schemas.openxmlformats.org/drawingml/2006/main" noChangeAspect="1"/>
-            </wp:cNvGraphicFramePr>
-            <a:graphic xmlns:a="http://schemas.openxmlformats.org/drawingml/2006/main">
-              <a:graphicData uri="http://schemas.openxmlformats.org/drawingml/2006/picture">
-                <pic:pic xmlns:pic="http://schemas.openxmlformats.org/drawingml/2006/picture">
-                  <pic:nvPicPr>
-                    <pic:cNvPr id="1" name=""/>
-                    <pic:cNvPicPr/>
-                  </pic:nvPicPr>
-                  <pic:blipFill>
-                    <a:blip r:embed="rId4"/>
-                    <a:stretch>
-                      <a:fillRect/>
-                    </a:stretch>
-                  </pic:blipFill>
-                  <pic:spPr>
-                    <a:xfrm>
-                      <a:off x="0" y="0"/>
-                      <a:ext cx="6385560" cy="2430780"/>
-                    </a:xfrm>
-                    <a:prstGeom prst="rect">
-                      <a:avLst/>
-                    </a:prstGeom>
-                  </pic:spPr>
-                </pic:pic>
-              </a:graphicData>
-            </a:graphic>
-          </wp:inline>
-        </w:drawing>
-      </w:r>
-    </w:p>
-    <w:p/>
-    <w:p>
-      <w:r>
-        <w:rPr>
-          <w:noProof/>
-        </w:rPr>
-        <w:drawing>
-          <wp:inline distT="0" distB="0" distL="0" distR="0" wp14:anchorId="551C828E" wp14:editId="058FDE30">
-            <wp:extent cx="5943600" cy="1934210"/>
-            <wp:effectExtent l="0" t="0" r="0" b="8890"/>
-            <wp:docPr id="2" name="Picture 2"/>
             <wp:cNvGraphicFramePr>
               <a:graphicFrameLocks xmlns:a="http://schemas.openxmlformats.org/drawingml/2006/main" noChangeAspect="1"/>
             </wp:cNvGraphicFramePr>
@@ -74,6 +952,49 @@
                   <pic:spPr>
                     <a:xfrm>
                       <a:off x="0" y="0"/>
+                      <a:ext cx="6385560" cy="2430780"/>
+                    </a:xfrm>
+                    <a:prstGeom prst="rect">
+                      <a:avLst/>
+                    </a:prstGeom>
+                  </pic:spPr>
+                </pic:pic>
+              </a:graphicData>
+            </a:graphic>
+          </wp:inline>
+        </w:drawing>
+      </w:r>
+    </w:p>
+    <w:p/>
+    <w:p>
+      <w:r>
+        <w:rPr>
+          <w:noProof/>
+        </w:rPr>
+        <w:drawing>
+          <wp:inline distT="0" distB="0" distL="0" distR="0" wp14:anchorId="551C828E" wp14:editId="058FDE30">
+            <wp:extent cx="5943600" cy="1934210"/>
+            <wp:effectExtent l="0" t="0" r="0" b="8890"/>
+            <wp:docPr id="2" name="Picture 2"/>
+            <wp:cNvGraphicFramePr>
+              <a:graphicFrameLocks xmlns:a="http://schemas.openxmlformats.org/drawingml/2006/main" noChangeAspect="1"/>
+            </wp:cNvGraphicFramePr>
+            <a:graphic xmlns:a="http://schemas.openxmlformats.org/drawingml/2006/main">
+              <a:graphicData uri="http://schemas.openxmlformats.org/drawingml/2006/picture">
+                <pic:pic xmlns:pic="http://schemas.openxmlformats.org/drawingml/2006/picture">
+                  <pic:nvPicPr>
+                    <pic:cNvPr id="1" name=""/>
+                    <pic:cNvPicPr/>
+                  </pic:nvPicPr>
+                  <pic:blipFill>
+                    <a:blip r:embed="rId6"/>
+                    <a:stretch>
+                      <a:fillRect/>
+                    </a:stretch>
+                  </pic:blipFill>
+                  <pic:spPr>
+                    <a:xfrm>
+                      <a:off x="0" y="0"/>
                       <a:ext cx="5943600" cy="1934210"/>
                     </a:xfrm>
                     <a:prstGeom prst="rect">
@@ -86,8 +1007,93 @@
           </wp:inline>
         </w:drawing>
       </w:r>
-      <w:bookmarkStart w:id="0" w:name="_GoBack"/>
-      <w:bookmarkEnd w:id="0"/>
+    </w:p>
+    <w:p/>
+    <w:p>
+      <w:r>
+        <w:rPr>
+          <w:noProof/>
+        </w:rPr>
+        <w:lastRenderedPageBreak/>
+        <w:drawing>
+          <wp:inline distT="0" distB="0" distL="0" distR="0" wp14:anchorId="51BAF529" wp14:editId="5FDF290A">
+            <wp:extent cx="5943600" cy="2301240"/>
+            <wp:effectExtent l="0" t="0" r="0" b="3810"/>
+            <wp:docPr id="3" name="Picture 3"/>
+            <wp:cNvGraphicFramePr>
+              <a:graphicFrameLocks xmlns:a="http://schemas.openxmlformats.org/drawingml/2006/main" noChangeAspect="1"/>
+            </wp:cNvGraphicFramePr>
+            <a:graphic xmlns:a="http://schemas.openxmlformats.org/drawingml/2006/main">
+              <a:graphicData uri="http://schemas.openxmlformats.org/drawingml/2006/picture">
+                <pic:pic xmlns:pic="http://schemas.openxmlformats.org/drawingml/2006/picture">
+                  <pic:nvPicPr>
+                    <pic:cNvPr id="1" name=""/>
+                    <pic:cNvPicPr/>
+                  </pic:nvPicPr>
+                  <pic:blipFill>
+                    <a:blip r:embed="rId7"/>
+                    <a:stretch>
+                      <a:fillRect/>
+                    </a:stretch>
+                  </pic:blipFill>
+                  <pic:spPr>
+                    <a:xfrm>
+                      <a:off x="0" y="0"/>
+                      <a:ext cx="5943600" cy="2301240"/>
+                    </a:xfrm>
+                    <a:prstGeom prst="rect">
+                      <a:avLst/>
+                    </a:prstGeom>
+                  </pic:spPr>
+                </pic:pic>
+              </a:graphicData>
+            </a:graphic>
+          </wp:inline>
+        </w:drawing>
+      </w:r>
+    </w:p>
+    <w:p/>
+    <w:p>
+      <w:r>
+        <w:rPr>
+          <w:noProof/>
+        </w:rPr>
+        <w:drawing>
+          <wp:inline distT="0" distB="0" distL="0" distR="0" wp14:anchorId="224778C2" wp14:editId="6CAC7236">
+            <wp:extent cx="5943600" cy="2124710"/>
+            <wp:effectExtent l="0" t="0" r="0" b="8890"/>
+            <wp:docPr id="4" name="Picture 4"/>
+            <wp:cNvGraphicFramePr>
+              <a:graphicFrameLocks xmlns:a="http://schemas.openxmlformats.org/drawingml/2006/main" noChangeAspect="1"/>
+            </wp:cNvGraphicFramePr>
+            <a:graphic xmlns:a="http://schemas.openxmlformats.org/drawingml/2006/main">
+              <a:graphicData uri="http://schemas.openxmlformats.org/drawingml/2006/picture">
+                <pic:pic xmlns:pic="http://schemas.openxmlformats.org/drawingml/2006/picture">
+                  <pic:nvPicPr>
+                    <pic:cNvPr id="1" name=""/>
+                    <pic:cNvPicPr/>
+                  </pic:nvPicPr>
+                  <pic:blipFill>
+                    <a:blip r:embed="rId8"/>
+                    <a:stretch>
+                      <a:fillRect/>
+                    </a:stretch>
+                  </pic:blipFill>
+                  <pic:spPr>
+                    <a:xfrm>
+                      <a:off x="0" y="0"/>
+                      <a:ext cx="5943600" cy="2124710"/>
+                    </a:xfrm>
+                    <a:prstGeom prst="rect">
+                      <a:avLst/>
+                    </a:prstGeom>
+                  </pic:spPr>
+                </pic:pic>
+              </a:graphicData>
+            </a:graphic>
+          </wp:inline>
+        </w:drawing>
+      </w:r>
     </w:p>
     <w:sectPr>
       <w:pgSz w:w="12240" w:h="15840"/>
@@ -97,6 +1103,243 @@
     </w:sectPr>
   </w:body>
 </w:document>
+</file>
+
+<file path=word/numbering.xml><?xml version="1.0" encoding="utf-8"?>
+<w:numbering xmlns:wpc="http://schemas.microsoft.com/office/word/2010/wordprocessingCanvas" xmlns:cx="http://schemas.microsoft.com/office/drawing/2014/chartex" xmlns:cx1="http://schemas.microsoft.com/office/drawing/2015/9/8/chartex" xmlns:cx2="http://schemas.microsoft.com/office/drawing/2015/10/21/chartex" xmlns:cx3="http://schemas.microsoft.com/office/drawing/2016/5/9/chartex" xmlns:cx4="http://schemas.microsoft.com/office/drawing/2016/5/10/chartex" xmlns:cx5="http://schemas.microsoft.com/office/drawing/2016/5/11/chartex" xmlns:cx6="http://schemas.microsoft.com/office/drawing/2016/5/12/chartex" xmlns:cx7="http://schemas.microsoft.com/office/drawing/2016/5/13/chartex" xmlns:cx8="http://schemas.microsoft.com/office/drawing/2016/5/14/chartex" xmlns:mc="http://schemas.openxmlformats.org/markup-compatibility/2006" xmlns:aink="http://schemas.microsoft.com/office/drawing/2016/ink" xmlns:am3d="http://schemas.microsoft.com/office/drawing/2017/model3d" xmlns:o="urn:schemas-microsoft-com:office:office" xmlns:r="http://schemas.openxmlformats.org/officeDocument/2006/relationships" xmlns:m="http://schemas.openxmlformats.org/officeDocument/2006/math" xmlns:v="urn:schemas-microsoft-com:vml" xmlns:wp14="http://schemas.microsoft.com/office/word/2010/wordprocessingDrawing" xmlns:wp="http://schemas.openxmlformats.org/drawingml/2006/wordprocessingDrawing" xmlns:w10="urn:schemas-microsoft-com:office:word" xmlns:w="http://schemas.openxmlformats.org/wordprocessingml/2006/main" xmlns:w14="http://schemas.microsoft.com/office/word/2010/wordml" xmlns:w15="http://schemas.microsoft.com/office/word/2012/wordml" xmlns:w16cid="http://schemas.microsoft.com/office/word/2016/wordml/cid" xmlns:w16se="http://schemas.microsoft.com/office/word/2015/wordml/symex" xmlns:wpg="http://schemas.microsoft.com/office/word/2010/wordprocessingGroup" xmlns:wpi="http://schemas.microsoft.com/office/word/2010/wordprocessingInk" xmlns:wne="http://schemas.microsoft.com/office/word/2006/wordml" xmlns:wps="http://schemas.microsoft.com/office/word/2010/wordprocessingShape" mc:Ignorable="w14 w15 w16se w16cid wp14">
+  <w:abstractNum w:abstractNumId="0" w15:restartNumberingAfterBreak="0">
+    <w:nsid w:val="01083592"/>
+    <w:multiLevelType w:val="hybridMultilevel"/>
+    <w:tmpl w:val="CC3EDECA"/>
+    <w:lvl w:ilvl="0" w:tplc="04090001">
+      <w:start w:val="1"/>
+      <w:numFmt w:val="bullet"/>
+      <w:lvlText w:val=""/>
+      <w:lvlJc w:val="left"/>
+      <w:pPr>
+        <w:ind w:left="720" w:hanging="360"/>
+      </w:pPr>
+      <w:rPr>
+        <w:rFonts w:ascii="Symbol" w:hAnsi="Symbol" w:hint="default"/>
+      </w:rPr>
+    </w:lvl>
+    <w:lvl w:ilvl="1" w:tplc="04090003" w:tentative="1">
+      <w:start w:val="1"/>
+      <w:numFmt w:val="bullet"/>
+      <w:lvlText w:val="o"/>
+      <w:lvlJc w:val="left"/>
+      <w:pPr>
+        <w:ind w:left="1440" w:hanging="360"/>
+      </w:pPr>
+      <w:rPr>
+        <w:rFonts w:ascii="Courier New" w:hAnsi="Courier New" w:cs="Courier New" w:hint="default"/>
+      </w:rPr>
+    </w:lvl>
+    <w:lvl w:ilvl="2" w:tplc="04090005" w:tentative="1">
+      <w:start w:val="1"/>
+      <w:numFmt w:val="bullet"/>
+      <w:lvlText w:val=""/>
+      <w:lvlJc w:val="left"/>
+      <w:pPr>
+        <w:ind w:left="2160" w:hanging="360"/>
+      </w:pPr>
+      <w:rPr>
+        <w:rFonts w:ascii="Wingdings" w:hAnsi="Wingdings" w:hint="default"/>
+      </w:rPr>
+    </w:lvl>
+    <w:lvl w:ilvl="3" w:tplc="04090001" w:tentative="1">
+      <w:start w:val="1"/>
+      <w:numFmt w:val="bullet"/>
+      <w:lvlText w:val=""/>
+      <w:lvlJc w:val="left"/>
+      <w:pPr>
+        <w:ind w:left="2880" w:hanging="360"/>
+      </w:pPr>
+      <w:rPr>
+        <w:rFonts w:ascii="Symbol" w:hAnsi="Symbol" w:hint="default"/>
+      </w:rPr>
+    </w:lvl>
+    <w:lvl w:ilvl="4" w:tplc="04090003" w:tentative="1">
+      <w:start w:val="1"/>
+      <w:numFmt w:val="bullet"/>
+      <w:lvlText w:val="o"/>
+      <w:lvlJc w:val="left"/>
+      <w:pPr>
+        <w:ind w:left="3600" w:hanging="360"/>
+      </w:pPr>
+      <w:rPr>
+        <w:rFonts w:ascii="Courier New" w:hAnsi="Courier New" w:cs="Courier New" w:hint="default"/>
+      </w:rPr>
+    </w:lvl>
+    <w:lvl w:ilvl="5" w:tplc="04090005" w:tentative="1">
+      <w:start w:val="1"/>
+      <w:numFmt w:val="bullet"/>
+      <w:lvlText w:val=""/>
+      <w:lvlJc w:val="left"/>
+      <w:pPr>
+        <w:ind w:left="4320" w:hanging="360"/>
+      </w:pPr>
+      <w:rPr>
+        <w:rFonts w:ascii="Wingdings" w:hAnsi="Wingdings" w:hint="default"/>
+      </w:rPr>
+    </w:lvl>
+    <w:lvl w:ilvl="6" w:tplc="04090001" w:tentative="1">
+      <w:start w:val="1"/>
+      <w:numFmt w:val="bullet"/>
+      <w:lvlText w:val=""/>
+      <w:lvlJc w:val="left"/>
+      <w:pPr>
+        <w:ind w:left="5040" w:hanging="360"/>
+      </w:pPr>
+      <w:rPr>
+        <w:rFonts w:ascii="Symbol" w:hAnsi="Symbol" w:hint="default"/>
+      </w:rPr>
+    </w:lvl>
+    <w:lvl w:ilvl="7" w:tplc="04090003" w:tentative="1">
+      <w:start w:val="1"/>
+      <w:numFmt w:val="bullet"/>
+      <w:lvlText w:val="o"/>
+      <w:lvlJc w:val="left"/>
+      <w:pPr>
+        <w:ind w:left="5760" w:hanging="360"/>
+      </w:pPr>
+      <w:rPr>
+        <w:rFonts w:ascii="Courier New" w:hAnsi="Courier New" w:cs="Courier New" w:hint="default"/>
+      </w:rPr>
+    </w:lvl>
+    <w:lvl w:ilvl="8" w:tplc="04090005" w:tentative="1">
+      <w:start w:val="1"/>
+      <w:numFmt w:val="bullet"/>
+      <w:lvlText w:val=""/>
+      <w:lvlJc w:val="left"/>
+      <w:pPr>
+        <w:ind w:left="6480" w:hanging="360"/>
+      </w:pPr>
+      <w:rPr>
+        <w:rFonts w:ascii="Wingdings" w:hAnsi="Wingdings" w:hint="default"/>
+      </w:rPr>
+    </w:lvl>
+  </w:abstractNum>
+  <w:abstractNum w:abstractNumId="1" w15:restartNumberingAfterBreak="0">
+    <w:nsid w:val="2901540E"/>
+    <w:multiLevelType w:val="hybridMultilevel"/>
+    <w:tmpl w:val="E20EE7AE"/>
+    <w:lvl w:ilvl="0" w:tplc="04090001">
+      <w:start w:val="1"/>
+      <w:numFmt w:val="bullet"/>
+      <w:lvlText w:val=""/>
+      <w:lvlJc w:val="left"/>
+      <w:pPr>
+        <w:ind w:left="720" w:hanging="360"/>
+      </w:pPr>
+      <w:rPr>
+        <w:rFonts w:ascii="Symbol" w:hAnsi="Symbol" w:hint="default"/>
+      </w:rPr>
+    </w:lvl>
+    <w:lvl w:ilvl="1" w:tplc="04090003">
+      <w:start w:val="1"/>
+      <w:numFmt w:val="bullet"/>
+      <w:lvlText w:val="o"/>
+      <w:lvlJc w:val="left"/>
+      <w:pPr>
+        <w:ind w:left="1440" w:hanging="360"/>
+      </w:pPr>
+      <w:rPr>
+        <w:rFonts w:ascii="Courier New" w:hAnsi="Courier New" w:cs="Courier New" w:hint="default"/>
+      </w:rPr>
+    </w:lvl>
+    <w:lvl w:ilvl="2" w:tplc="04090005" w:tentative="1">
+      <w:start w:val="1"/>
+      <w:numFmt w:val="bullet"/>
+      <w:lvlText w:val=""/>
+      <w:lvlJc w:val="left"/>
+      <w:pPr>
+        <w:ind w:left="2160" w:hanging="360"/>
+      </w:pPr>
+      <w:rPr>
+        <w:rFonts w:ascii="Wingdings" w:hAnsi="Wingdings" w:hint="default"/>
+      </w:rPr>
+    </w:lvl>
+    <w:lvl w:ilvl="3" w:tplc="04090001" w:tentative="1">
+      <w:start w:val="1"/>
+      <w:numFmt w:val="bullet"/>
+      <w:lvlText w:val=""/>
+      <w:lvlJc w:val="left"/>
+      <w:pPr>
+        <w:ind w:left="2880" w:hanging="360"/>
+      </w:pPr>
+      <w:rPr>
+        <w:rFonts w:ascii="Symbol" w:hAnsi="Symbol" w:hint="default"/>
+      </w:rPr>
+    </w:lvl>
+    <w:lvl w:ilvl="4" w:tplc="04090003" w:tentative="1">
+      <w:start w:val="1"/>
+      <w:numFmt w:val="bullet"/>
+      <w:lvlText w:val="o"/>
+      <w:lvlJc w:val="left"/>
+      <w:pPr>
+        <w:ind w:left="3600" w:hanging="360"/>
+      </w:pPr>
+      <w:rPr>
+        <w:rFonts w:ascii="Courier New" w:hAnsi="Courier New" w:cs="Courier New" w:hint="default"/>
+      </w:rPr>
+    </w:lvl>
+    <w:lvl w:ilvl="5" w:tplc="04090005" w:tentative="1">
+      <w:start w:val="1"/>
+      <w:numFmt w:val="bullet"/>
+      <w:lvlText w:val=""/>
+      <w:lvlJc w:val="left"/>
+      <w:pPr>
+        <w:ind w:left="4320" w:hanging="360"/>
+      </w:pPr>
+      <w:rPr>
+        <w:rFonts w:ascii="Wingdings" w:hAnsi="Wingdings" w:hint="default"/>
+      </w:rPr>
+    </w:lvl>
+    <w:lvl w:ilvl="6" w:tplc="04090001" w:tentative="1">
+      <w:start w:val="1"/>
+      <w:numFmt w:val="bullet"/>
+      <w:lvlText w:val=""/>
+      <w:lvlJc w:val="left"/>
+      <w:pPr>
+        <w:ind w:left="5040" w:hanging="360"/>
+      </w:pPr>
+      <w:rPr>
+        <w:rFonts w:ascii="Symbol" w:hAnsi="Symbol" w:hint="default"/>
+      </w:rPr>
+    </w:lvl>
+    <w:lvl w:ilvl="7" w:tplc="04090003" w:tentative="1">
+      <w:start w:val="1"/>
+      <w:numFmt w:val="bullet"/>
+      <w:lvlText w:val="o"/>
+      <w:lvlJc w:val="left"/>
+      <w:pPr>
+        <w:ind w:left="5760" w:hanging="360"/>
+      </w:pPr>
+      <w:rPr>
+        <w:rFonts w:ascii="Courier New" w:hAnsi="Courier New" w:cs="Courier New" w:hint="default"/>
+      </w:rPr>
+    </w:lvl>
+    <w:lvl w:ilvl="8" w:tplc="04090005" w:tentative="1">
+      <w:start w:val="1"/>
+      <w:numFmt w:val="bullet"/>
+      <w:lvlText w:val=""/>
+      <w:lvlJc w:val="left"/>
+      <w:pPr>
+        <w:ind w:left="6480" w:hanging="360"/>
+      </w:pPr>
+      <w:rPr>
+        <w:rFonts w:ascii="Wingdings" w:hAnsi="Wingdings" w:hint="default"/>
+      </w:rPr>
+    </w:lvl>
+  </w:abstractNum>
+  <w:num w:numId="1">
+    <w:abstractNumId w:val="1"/>
+  </w:num>
+  <w:num w:numId="2">
+    <w:abstractNumId w:val="0"/>
+  </w:num>
+</w:numbering>
 </file>
 
 <file path=word/styles.xml><?xml version="1.0" encoding="utf-8"?>
@@ -524,6 +1767,33 @@
     <w:semiHidden/>
     <w:unhideWhenUsed/>
   </w:style>
+  <w:style w:type="paragraph" w:customStyle="1" w:styleId="Default">
+    <w:name w:val="Default"/>
+    <w:rsid w:val="0077682B"/>
+    <w:pPr>
+      <w:autoSpaceDE w:val="0"/>
+      <w:autoSpaceDN w:val="0"/>
+      <w:adjustRightInd w:val="0"/>
+      <w:spacing w:after="0" w:line="240" w:lineRule="auto"/>
+    </w:pPr>
+    <w:rPr>
+      <w:rFonts w:ascii="Arial" w:hAnsi="Arial" w:cs="Arial"/>
+      <w:color w:val="000000"/>
+      <w:sz w:val="24"/>
+      <w:szCs w:val="24"/>
+    </w:rPr>
+  </w:style>
+  <w:style w:type="paragraph" w:styleId="ListParagraph">
+    <w:name w:val="List Paragraph"/>
+    <w:basedOn w:val="Normal"/>
+    <w:uiPriority w:val="34"/>
+    <w:qFormat/>
+    <w:rsid w:val="00C776AA"/>
+    <w:pPr>
+      <w:ind w:left="720"/>
+      <w:contextualSpacing/>
+    </w:pPr>
+  </w:style>
 </w:styles>
 </file>
 

--- a/Report.docx
+++ b/Report.docx
@@ -6,45 +6,50 @@
       <w:pPr>
         <w:pStyle w:val="Default"/>
         <w:jc w:val="center"/>
-        <w:rPr>
-          <w:sz w:val="22"/>
-          <w:szCs w:val="22"/>
-        </w:rPr>
       </w:pPr>
     </w:p>
     <w:p>
       <w:pPr>
         <w:pStyle w:val="Default"/>
         <w:jc w:val="center"/>
-        <w:rPr>
-          <w:sz w:val="22"/>
-          <w:szCs w:val="22"/>
-        </w:rPr>
       </w:pPr>
       <w:r>
         <w:rPr>
           <w:b/>
           <w:bCs/>
-          <w:sz w:val="22"/>
-          <w:szCs w:val="22"/>
-        </w:rPr>
-        <w:t>Project Report</w:t>
-      </w:r>
+        </w:rPr>
+        <w:t>Project</w:t>
+      </w:r>
+      <w:r>
+        <w:rPr>
+          <w:b/>
+          <w:bCs/>
+        </w:rPr>
+        <w:t xml:space="preserve"> </w:t>
+      </w:r>
+      <w:proofErr w:type="gramStart"/>
+      <w:r>
+        <w:rPr>
+          <w:b/>
+          <w:bCs/>
+        </w:rPr>
+        <w:t xml:space="preserve">4 </w:t>
+      </w:r>
+      <w:r>
+        <w:rPr>
+          <w:b/>
+          <w:bCs/>
+        </w:rPr>
+        <w:t xml:space="preserve"> Report</w:t>
+      </w:r>
+      <w:proofErr w:type="gramEnd"/>
     </w:p>
     <w:p>
       <w:pPr>
         <w:pStyle w:val="Default"/>
         <w:jc w:val="center"/>
-        <w:rPr>
-          <w:sz w:val="22"/>
-          <w:szCs w:val="22"/>
-        </w:rPr>
-      </w:pPr>
-      <w:r>
-        <w:rPr>
-          <w:sz w:val="22"/>
-          <w:szCs w:val="22"/>
-        </w:rPr>
+      </w:pPr>
+      <w:r>
         <w:t>Dhruv Mahajan, UFID: 42111994</w:t>
       </w:r>
     </w:p>
@@ -53,12 +58,18 @@
         <w:jc w:val="center"/>
         <w:rPr>
           <w:rFonts w:ascii="Arial" w:hAnsi="Arial" w:cs="Arial"/>
-        </w:rPr>
-      </w:pPr>
+          <w:sz w:val="24"/>
+          <w:szCs w:val="24"/>
+        </w:rPr>
+      </w:pPr>
+      <w:bookmarkStart w:id="0" w:name="_GoBack"/>
+      <w:bookmarkEnd w:id="0"/>
       <w:proofErr w:type="spellStart"/>
       <w:r>
         <w:rPr>
           <w:rFonts w:ascii="Arial" w:hAnsi="Arial" w:cs="Arial"/>
+          <w:sz w:val="24"/>
+          <w:szCs w:val="24"/>
         </w:rPr>
         <w:t>Ashvini</w:t>
       </w:r>
@@ -66,6 +77,8 @@
       <w:r>
         <w:rPr>
           <w:rFonts w:ascii="Arial" w:hAnsi="Arial" w:cs="Arial"/>
+          <w:sz w:val="24"/>
+          <w:szCs w:val="24"/>
         </w:rPr>
         <w:t xml:space="preserve"> Patel, UFID: 47949297</w:t>
       </w:r>
@@ -91,31 +104,24 @@
           <w:rFonts w:ascii="Arial" w:hAnsi="Arial" w:cs="Arial"/>
         </w:rPr>
       </w:pPr>
-      <w:bookmarkStart w:id="0" w:name="_GoBack"/>
-      <w:r>
-        <w:rPr>
-          <w:rFonts w:ascii="Arial" w:hAnsi="Arial" w:cs="Arial"/>
-        </w:rPr>
-        <w:t>Implemented</w:t>
-      </w:r>
-      <w:r>
-        <w:rPr>
-          <w:rFonts w:ascii="Arial" w:hAnsi="Arial" w:cs="Arial"/>
-        </w:rPr>
-        <w:t xml:space="preserve"> the full brief.</w:t>
-      </w:r>
-    </w:p>
-    <w:bookmarkEnd w:id="0"/>
-    <w:p>
-      <w:pPr>
-        <w:rPr>
-          <w:rFonts w:ascii="Arial" w:hAnsi="Arial" w:cs="Arial"/>
-          <w:b/>
-        </w:rPr>
-      </w:pPr>
-    </w:p>
-    <w:p>
-      <w:pPr>
+      <w:r>
+        <w:rPr>
+          <w:rFonts w:ascii="Arial" w:hAnsi="Arial" w:cs="Arial"/>
+        </w:rPr>
+        <w:t>Implemented the full brief.</w:t>
+      </w:r>
+    </w:p>
+    <w:p>
+      <w:pPr>
+        <w:rPr>
+          <w:rFonts w:ascii="Arial" w:hAnsi="Arial" w:cs="Arial"/>
+          <w:b/>
+        </w:rPr>
+      </w:pPr>
+    </w:p>
+    <w:p>
+      <w:pPr>
+        <w:jc w:val="both"/>
         <w:rPr>
           <w:rFonts w:ascii="Arial" w:hAnsi="Arial" w:cs="Arial"/>
           <w:b/>
@@ -136,6 +142,7 @@
           <w:ilvl w:val="0"/>
           <w:numId w:val="1"/>
         </w:numPr>
+        <w:jc w:val="both"/>
         <w:rPr>
           <w:rFonts w:ascii="Arial" w:hAnsi="Arial" w:cs="Arial"/>
         </w:rPr>
@@ -154,6 +161,7 @@
           <w:ilvl w:val="0"/>
           <w:numId w:val="1"/>
         </w:numPr>
+        <w:jc w:val="both"/>
         <w:rPr>
           <w:rFonts w:ascii="Arial" w:hAnsi="Arial" w:cs="Arial"/>
         </w:rPr>
@@ -196,6 +204,7 @@
           <w:ilvl w:val="0"/>
           <w:numId w:val="1"/>
         </w:numPr>
+        <w:jc w:val="both"/>
         <w:rPr>
           <w:rFonts w:ascii="Arial" w:hAnsi="Arial" w:cs="Arial"/>
         </w:rPr>
@@ -238,6 +247,7 @@
           <w:ilvl w:val="0"/>
           <w:numId w:val="1"/>
         </w:numPr>
+        <w:jc w:val="both"/>
         <w:rPr>
           <w:rFonts w:ascii="Arial" w:hAnsi="Arial" w:cs="Arial"/>
         </w:rPr>
@@ -268,6 +278,7 @@
           <w:ilvl w:val="0"/>
           <w:numId w:val="1"/>
         </w:numPr>
+        <w:jc w:val="both"/>
         <w:rPr>
           <w:rFonts w:ascii="Arial" w:hAnsi="Arial" w:cs="Arial"/>
         </w:rPr>
@@ -298,6 +309,7 @@
           <w:ilvl w:val="0"/>
           <w:numId w:val="1"/>
         </w:numPr>
+        <w:jc w:val="both"/>
         <w:rPr>
           <w:rFonts w:ascii="Arial" w:hAnsi="Arial" w:cs="Arial"/>
         </w:rPr>
@@ -328,6 +340,7 @@
           <w:ilvl w:val="0"/>
           <w:numId w:val="1"/>
         </w:numPr>
+        <w:jc w:val="both"/>
         <w:rPr>
           <w:rFonts w:ascii="Arial" w:hAnsi="Arial" w:cs="Arial"/>
         </w:rPr>
@@ -359,6 +372,7 @@
     </w:p>
     <w:p>
       <w:pPr>
+        <w:jc w:val="both"/>
         <w:rPr>
           <w:rFonts w:ascii="Arial" w:hAnsi="Arial" w:cs="Arial"/>
           <w:b/>
@@ -383,14 +397,7 @@
           <w:rFonts w:ascii="Arial" w:hAnsi="Arial" w:cs="Arial"/>
           <w:b/>
         </w:rPr>
-        <w:t xml:space="preserve">ester/simulator </w:t>
-      </w:r>
-      <w:r>
-        <w:rPr>
-          <w:rFonts w:ascii="Arial" w:hAnsi="Arial" w:cs="Arial"/>
-          <w:b/>
-        </w:rPr>
-        <w:t>to test the engine</w:t>
+        <w:t>ester/simulator to test the engine</w:t>
       </w:r>
     </w:p>
     <w:p>
@@ -400,6 +407,7 @@
           <w:ilvl w:val="0"/>
           <w:numId w:val="1"/>
         </w:numPr>
+        <w:jc w:val="both"/>
         <w:rPr>
           <w:rFonts w:ascii="Arial" w:hAnsi="Arial" w:cs="Arial"/>
         </w:rPr>
@@ -418,6 +426,7 @@
           <w:ilvl w:val="1"/>
           <w:numId w:val="1"/>
         </w:numPr>
+        <w:jc w:val="both"/>
         <w:rPr>
           <w:rFonts w:ascii="Arial" w:hAnsi="Arial" w:cs="Arial"/>
         </w:rPr>
@@ -450,6 +459,7 @@
           <w:ilvl w:val="1"/>
           <w:numId w:val="1"/>
         </w:numPr>
+        <w:jc w:val="both"/>
         <w:rPr>
           <w:rFonts w:ascii="Arial" w:hAnsi="Arial" w:cs="Arial"/>
         </w:rPr>
@@ -468,6 +478,7 @@
           <w:ilvl w:val="1"/>
           <w:numId w:val="1"/>
         </w:numPr>
+        <w:jc w:val="both"/>
         <w:rPr>
           <w:rFonts w:ascii="Arial" w:hAnsi="Arial" w:cs="Arial"/>
         </w:rPr>
@@ -500,6 +511,7 @@
           <w:ilvl w:val="0"/>
           <w:numId w:val="1"/>
         </w:numPr>
+        <w:jc w:val="both"/>
         <w:rPr>
           <w:rFonts w:ascii="Arial" w:hAnsi="Arial" w:cs="Arial"/>
         </w:rPr>
@@ -544,13 +556,15 @@
     <w:p>
       <w:pPr>
         <w:pStyle w:val="ListParagraph"/>
-        <w:rPr>
-          <w:rFonts w:ascii="Arial" w:hAnsi="Arial" w:cs="Arial"/>
-        </w:rPr>
-      </w:pPr>
-    </w:p>
-    <w:p>
-      <w:pPr>
+        <w:jc w:val="both"/>
+        <w:rPr>
+          <w:rFonts w:ascii="Arial" w:hAnsi="Arial" w:cs="Arial"/>
+        </w:rPr>
+      </w:pPr>
+    </w:p>
+    <w:p>
+      <w:pPr>
+        <w:jc w:val="both"/>
         <w:rPr>
           <w:rFonts w:ascii="Arial" w:hAnsi="Arial" w:cs="Arial"/>
           <w:b/>
@@ -575,18 +589,12 @@
           <w:rFonts w:ascii="Arial" w:hAnsi="Arial" w:cs="Arial"/>
           <w:b/>
         </w:rPr>
-        <w:t xml:space="preserve">-f </w:t>
-      </w:r>
-      <w:r>
-        <w:rPr>
-          <w:rFonts w:ascii="Arial" w:hAnsi="Arial" w:cs="Arial"/>
-          <w:b/>
-        </w:rPr>
-        <w:t>distribution</w:t>
-      </w:r>
-    </w:p>
-    <w:p>
-      <w:pPr>
+        <w:t>-f distribution</w:t>
+      </w:r>
+    </w:p>
+    <w:p>
+      <w:pPr>
+        <w:jc w:val="both"/>
         <w:rPr>
           <w:rFonts w:ascii="Arial" w:hAnsi="Arial" w:cs="Arial"/>
         </w:rPr>
@@ -607,6 +615,7 @@
     <w:p>
       <w:pPr>
         <w:ind w:firstLine="360"/>
+        <w:jc w:val="both"/>
         <w:rPr>
           <w:rFonts w:ascii="Arial" w:hAnsi="Arial" w:cs="Arial"/>
           <w:b/>
@@ -627,6 +636,7 @@
           <w:ilvl w:val="0"/>
           <w:numId w:val="2"/>
         </w:numPr>
+        <w:jc w:val="both"/>
         <w:rPr>
           <w:rFonts w:ascii="Arial" w:hAnsi="Arial" w:cs="Arial"/>
         </w:rPr>
@@ -637,14 +647,12 @@
         </w:rPr>
         <w:t xml:space="preserve">Top 1% of the clients do at least 20 times the </w:t>
       </w:r>
-      <w:proofErr w:type="spellStart"/>
-      <w:r>
-        <w:rPr>
-          <w:rFonts w:ascii="Arial" w:hAnsi="Arial" w:cs="Arial"/>
-        </w:rPr>
-        <w:t>minumum</w:t>
-      </w:r>
-      <w:proofErr w:type="spellEnd"/>
+      <w:r>
+        <w:rPr>
+          <w:rFonts w:ascii="Arial" w:hAnsi="Arial" w:cs="Arial"/>
+        </w:rPr>
+        <w:t>minimum</w:t>
+      </w:r>
       <w:r>
         <w:rPr>
           <w:rFonts w:ascii="Arial" w:hAnsi="Arial" w:cs="Arial"/>
@@ -659,6 +667,7 @@
           <w:ilvl w:val="0"/>
           <w:numId w:val="2"/>
         </w:numPr>
+        <w:jc w:val="both"/>
         <w:rPr>
           <w:rFonts w:ascii="Arial" w:hAnsi="Arial" w:cs="Arial"/>
         </w:rPr>
@@ -669,14 +678,12 @@
         </w:rPr>
         <w:t xml:space="preserve">Next 9% of the clients do at least 10 times the </w:t>
       </w:r>
-      <w:proofErr w:type="spellStart"/>
-      <w:r>
-        <w:rPr>
-          <w:rFonts w:ascii="Arial" w:hAnsi="Arial" w:cs="Arial"/>
-        </w:rPr>
-        <w:t>minumum</w:t>
-      </w:r>
-      <w:proofErr w:type="spellEnd"/>
+      <w:r>
+        <w:rPr>
+          <w:rFonts w:ascii="Arial" w:hAnsi="Arial" w:cs="Arial"/>
+        </w:rPr>
+        <w:t>minimum</w:t>
+      </w:r>
       <w:r>
         <w:rPr>
           <w:rFonts w:ascii="Arial" w:hAnsi="Arial" w:cs="Arial"/>
@@ -691,6 +698,7 @@
           <w:ilvl w:val="0"/>
           <w:numId w:val="2"/>
         </w:numPr>
+        <w:jc w:val="both"/>
         <w:rPr>
           <w:rFonts w:ascii="Arial" w:hAnsi="Arial" w:cs="Arial"/>
         </w:rPr>
@@ -701,14 +709,12 @@
         </w:rPr>
         <w:t xml:space="preserve">Next 50% of the clients do at least 2 times the </w:t>
       </w:r>
-      <w:proofErr w:type="spellStart"/>
-      <w:r>
-        <w:rPr>
-          <w:rFonts w:ascii="Arial" w:hAnsi="Arial" w:cs="Arial"/>
-        </w:rPr>
-        <w:t>minumum</w:t>
-      </w:r>
-      <w:proofErr w:type="spellEnd"/>
+      <w:r>
+        <w:rPr>
+          <w:rFonts w:ascii="Arial" w:hAnsi="Arial" w:cs="Arial"/>
+        </w:rPr>
+        <w:t>minimum</w:t>
+      </w:r>
       <w:r>
         <w:rPr>
           <w:rFonts w:ascii="Arial" w:hAnsi="Arial" w:cs="Arial"/>
@@ -723,6 +729,7 @@
           <w:ilvl w:val="0"/>
           <w:numId w:val="2"/>
         </w:numPr>
+        <w:jc w:val="both"/>
         <w:rPr>
           <w:rFonts w:ascii="Arial" w:hAnsi="Arial" w:cs="Arial"/>
           <w:b/>
@@ -734,14 +741,12 @@
         </w:rPr>
         <w:t xml:space="preserve">Rest 40% of the clients do at least the </w:t>
       </w:r>
-      <w:proofErr w:type="spellStart"/>
-      <w:r>
-        <w:rPr>
-          <w:rFonts w:ascii="Arial" w:hAnsi="Arial" w:cs="Arial"/>
-        </w:rPr>
-        <w:t>minumum</w:t>
-      </w:r>
-      <w:proofErr w:type="spellEnd"/>
+      <w:r>
+        <w:rPr>
+          <w:rFonts w:ascii="Arial" w:hAnsi="Arial" w:cs="Arial"/>
+        </w:rPr>
+        <w:t>minimum</w:t>
+      </w:r>
       <w:r>
         <w:rPr>
           <w:rFonts w:ascii="Arial" w:hAnsi="Arial" w:cs="Arial"/>
@@ -758,36 +763,132 @@
     </w:p>
     <w:p>
       <w:pPr>
-        <w:rPr>
-          <w:rFonts w:ascii="Arial" w:hAnsi="Arial" w:cs="Arial"/>
-          <w:b/>
-        </w:rPr>
-      </w:pPr>
-      <w:r>
-        <w:rPr>
-          <w:rFonts w:ascii="Arial" w:hAnsi="Arial" w:cs="Arial"/>
-          <w:b/>
-        </w:rPr>
+        <w:jc w:val="both"/>
+        <w:rPr>
+          <w:rFonts w:ascii="Arial" w:hAnsi="Arial" w:cs="Arial"/>
+          <w:b/>
+        </w:rPr>
+      </w:pPr>
+      <w:r>
+        <w:rPr>
+          <w:rFonts w:ascii="Arial" w:hAnsi="Arial" w:cs="Arial"/>
+          <w:b/>
+        </w:rPr>
+        <w:t xml:space="preserve">Example: </w:t>
+      </w:r>
+      <w:r>
+        <w:rPr>
+          <w:rFonts w:ascii="Arial" w:hAnsi="Arial" w:cs="Arial"/>
+        </w:rPr>
+        <w:t>If we simulate</w:t>
+      </w:r>
+      <w:r>
+        <w:rPr>
+          <w:rFonts w:ascii="Arial" w:hAnsi="Arial" w:cs="Arial"/>
+        </w:rPr>
+        <w:t xml:space="preserve"> 1000</w:t>
+      </w:r>
+      <w:r>
+        <w:rPr>
+          <w:rFonts w:ascii="Arial" w:hAnsi="Arial" w:cs="Arial"/>
+        </w:rPr>
+        <w:t xml:space="preserve"> users with</w:t>
+      </w:r>
+      <w:r>
+        <w:rPr>
+          <w:rFonts w:ascii="Arial" w:hAnsi="Arial" w:cs="Arial"/>
+        </w:rPr>
+        <w:t xml:space="preserve"> 100</w:t>
+      </w:r>
+      <w:r>
+        <w:rPr>
+          <w:rFonts w:ascii="Arial" w:hAnsi="Arial" w:cs="Arial"/>
+        </w:rPr>
+        <w:t xml:space="preserve"> min</w:t>
+      </w:r>
+      <w:r>
+        <w:rPr>
+          <w:rFonts w:ascii="Arial" w:hAnsi="Arial" w:cs="Arial"/>
+        </w:rPr>
+        <w:t>imum activities,</w:t>
+      </w:r>
+      <w:r>
+        <w:rPr>
+          <w:rFonts w:ascii="Arial" w:hAnsi="Arial" w:cs="Arial"/>
+        </w:rPr>
+        <w:t xml:space="preserve"> </w:t>
+      </w:r>
+      <w:r>
+        <w:rPr>
+          <w:rFonts w:ascii="Arial" w:hAnsi="Arial" w:cs="Arial"/>
+        </w:rPr>
+        <w:t>t</w:t>
+      </w:r>
+      <w:r>
+        <w:rPr>
+          <w:rFonts w:ascii="Arial" w:hAnsi="Arial" w:cs="Arial"/>
+        </w:rPr>
+        <w:t>he total requests in the system will be: 250,000</w:t>
+      </w:r>
+    </w:p>
+    <w:p>
+      <w:pPr>
+        <w:jc w:val="both"/>
+        <w:rPr>
+          <w:rFonts w:ascii="Arial" w:hAnsi="Arial" w:cs="Arial"/>
+          <w:b/>
+        </w:rPr>
+      </w:pPr>
+    </w:p>
+    <w:p>
+      <w:pPr>
+        <w:jc w:val="both"/>
+        <w:rPr>
+          <w:rFonts w:ascii="Arial" w:hAnsi="Arial" w:cs="Arial"/>
+          <w:b/>
+        </w:rPr>
+      </w:pPr>
+    </w:p>
+    <w:p>
+      <w:pPr>
+        <w:jc w:val="both"/>
+        <w:rPr>
+          <w:rFonts w:ascii="Arial" w:hAnsi="Arial" w:cs="Arial"/>
+          <w:b/>
+        </w:rPr>
+      </w:pPr>
+      <w:r>
+        <w:rPr>
+          <w:rFonts w:ascii="Arial" w:hAnsi="Arial" w:cs="Arial"/>
+          <w:b/>
+        </w:rPr>
+        <w:lastRenderedPageBreak/>
         <w:t>Other considerations:</w:t>
       </w:r>
     </w:p>
     <w:p>
       <w:pPr>
-        <w:rPr>
-          <w:rFonts w:ascii="Arial" w:hAnsi="Arial" w:cs="Arial"/>
-        </w:rPr>
-      </w:pPr>
-      <w:r>
-        <w:rPr>
-          <w:rFonts w:ascii="Arial" w:hAnsi="Arial" w:cs="Arial"/>
-          <w:b/>
-        </w:rPr>
-        <w:t xml:space="preserve">NOTE: </w:t>
-      </w:r>
-      <w:r>
-        <w:rPr>
-          <w:rFonts w:ascii="Arial" w:hAnsi="Arial" w:cs="Arial"/>
-          <w:b/>
+        <w:jc w:val="both"/>
+        <w:rPr>
+          <w:rFonts w:ascii="Arial" w:hAnsi="Arial" w:cs="Arial"/>
+        </w:rPr>
+      </w:pPr>
+      <w:r>
+        <w:rPr>
+          <w:rFonts w:ascii="Arial" w:hAnsi="Arial" w:cs="Arial"/>
+          <w:b/>
+        </w:rPr>
+        <w:t>NOTE</w:t>
+      </w:r>
+      <w:r>
+        <w:rPr>
+          <w:rFonts w:ascii="Arial" w:hAnsi="Arial" w:cs="Arial"/>
+        </w:rPr>
+        <w:t xml:space="preserve">: </w:t>
+      </w:r>
+      <w:r>
+        <w:rPr>
+          <w:rFonts w:ascii="Arial" w:hAnsi="Arial" w:cs="Arial"/>
         </w:rPr>
         <w:t xml:space="preserve">The Client simulator and server are two different processes. These can be on the same or different machines on the same local network but they must get the correct IP address from the </w:t>
       </w:r>
@@ -796,7 +897,6 @@
       <w:r>
         <w:rPr>
           <w:rFonts w:ascii="Arial" w:hAnsi="Arial" w:cs="Arial"/>
-          <w:b/>
         </w:rPr>
         <w:t>init.getif</w:t>
       </w:r>
@@ -805,42 +905,42 @@
       <w:r>
         <w:rPr>
           <w:rFonts w:ascii="Arial" w:hAnsi="Arial" w:cs="Arial"/>
-          <w:b/>
         </w:rPr>
         <w:t>() system call.</w:t>
       </w:r>
     </w:p>
     <w:p>
       <w:pPr>
-        <w:rPr>
-          <w:rFonts w:ascii="Arial" w:hAnsi="Arial" w:cs="Arial"/>
-          <w:b/>
-        </w:rPr>
-      </w:pPr>
-      <w:r>
-        <w:rPr>
-          <w:rFonts w:ascii="Arial" w:hAnsi="Arial" w:cs="Arial"/>
-          <w:b/>
-        </w:rPr>
-        <w:lastRenderedPageBreak/>
+        <w:jc w:val="both"/>
+        <w:rPr>
+          <w:rFonts w:ascii="Arial" w:hAnsi="Arial" w:cs="Arial"/>
+        </w:rPr>
+      </w:pPr>
+      <w:r>
+        <w:rPr>
+          <w:rFonts w:ascii="Arial" w:hAnsi="Arial" w:cs="Arial"/>
+        </w:rPr>
         <w:t>We assume that:</w:t>
       </w:r>
     </w:p>
     <w:p>
       <w:pPr>
-        <w:rPr>
-          <w:rFonts w:ascii="Arial" w:hAnsi="Arial" w:cs="Arial"/>
-        </w:rPr>
-      </w:pPr>
-      <w:r>
-        <w:rPr>
-          <w:rFonts w:ascii="Arial" w:hAnsi="Arial" w:cs="Arial"/>
+        <w:jc w:val="both"/>
+        <w:rPr>
+          <w:rFonts w:ascii="Arial" w:hAnsi="Arial" w:cs="Arial"/>
+        </w:rPr>
+      </w:pPr>
+      <w:r>
+        <w:rPr>
+          <w:rFonts w:ascii="Arial" w:hAnsi="Arial" w:cs="Arial"/>
+          <w:b/>
         </w:rPr>
         <w:t xml:space="preserve">The first address returned by </w:t>
       </w:r>
       <w:r>
         <w:rPr>
           <w:rFonts w:ascii="Arial" w:hAnsi="Arial" w:cs="Arial"/>
+          <w:b/>
         </w:rPr>
         <w:t xml:space="preserve">the </w:t>
       </w:r>
@@ -849,6 +949,7 @@
       <w:r>
         <w:rPr>
           <w:rFonts w:ascii="Arial" w:hAnsi="Arial" w:cs="Arial"/>
+          <w:b/>
         </w:rPr>
         <w:t>init.getif</w:t>
       </w:r>
@@ -857,23 +958,24 @@
       <w:r>
         <w:rPr>
           <w:rFonts w:ascii="Arial" w:hAnsi="Arial" w:cs="Arial"/>
+          <w:b/>
         </w:rPr>
         <w:t>() system call</w:t>
       </w:r>
       <w:r>
         <w:rPr>
           <w:rFonts w:ascii="Arial" w:hAnsi="Arial" w:cs="Arial"/>
+          <w:b/>
         </w:rPr>
         <w:t xml:space="preserve"> is </w:t>
       </w:r>
-      <w:proofErr w:type="spellStart"/>
-      <w:r>
-        <w:rPr>
-          <w:rFonts w:ascii="Arial" w:hAnsi="Arial" w:cs="Arial"/>
-        </w:rPr>
-        <w:t>corrent</w:t>
-      </w:r>
-      <w:proofErr w:type="spellEnd"/>
+      <w:r>
+        <w:rPr>
+          <w:rFonts w:ascii="Arial" w:hAnsi="Arial" w:cs="Arial"/>
+          <w:b/>
+        </w:rPr>
+        <w:t>correct</w:t>
+      </w:r>
       <w:r>
         <w:rPr>
           <w:rFonts w:ascii="Arial" w:hAnsi="Arial" w:cs="Arial"/>
@@ -895,87 +997,1393 @@
     </w:p>
     <w:p>
       <w:pPr>
-        <w:rPr>
-          <w:rFonts w:ascii="Arial" w:hAnsi="Arial" w:cs="Arial"/>
-        </w:rPr>
-      </w:pPr>
-    </w:p>
-    <w:p>
-      <w:pPr>
-        <w:rPr>
-          <w:rFonts w:ascii="Arial" w:hAnsi="Arial" w:cs="Arial"/>
-          <w:b/>
-        </w:rPr>
-      </w:pPr>
-      <w:r>
-        <w:rPr>
-          <w:rFonts w:ascii="Arial" w:hAnsi="Arial" w:cs="Arial"/>
-          <w:b/>
+        <w:jc w:val="both"/>
+        <w:rPr>
+          <w:rFonts w:ascii="Arial" w:hAnsi="Arial" w:cs="Arial"/>
+        </w:rPr>
+      </w:pPr>
+      <w:r>
+        <w:rPr>
+          <w:rFonts w:ascii="Arial" w:hAnsi="Arial" w:cs="Arial"/>
+          <w:b/>
+        </w:rPr>
+        <w:t xml:space="preserve">Activity: </w:t>
+      </w:r>
+      <w:r>
+        <w:rPr>
+          <w:rFonts w:ascii="Arial" w:hAnsi="Arial" w:cs="Arial"/>
+        </w:rPr>
+        <w:t>An activity represents a single action that</w:t>
+      </w:r>
+      <w:r>
+        <w:rPr>
+          <w:rFonts w:ascii="Arial" w:hAnsi="Arial" w:cs="Arial"/>
+        </w:rPr>
+        <w:t xml:space="preserve"> a client randomly selects</w:t>
+      </w:r>
+      <w:r>
+        <w:rPr>
+          <w:rFonts w:ascii="Arial" w:hAnsi="Arial" w:cs="Arial"/>
+          <w:b/>
+        </w:rPr>
+        <w:t>. Many actions can be triggered by a single activity</w:t>
+      </w:r>
+      <w:r>
+        <w:rPr>
+          <w:rFonts w:ascii="Arial" w:hAnsi="Arial" w:cs="Arial"/>
+        </w:rPr>
+        <w:t>. For example, if a client tweets, it needs to be delivered to all the subscribers.</w:t>
+      </w:r>
+    </w:p>
+    <w:p>
+      <w:pPr>
+        <w:rPr>
+          <w:rFonts w:ascii="Arial" w:hAnsi="Arial" w:cs="Arial"/>
+        </w:rPr>
+      </w:pPr>
+      <w:r>
+        <w:rPr>
+          <w:rFonts w:ascii="Arial" w:hAnsi="Arial" w:cs="Arial"/>
+        </w:rPr>
+        <w:t xml:space="preserve"> </w:t>
+      </w:r>
+    </w:p>
+    <w:p>
+      <w:pPr>
+        <w:rPr>
+          <w:rFonts w:ascii="Arial" w:hAnsi="Arial" w:cs="Arial"/>
+          <w:b/>
+          <w:sz w:val="28"/>
+          <w:szCs w:val="28"/>
+        </w:rPr>
+      </w:pPr>
+      <w:r>
+        <w:rPr>
+          <w:rFonts w:ascii="Arial" w:hAnsi="Arial" w:cs="Arial"/>
+          <w:b/>
+          <w:sz w:val="28"/>
+          <w:szCs w:val="28"/>
         </w:rPr>
         <w:t xml:space="preserve">Performance measures </w:t>
       </w:r>
     </w:p>
-    <w:p>
-      <w:pPr>
-        <w:rPr>
-          <w:rFonts w:ascii="Arial" w:hAnsi="Arial" w:cs="Arial"/>
-          <w:b/>
-        </w:rPr>
-      </w:pPr>
-    </w:p>
-    <w:p>
-      <w:r>
-        <w:rPr>
+    <w:tbl>
+      <w:tblPr>
+        <w:tblStyle w:val="TableGrid"/>
+        <w:tblW w:w="10091" w:type="dxa"/>
+        <w:tblLook w:val="04A0" w:firstRow="1" w:lastRow="0" w:firstColumn="1" w:lastColumn="0" w:noHBand="0" w:noVBand="1"/>
+      </w:tblPr>
+      <w:tblGrid>
+        <w:gridCol w:w="1628"/>
+        <w:gridCol w:w="1666"/>
+        <w:gridCol w:w="1666"/>
+        <w:gridCol w:w="1819"/>
+        <w:gridCol w:w="1656"/>
+        <w:gridCol w:w="1656"/>
+      </w:tblGrid>
+      <w:tr>
+        <w:trPr>
+          <w:trHeight w:val="1552"/>
+        </w:trPr>
+        <w:tc>
+          <w:tcPr>
+            <w:tcW w:w="1628" w:type="dxa"/>
+          </w:tcPr>
+          <w:p>
+            <w:pPr>
+              <w:rPr>
+                <w:rFonts w:ascii="Arial" w:hAnsi="Arial" w:cs="Arial"/>
+                <w:b/>
+                <w:color w:val="002060"/>
+              </w:rPr>
+            </w:pPr>
+            <w:r>
+              <w:rPr>
+                <w:rFonts w:ascii="Arial" w:hAnsi="Arial" w:cs="Arial"/>
+                <w:b/>
+                <w:color w:val="002060"/>
+              </w:rPr>
+              <w:t>No. of Users</w:t>
+            </w:r>
+          </w:p>
+        </w:tc>
+        <w:tc>
+          <w:tcPr>
+            <w:tcW w:w="1666" w:type="dxa"/>
+          </w:tcPr>
+          <w:p>
+            <w:pPr>
+              <w:rPr>
+                <w:rFonts w:ascii="Arial" w:hAnsi="Arial" w:cs="Arial"/>
+                <w:b/>
+                <w:color w:val="002060"/>
+              </w:rPr>
+            </w:pPr>
+            <w:r>
+              <w:rPr>
+                <w:rFonts w:ascii="Arial" w:hAnsi="Arial" w:cs="Arial"/>
+                <w:b/>
+                <w:color w:val="002060"/>
+              </w:rPr>
+              <w:t>Minimum</w:t>
+            </w:r>
+          </w:p>
+          <w:p>
+            <w:pPr>
+              <w:rPr>
+                <w:rFonts w:ascii="Arial" w:hAnsi="Arial" w:cs="Arial"/>
+                <w:b/>
+                <w:color w:val="002060"/>
+              </w:rPr>
+            </w:pPr>
+            <w:r>
+              <w:rPr>
+                <w:rFonts w:ascii="Arial" w:hAnsi="Arial" w:cs="Arial"/>
+                <w:b/>
+                <w:color w:val="002060"/>
+              </w:rPr>
+              <w:t xml:space="preserve">Activities </w:t>
+            </w:r>
+            <w:r>
+              <w:rPr>
+                <w:rFonts w:ascii="Arial" w:hAnsi="Arial" w:cs="Arial"/>
+                <w:b/>
+                <w:color w:val="002060"/>
+              </w:rPr>
+              <w:t>per user</w:t>
+            </w:r>
+          </w:p>
+        </w:tc>
+        <w:tc>
+          <w:tcPr>
+            <w:tcW w:w="1666" w:type="dxa"/>
+          </w:tcPr>
+          <w:p>
+            <w:pPr>
+              <w:rPr>
+                <w:rFonts w:ascii="Arial" w:hAnsi="Arial" w:cs="Arial"/>
+                <w:b/>
+                <w:color w:val="002060"/>
+              </w:rPr>
+            </w:pPr>
+            <w:r>
+              <w:rPr>
+                <w:rFonts w:ascii="Arial" w:hAnsi="Arial" w:cs="Arial"/>
+                <w:b/>
+                <w:color w:val="002060"/>
+              </w:rPr>
+              <w:t>Total Activities</w:t>
+            </w:r>
+          </w:p>
+        </w:tc>
+        <w:tc>
+          <w:tcPr>
+            <w:tcW w:w="1819" w:type="dxa"/>
+          </w:tcPr>
+          <w:p>
+            <w:pPr>
+              <w:rPr>
+                <w:rFonts w:ascii="Arial" w:hAnsi="Arial" w:cs="Arial"/>
+                <w:b/>
+                <w:color w:val="002060"/>
+              </w:rPr>
+            </w:pPr>
+            <w:r>
+              <w:rPr>
+                <w:rFonts w:ascii="Arial" w:hAnsi="Arial" w:cs="Arial"/>
+                <w:b/>
+                <w:color w:val="002060"/>
+              </w:rPr>
+              <w:t>Time</w:t>
+            </w:r>
+            <w:r>
+              <w:rPr>
+                <w:rFonts w:ascii="Arial" w:hAnsi="Arial" w:cs="Arial"/>
+                <w:b/>
+                <w:color w:val="002060"/>
+              </w:rPr>
+              <w:t xml:space="preserve"> (Seconds)</w:t>
+            </w:r>
+          </w:p>
+        </w:tc>
+        <w:tc>
+          <w:tcPr>
+            <w:tcW w:w="1656" w:type="dxa"/>
+          </w:tcPr>
+          <w:p>
+            <w:pPr>
+              <w:rPr>
+                <w:rFonts w:ascii="Arial" w:hAnsi="Arial" w:cs="Arial"/>
+                <w:b/>
+                <w:color w:val="002060"/>
+              </w:rPr>
+            </w:pPr>
+            <w:r>
+              <w:rPr>
+                <w:rFonts w:ascii="Arial" w:hAnsi="Arial" w:cs="Arial"/>
+                <w:b/>
+                <w:color w:val="002060"/>
+              </w:rPr>
+              <w:t xml:space="preserve">Activities </w:t>
+            </w:r>
+            <w:r>
+              <w:rPr>
+                <w:rFonts w:ascii="Arial" w:hAnsi="Arial" w:cs="Arial"/>
+                <w:b/>
+                <w:color w:val="002060"/>
+              </w:rPr>
+              <w:t xml:space="preserve">handled </w:t>
+            </w:r>
+            <w:r>
+              <w:rPr>
+                <w:rFonts w:ascii="Arial" w:hAnsi="Arial" w:cs="Arial"/>
+                <w:b/>
+                <w:color w:val="002060"/>
+              </w:rPr>
+              <w:t>per</w:t>
+            </w:r>
+            <w:r>
+              <w:rPr>
+                <w:rFonts w:ascii="Arial" w:hAnsi="Arial" w:cs="Arial"/>
+                <w:b/>
+                <w:color w:val="002060"/>
+              </w:rPr>
+              <w:t xml:space="preserve"> second</w:t>
+            </w:r>
+          </w:p>
+        </w:tc>
+        <w:tc>
+          <w:tcPr>
+            <w:tcW w:w="1656" w:type="dxa"/>
+          </w:tcPr>
+          <w:p>
+            <w:pPr>
+              <w:rPr>
+                <w:rFonts w:ascii="Arial" w:hAnsi="Arial" w:cs="Arial"/>
+                <w:b/>
+                <w:color w:val="002060"/>
+              </w:rPr>
+            </w:pPr>
+            <w:r>
+              <w:rPr>
+                <w:rFonts w:ascii="Arial" w:hAnsi="Arial" w:cs="Arial"/>
+                <w:b/>
+                <w:color w:val="002060"/>
+              </w:rPr>
+              <w:t>Figure</w:t>
+            </w:r>
+          </w:p>
+        </w:tc>
+      </w:tr>
+      <w:tr>
+        <w:trPr>
+          <w:trHeight w:val="385"/>
+        </w:trPr>
+        <w:tc>
+          <w:tcPr>
+            <w:tcW w:w="1628" w:type="dxa"/>
+          </w:tcPr>
+          <w:p>
+            <w:pPr>
+              <w:rPr>
+                <w:rFonts w:ascii="Arial" w:hAnsi="Arial" w:cs="Arial"/>
+                <w:b/>
+              </w:rPr>
+            </w:pPr>
+            <w:r>
+              <w:rPr>
+                <w:rFonts w:ascii="Arial" w:hAnsi="Arial" w:cs="Arial"/>
+                <w:b/>
+              </w:rPr>
+              <w:t>Zip-</w:t>
+            </w:r>
+            <w:r>
+              <w:rPr>
+                <w:rFonts w:ascii="Arial" w:hAnsi="Arial" w:cs="Arial"/>
+                <w:b/>
+              </w:rPr>
+              <w:t>f</w:t>
+            </w:r>
+            <w:r>
+              <w:rPr>
+                <w:rFonts w:ascii="Arial" w:hAnsi="Arial" w:cs="Arial"/>
+                <w:b/>
+              </w:rPr>
+              <w:t xml:space="preserve"> version 1</w:t>
+            </w:r>
+          </w:p>
+        </w:tc>
+        <w:tc>
+          <w:tcPr>
+            <w:tcW w:w="1666" w:type="dxa"/>
+          </w:tcPr>
+          <w:p>
+            <w:pPr>
+              <w:rPr>
+                <w:rFonts w:ascii="Arial" w:hAnsi="Arial" w:cs="Arial"/>
+              </w:rPr>
+            </w:pPr>
+          </w:p>
+        </w:tc>
+        <w:tc>
+          <w:tcPr>
+            <w:tcW w:w="1666" w:type="dxa"/>
+          </w:tcPr>
+          <w:p>
+            <w:pPr>
+              <w:rPr>
+                <w:rFonts w:ascii="Arial" w:hAnsi="Arial" w:cs="Arial"/>
+              </w:rPr>
+            </w:pPr>
+          </w:p>
+        </w:tc>
+        <w:tc>
+          <w:tcPr>
+            <w:tcW w:w="1819" w:type="dxa"/>
+          </w:tcPr>
+          <w:p>
+            <w:pPr>
+              <w:rPr>
+                <w:rFonts w:ascii="Arial" w:hAnsi="Arial" w:cs="Arial"/>
+              </w:rPr>
+            </w:pPr>
+          </w:p>
+        </w:tc>
+        <w:tc>
+          <w:tcPr>
+            <w:tcW w:w="1656" w:type="dxa"/>
+          </w:tcPr>
+          <w:p>
+            <w:pPr>
+              <w:rPr>
+                <w:rFonts w:ascii="Arial" w:hAnsi="Arial" w:cs="Arial"/>
+              </w:rPr>
+            </w:pPr>
+          </w:p>
+        </w:tc>
+        <w:tc>
+          <w:tcPr>
+            <w:tcW w:w="1656" w:type="dxa"/>
+          </w:tcPr>
+          <w:p>
+            <w:pPr>
+              <w:rPr>
+                <w:rFonts w:ascii="Arial" w:hAnsi="Arial" w:cs="Arial"/>
+              </w:rPr>
+            </w:pPr>
+          </w:p>
+        </w:tc>
+      </w:tr>
+      <w:tr>
+        <w:trPr>
+          <w:trHeight w:val="385"/>
+        </w:trPr>
+        <w:tc>
+          <w:tcPr>
+            <w:tcW w:w="1628" w:type="dxa"/>
+          </w:tcPr>
+          <w:p>
+            <w:pPr>
+              <w:rPr>
+                <w:rFonts w:ascii="Arial" w:hAnsi="Arial" w:cs="Arial"/>
+              </w:rPr>
+            </w:pPr>
+            <w:r>
+              <w:rPr>
+                <w:rFonts w:ascii="Arial" w:hAnsi="Arial" w:cs="Arial"/>
+              </w:rPr>
+              <w:t>1</w:t>
+            </w:r>
+            <w:r>
+              <w:rPr>
+                <w:rFonts w:ascii="Arial" w:hAnsi="Arial" w:cs="Arial"/>
+              </w:rPr>
+              <w:t>,</w:t>
+            </w:r>
+            <w:r>
+              <w:rPr>
+                <w:rFonts w:ascii="Arial" w:hAnsi="Arial" w:cs="Arial"/>
+              </w:rPr>
+              <w:t>000</w:t>
+            </w:r>
+          </w:p>
+        </w:tc>
+        <w:tc>
+          <w:tcPr>
+            <w:tcW w:w="1666" w:type="dxa"/>
+          </w:tcPr>
+          <w:p>
+            <w:pPr>
+              <w:rPr>
+                <w:rFonts w:ascii="Arial" w:hAnsi="Arial" w:cs="Arial"/>
+              </w:rPr>
+            </w:pPr>
+            <w:r>
+              <w:rPr>
+                <w:rFonts w:ascii="Arial" w:hAnsi="Arial" w:cs="Arial"/>
+              </w:rPr>
+              <w:t>100</w:t>
+            </w:r>
+          </w:p>
+        </w:tc>
+        <w:tc>
+          <w:tcPr>
+            <w:tcW w:w="1666" w:type="dxa"/>
+          </w:tcPr>
+          <w:p>
+            <w:pPr>
+              <w:rPr>
+                <w:rFonts w:ascii="Arial" w:hAnsi="Arial" w:cs="Arial"/>
+              </w:rPr>
+            </w:pPr>
+            <w:r>
+              <w:rPr>
+                <w:rFonts w:ascii="Arial" w:hAnsi="Arial" w:cs="Arial"/>
+              </w:rPr>
+              <w:t>250,000</w:t>
+            </w:r>
+          </w:p>
+        </w:tc>
+        <w:tc>
+          <w:tcPr>
+            <w:tcW w:w="1819" w:type="dxa"/>
+          </w:tcPr>
+          <w:p>
+            <w:pPr>
+              <w:rPr>
+                <w:rFonts w:ascii="Arial" w:hAnsi="Arial" w:cs="Arial"/>
+              </w:rPr>
+            </w:pPr>
+            <w:r>
+              <w:rPr>
+                <w:rFonts w:ascii="Arial" w:hAnsi="Arial" w:cs="Arial"/>
+              </w:rPr>
+              <w:t>13.14</w:t>
+            </w:r>
+          </w:p>
+        </w:tc>
+        <w:tc>
+          <w:tcPr>
+            <w:tcW w:w="1656" w:type="dxa"/>
+          </w:tcPr>
+          <w:p>
+            <w:pPr>
+              <w:rPr>
+                <w:rFonts w:ascii="Arial" w:hAnsi="Arial" w:cs="Arial"/>
+              </w:rPr>
+            </w:pPr>
+            <w:r>
+              <w:rPr>
+                <w:rFonts w:ascii="Arial" w:hAnsi="Arial" w:cs="Arial"/>
+              </w:rPr>
+              <w:t>~19,025</w:t>
+            </w:r>
+          </w:p>
+        </w:tc>
+        <w:tc>
+          <w:tcPr>
+            <w:tcW w:w="1656" w:type="dxa"/>
+          </w:tcPr>
+          <w:p>
+            <w:pPr>
+              <w:rPr>
+                <w:rFonts w:ascii="Arial" w:hAnsi="Arial" w:cs="Arial"/>
+              </w:rPr>
+            </w:pPr>
+            <w:r>
+              <w:rPr>
+                <w:rFonts w:ascii="Arial" w:hAnsi="Arial" w:cs="Arial"/>
+              </w:rPr>
+              <w:t>Figure 1</w:t>
+            </w:r>
+          </w:p>
+        </w:tc>
+      </w:tr>
+      <w:tr>
+        <w:trPr>
+          <w:trHeight w:val="385"/>
+        </w:trPr>
+        <w:tc>
+          <w:tcPr>
+            <w:tcW w:w="1628" w:type="dxa"/>
+          </w:tcPr>
+          <w:p>
+            <w:pPr>
+              <w:rPr>
+                <w:rFonts w:ascii="Arial" w:hAnsi="Arial" w:cs="Arial"/>
+              </w:rPr>
+            </w:pPr>
+            <w:r>
+              <w:rPr>
+                <w:rFonts w:ascii="Arial" w:hAnsi="Arial" w:cs="Arial"/>
+              </w:rPr>
+              <w:t>10,000</w:t>
+            </w:r>
+          </w:p>
+        </w:tc>
+        <w:tc>
+          <w:tcPr>
+            <w:tcW w:w="1666" w:type="dxa"/>
+          </w:tcPr>
+          <w:p>
+            <w:pPr>
+              <w:rPr>
+                <w:rFonts w:ascii="Arial" w:hAnsi="Arial" w:cs="Arial"/>
+              </w:rPr>
+            </w:pPr>
+            <w:r>
+              <w:rPr>
+                <w:rFonts w:ascii="Arial" w:hAnsi="Arial" w:cs="Arial"/>
+              </w:rPr>
+              <w:t>10</w:t>
+            </w:r>
+          </w:p>
+        </w:tc>
+        <w:tc>
+          <w:tcPr>
+            <w:tcW w:w="1666" w:type="dxa"/>
+          </w:tcPr>
+          <w:p>
+            <w:pPr>
+              <w:rPr>
+                <w:rFonts w:ascii="Arial" w:hAnsi="Arial" w:cs="Arial"/>
+              </w:rPr>
+            </w:pPr>
+            <w:r>
+              <w:rPr>
+                <w:rFonts w:ascii="Arial" w:hAnsi="Arial" w:cs="Arial"/>
+              </w:rPr>
+              <w:t>250,000</w:t>
+            </w:r>
+          </w:p>
+        </w:tc>
+        <w:tc>
+          <w:tcPr>
+            <w:tcW w:w="1819" w:type="dxa"/>
+          </w:tcPr>
+          <w:p>
+            <w:pPr>
+              <w:rPr>
+                <w:rFonts w:ascii="Arial" w:hAnsi="Arial" w:cs="Arial"/>
+              </w:rPr>
+            </w:pPr>
+            <w:r>
+              <w:rPr>
+                <w:rFonts w:ascii="Arial" w:hAnsi="Arial" w:cs="Arial"/>
+              </w:rPr>
+              <w:t>18.469</w:t>
+            </w:r>
+          </w:p>
+        </w:tc>
+        <w:tc>
+          <w:tcPr>
+            <w:tcW w:w="1656" w:type="dxa"/>
+          </w:tcPr>
+          <w:p>
+            <w:pPr>
+              <w:rPr>
+                <w:rFonts w:ascii="Arial" w:hAnsi="Arial" w:cs="Arial"/>
+              </w:rPr>
+            </w:pPr>
+            <w:r>
+              <w:rPr>
+                <w:rFonts w:ascii="Arial" w:hAnsi="Arial" w:cs="Arial"/>
+              </w:rPr>
+              <w:t>~1</w:t>
+            </w:r>
+            <w:r>
+              <w:rPr>
+                <w:rFonts w:ascii="Arial" w:hAnsi="Arial" w:cs="Arial"/>
+              </w:rPr>
+              <w:t>3</w:t>
+            </w:r>
+            <w:r>
+              <w:rPr>
+                <w:rFonts w:ascii="Arial" w:hAnsi="Arial" w:cs="Arial"/>
+              </w:rPr>
+              <w:t>,536</w:t>
+            </w:r>
+          </w:p>
+        </w:tc>
+        <w:tc>
+          <w:tcPr>
+            <w:tcW w:w="1656" w:type="dxa"/>
+          </w:tcPr>
+          <w:p>
+            <w:pPr>
+              <w:rPr>
+                <w:rFonts w:ascii="Arial" w:hAnsi="Arial" w:cs="Arial"/>
+              </w:rPr>
+            </w:pPr>
+            <w:r>
+              <w:rPr>
+                <w:rFonts w:ascii="Arial" w:hAnsi="Arial" w:cs="Arial"/>
+              </w:rPr>
+              <w:t>Figure 2</w:t>
+            </w:r>
+          </w:p>
+        </w:tc>
+      </w:tr>
+      <w:tr>
+        <w:trPr>
+          <w:trHeight w:val="385"/>
+        </w:trPr>
+        <w:tc>
+          <w:tcPr>
+            <w:tcW w:w="1628" w:type="dxa"/>
+          </w:tcPr>
+          <w:p>
+            <w:pPr>
+              <w:rPr>
+                <w:rFonts w:ascii="Arial" w:hAnsi="Arial" w:cs="Arial"/>
+              </w:rPr>
+            </w:pPr>
+            <w:r>
+              <w:rPr>
+                <w:rFonts w:ascii="Arial" w:hAnsi="Arial" w:cs="Arial"/>
+              </w:rPr>
+              <w:t>10,000</w:t>
+            </w:r>
+          </w:p>
+        </w:tc>
+        <w:tc>
+          <w:tcPr>
+            <w:tcW w:w="1666" w:type="dxa"/>
+          </w:tcPr>
+          <w:p>
+            <w:pPr>
+              <w:rPr>
+                <w:rFonts w:ascii="Arial" w:hAnsi="Arial" w:cs="Arial"/>
+              </w:rPr>
+            </w:pPr>
+            <w:r>
+              <w:rPr>
+                <w:rFonts w:ascii="Arial" w:hAnsi="Arial" w:cs="Arial"/>
+              </w:rPr>
+              <w:t>100</w:t>
+            </w:r>
+          </w:p>
+        </w:tc>
+        <w:tc>
+          <w:tcPr>
+            <w:tcW w:w="1666" w:type="dxa"/>
+          </w:tcPr>
+          <w:p>
+            <w:pPr>
+              <w:rPr>
+                <w:rFonts w:ascii="Arial" w:hAnsi="Arial" w:cs="Arial"/>
+              </w:rPr>
+            </w:pPr>
+            <w:r>
+              <w:rPr>
+                <w:rFonts w:ascii="Arial" w:hAnsi="Arial" w:cs="Arial"/>
+              </w:rPr>
+              <w:t>2,500,000</w:t>
+            </w:r>
+          </w:p>
+        </w:tc>
+        <w:tc>
+          <w:tcPr>
+            <w:tcW w:w="1819" w:type="dxa"/>
+          </w:tcPr>
+          <w:p>
+            <w:pPr>
+              <w:rPr>
+                <w:rFonts w:ascii="Arial" w:hAnsi="Arial" w:cs="Arial"/>
+              </w:rPr>
+            </w:pPr>
+            <w:r>
+              <w:rPr>
+                <w:rFonts w:ascii="Arial" w:hAnsi="Arial" w:cs="Arial"/>
+              </w:rPr>
+              <w:t>705</w:t>
+            </w:r>
+          </w:p>
+        </w:tc>
+        <w:tc>
+          <w:tcPr>
+            <w:tcW w:w="1656" w:type="dxa"/>
+          </w:tcPr>
+          <w:p>
+            <w:pPr>
+              <w:rPr>
+                <w:rFonts w:ascii="Arial" w:hAnsi="Arial" w:cs="Arial"/>
+              </w:rPr>
+            </w:pPr>
+            <w:r>
+              <w:rPr>
+                <w:rFonts w:ascii="Arial" w:hAnsi="Arial" w:cs="Arial"/>
+              </w:rPr>
+              <w:t>~3,542</w:t>
+            </w:r>
+          </w:p>
+        </w:tc>
+        <w:tc>
+          <w:tcPr>
+            <w:tcW w:w="1656" w:type="dxa"/>
+          </w:tcPr>
+          <w:p>
+            <w:pPr>
+              <w:rPr>
+                <w:rFonts w:ascii="Arial" w:hAnsi="Arial" w:cs="Arial"/>
+              </w:rPr>
+            </w:pPr>
+            <w:r>
+              <w:rPr>
+                <w:rFonts w:ascii="Arial" w:hAnsi="Arial" w:cs="Arial"/>
+              </w:rPr>
+              <w:t>Figure 3</w:t>
+            </w:r>
+          </w:p>
+        </w:tc>
+      </w:tr>
+      <w:tr>
+        <w:trPr>
+          <w:trHeight w:val="385"/>
+        </w:trPr>
+        <w:tc>
+          <w:tcPr>
+            <w:tcW w:w="1628" w:type="dxa"/>
+          </w:tcPr>
+          <w:p>
+            <w:pPr>
+              <w:rPr>
+                <w:rFonts w:ascii="Arial" w:hAnsi="Arial" w:cs="Arial"/>
+              </w:rPr>
+            </w:pPr>
+            <w:r>
+              <w:rPr>
+                <w:rFonts w:ascii="Arial" w:hAnsi="Arial" w:cs="Arial"/>
+              </w:rPr>
+              <w:t>20,000</w:t>
+            </w:r>
+          </w:p>
+        </w:tc>
+        <w:tc>
+          <w:tcPr>
+            <w:tcW w:w="1666" w:type="dxa"/>
+          </w:tcPr>
+          <w:p>
+            <w:pPr>
+              <w:rPr>
+                <w:rFonts w:ascii="Arial" w:hAnsi="Arial" w:cs="Arial"/>
+              </w:rPr>
+            </w:pPr>
+            <w:r>
+              <w:rPr>
+                <w:rFonts w:ascii="Arial" w:hAnsi="Arial" w:cs="Arial"/>
+              </w:rPr>
+              <w:t>10</w:t>
+            </w:r>
+          </w:p>
+        </w:tc>
+        <w:tc>
+          <w:tcPr>
+            <w:tcW w:w="1666" w:type="dxa"/>
+          </w:tcPr>
+          <w:p>
+            <w:pPr>
+              <w:rPr>
+                <w:rFonts w:ascii="Arial" w:hAnsi="Arial" w:cs="Arial"/>
+              </w:rPr>
+            </w:pPr>
+            <w:r>
+              <w:rPr>
+                <w:rFonts w:ascii="Arial" w:hAnsi="Arial" w:cs="Arial"/>
+              </w:rPr>
+              <w:t>500,000</w:t>
+            </w:r>
+          </w:p>
+        </w:tc>
+        <w:tc>
+          <w:tcPr>
+            <w:tcW w:w="1819" w:type="dxa"/>
+          </w:tcPr>
+          <w:p>
+            <w:pPr>
+              <w:rPr>
+                <w:rFonts w:ascii="Arial" w:hAnsi="Arial" w:cs="Arial"/>
+              </w:rPr>
+            </w:pPr>
+            <w:r>
+              <w:rPr>
+                <w:rFonts w:ascii="Arial" w:hAnsi="Arial" w:cs="Arial"/>
+              </w:rPr>
+              <w:t>171</w:t>
+            </w:r>
+          </w:p>
+        </w:tc>
+        <w:tc>
+          <w:tcPr>
+            <w:tcW w:w="1656" w:type="dxa"/>
+          </w:tcPr>
+          <w:p>
+            <w:pPr>
+              <w:rPr>
+                <w:rFonts w:ascii="Arial" w:hAnsi="Arial" w:cs="Arial"/>
+              </w:rPr>
+            </w:pPr>
+            <w:r>
+              <w:rPr>
+                <w:rFonts w:ascii="Arial" w:hAnsi="Arial" w:cs="Arial"/>
+              </w:rPr>
+              <w:t>~2,909</w:t>
+            </w:r>
+          </w:p>
+        </w:tc>
+        <w:tc>
+          <w:tcPr>
+            <w:tcW w:w="1656" w:type="dxa"/>
+          </w:tcPr>
+          <w:p>
+            <w:pPr>
+              <w:rPr>
+                <w:rFonts w:ascii="Arial" w:hAnsi="Arial" w:cs="Arial"/>
+              </w:rPr>
+            </w:pPr>
+            <w:r>
+              <w:rPr>
+                <w:rFonts w:ascii="Arial" w:hAnsi="Arial" w:cs="Arial"/>
+              </w:rPr>
+              <w:t>Figure 4</w:t>
+            </w:r>
+          </w:p>
+        </w:tc>
+      </w:tr>
+      <w:tr>
+        <w:trPr>
+          <w:trHeight w:val="385"/>
+        </w:trPr>
+        <w:tc>
+          <w:tcPr>
+            <w:tcW w:w="1628" w:type="dxa"/>
+          </w:tcPr>
+          <w:p>
+            <w:pPr>
+              <w:rPr>
+                <w:rFonts w:ascii="Arial" w:hAnsi="Arial" w:cs="Arial"/>
+                <w:b/>
+              </w:rPr>
+            </w:pPr>
+            <w:r>
+              <w:rPr>
+                <w:rFonts w:ascii="Arial" w:hAnsi="Arial" w:cs="Arial"/>
+                <w:b/>
+              </w:rPr>
+              <w:t>Zip- version 2 (only for testing)</w:t>
+            </w:r>
+          </w:p>
+        </w:tc>
+        <w:tc>
+          <w:tcPr>
+            <w:tcW w:w="1666" w:type="dxa"/>
+          </w:tcPr>
+          <w:p>
+            <w:pPr>
+              <w:rPr>
+                <w:rFonts w:ascii="Arial" w:hAnsi="Arial" w:cs="Arial"/>
+                <w:b/>
+              </w:rPr>
+            </w:pPr>
+          </w:p>
+        </w:tc>
+        <w:tc>
+          <w:tcPr>
+            <w:tcW w:w="1666" w:type="dxa"/>
+          </w:tcPr>
+          <w:p>
+            <w:pPr>
+              <w:rPr>
+                <w:rFonts w:ascii="Arial" w:hAnsi="Arial" w:cs="Arial"/>
+                <w:b/>
+              </w:rPr>
+            </w:pPr>
+          </w:p>
+        </w:tc>
+        <w:tc>
+          <w:tcPr>
+            <w:tcW w:w="1819" w:type="dxa"/>
+          </w:tcPr>
+          <w:p>
+            <w:pPr>
+              <w:rPr>
+                <w:rFonts w:ascii="Arial" w:hAnsi="Arial" w:cs="Arial"/>
+                <w:b/>
+              </w:rPr>
+            </w:pPr>
+          </w:p>
+        </w:tc>
+        <w:tc>
+          <w:tcPr>
+            <w:tcW w:w="1656" w:type="dxa"/>
+          </w:tcPr>
+          <w:p>
+            <w:pPr>
+              <w:rPr>
+                <w:rFonts w:ascii="Arial" w:hAnsi="Arial" w:cs="Arial"/>
+                <w:b/>
+              </w:rPr>
+            </w:pPr>
+          </w:p>
+        </w:tc>
+        <w:tc>
+          <w:tcPr>
+            <w:tcW w:w="1656" w:type="dxa"/>
+          </w:tcPr>
+          <w:p>
+            <w:pPr>
+              <w:rPr>
+                <w:rFonts w:ascii="Arial" w:hAnsi="Arial" w:cs="Arial"/>
+                <w:b/>
+              </w:rPr>
+            </w:pPr>
+          </w:p>
+        </w:tc>
+      </w:tr>
+      <w:tr>
+        <w:trPr>
+          <w:trHeight w:val="385"/>
+        </w:trPr>
+        <w:tc>
+          <w:tcPr>
+            <w:tcW w:w="1628" w:type="dxa"/>
+          </w:tcPr>
+          <w:p>
+            <w:pPr>
+              <w:rPr>
+                <w:rFonts w:ascii="Arial" w:hAnsi="Arial" w:cs="Arial"/>
+              </w:rPr>
+            </w:pPr>
+            <w:r>
+              <w:rPr>
+                <w:rFonts w:ascii="Arial" w:hAnsi="Arial" w:cs="Arial"/>
+              </w:rPr>
+              <w:t>1,000</w:t>
+            </w:r>
+          </w:p>
+        </w:tc>
+        <w:tc>
+          <w:tcPr>
+            <w:tcW w:w="1666" w:type="dxa"/>
+          </w:tcPr>
+          <w:p>
+            <w:pPr>
+              <w:rPr>
+                <w:rFonts w:ascii="Arial" w:hAnsi="Arial" w:cs="Arial"/>
+              </w:rPr>
+            </w:pPr>
+            <w:r>
+              <w:rPr>
+                <w:rFonts w:ascii="Arial" w:hAnsi="Arial" w:cs="Arial"/>
+              </w:rPr>
+              <w:t>10</w:t>
+            </w:r>
+          </w:p>
+        </w:tc>
+        <w:tc>
+          <w:tcPr>
+            <w:tcW w:w="1666" w:type="dxa"/>
+          </w:tcPr>
+          <w:p>
+            <w:pPr>
+              <w:rPr>
+                <w:rFonts w:ascii="Arial" w:hAnsi="Arial" w:cs="Arial"/>
+              </w:rPr>
+            </w:pPr>
+            <w:r>
+              <w:rPr>
+                <w:rFonts w:ascii="Arial" w:hAnsi="Arial" w:cs="Arial"/>
+              </w:rPr>
+              <w:t>33,000</w:t>
+            </w:r>
+          </w:p>
+        </w:tc>
+        <w:tc>
+          <w:tcPr>
+            <w:tcW w:w="1819" w:type="dxa"/>
+          </w:tcPr>
+          <w:p>
+            <w:pPr>
+              <w:rPr>
+                <w:rFonts w:ascii="Arial" w:hAnsi="Arial" w:cs="Arial"/>
+              </w:rPr>
+            </w:pPr>
+            <w:r>
+              <w:rPr>
+                <w:rFonts w:ascii="Arial" w:hAnsi="Arial" w:cs="Arial"/>
+              </w:rPr>
+              <w:t>3.3</w:t>
+            </w:r>
+          </w:p>
+        </w:tc>
+        <w:tc>
+          <w:tcPr>
+            <w:tcW w:w="1656" w:type="dxa"/>
+          </w:tcPr>
+          <w:p>
+            <w:pPr>
+              <w:rPr>
+                <w:rFonts w:ascii="Arial" w:hAnsi="Arial" w:cs="Arial"/>
+              </w:rPr>
+            </w:pPr>
+            <w:r>
+              <w:rPr>
+                <w:rFonts w:ascii="Arial" w:hAnsi="Arial" w:cs="Arial"/>
+              </w:rPr>
+              <w:t>~</w:t>
+            </w:r>
+            <w:r>
+              <w:rPr>
+                <w:rFonts w:ascii="Arial" w:hAnsi="Arial" w:cs="Arial"/>
+              </w:rPr>
+              <w:t>9,731</w:t>
+            </w:r>
+          </w:p>
+        </w:tc>
+        <w:tc>
+          <w:tcPr>
+            <w:tcW w:w="1656" w:type="dxa"/>
+          </w:tcPr>
+          <w:p>
+            <w:pPr>
+              <w:rPr>
+                <w:rFonts w:ascii="Arial" w:hAnsi="Arial" w:cs="Arial"/>
+              </w:rPr>
+            </w:pPr>
+            <w:r>
+              <w:rPr>
+                <w:rFonts w:ascii="Arial" w:hAnsi="Arial" w:cs="Arial"/>
+              </w:rPr>
+              <w:t xml:space="preserve">Figure </w:t>
+            </w:r>
+            <w:r>
+              <w:rPr>
+                <w:rFonts w:ascii="Arial" w:hAnsi="Arial" w:cs="Arial"/>
+              </w:rPr>
+              <w:t>5</w:t>
+            </w:r>
+          </w:p>
+        </w:tc>
+      </w:tr>
+      <w:tr>
+        <w:trPr>
+          <w:trHeight w:val="368"/>
+        </w:trPr>
+        <w:tc>
+          <w:tcPr>
+            <w:tcW w:w="1628" w:type="dxa"/>
+          </w:tcPr>
+          <w:p>
+            <w:pPr>
+              <w:rPr>
+                <w:rFonts w:ascii="Arial" w:hAnsi="Arial" w:cs="Arial"/>
+              </w:rPr>
+            </w:pPr>
+            <w:r>
+              <w:rPr>
+                <w:rFonts w:ascii="Arial" w:hAnsi="Arial" w:cs="Arial"/>
+              </w:rPr>
+              <w:t>10,000</w:t>
+            </w:r>
+          </w:p>
+        </w:tc>
+        <w:tc>
+          <w:tcPr>
+            <w:tcW w:w="1666" w:type="dxa"/>
+          </w:tcPr>
+          <w:p>
+            <w:pPr>
+              <w:rPr>
+                <w:rFonts w:ascii="Arial" w:hAnsi="Arial" w:cs="Arial"/>
+              </w:rPr>
+            </w:pPr>
+            <w:r>
+              <w:rPr>
+                <w:rFonts w:ascii="Arial" w:hAnsi="Arial" w:cs="Arial"/>
+              </w:rPr>
+              <w:t>100</w:t>
+            </w:r>
+          </w:p>
+        </w:tc>
+        <w:tc>
+          <w:tcPr>
+            <w:tcW w:w="1666" w:type="dxa"/>
+          </w:tcPr>
+          <w:p>
+            <w:pPr>
+              <w:rPr>
+                <w:rFonts w:ascii="Arial" w:hAnsi="Arial" w:cs="Arial"/>
+              </w:rPr>
+            </w:pPr>
+            <w:r>
+              <w:rPr>
+                <w:rFonts w:ascii="Arial" w:hAnsi="Arial" w:cs="Arial"/>
+              </w:rPr>
+              <w:t>3,300,000</w:t>
+            </w:r>
+          </w:p>
+        </w:tc>
+        <w:tc>
+          <w:tcPr>
+            <w:tcW w:w="1819" w:type="dxa"/>
+          </w:tcPr>
+          <w:p>
+            <w:pPr>
+              <w:rPr>
+                <w:rFonts w:ascii="Arial" w:hAnsi="Arial" w:cs="Arial"/>
+              </w:rPr>
+            </w:pPr>
+            <w:r>
+              <w:rPr>
+                <w:rFonts w:ascii="Arial" w:hAnsi="Arial" w:cs="Arial"/>
+              </w:rPr>
+              <w:t>575</w:t>
+            </w:r>
+          </w:p>
+        </w:tc>
+        <w:tc>
+          <w:tcPr>
+            <w:tcW w:w="1656" w:type="dxa"/>
+          </w:tcPr>
+          <w:p>
+            <w:pPr>
+              <w:rPr>
+                <w:rFonts w:ascii="Arial" w:hAnsi="Arial" w:cs="Arial"/>
+              </w:rPr>
+            </w:pPr>
+            <w:r>
+              <w:rPr>
+                <w:rFonts w:ascii="Arial" w:hAnsi="Arial" w:cs="Arial"/>
+              </w:rPr>
+              <w:t>~</w:t>
+            </w:r>
+            <w:r>
+              <w:rPr>
+                <w:rFonts w:ascii="Arial" w:hAnsi="Arial" w:cs="Arial"/>
+              </w:rPr>
+              <w:t>5</w:t>
+            </w:r>
+            <w:r>
+              <w:rPr>
+                <w:rFonts w:ascii="Arial" w:hAnsi="Arial" w:cs="Arial"/>
+              </w:rPr>
+              <w:t>,</w:t>
+            </w:r>
+            <w:r>
+              <w:rPr>
+                <w:rFonts w:ascii="Arial" w:hAnsi="Arial" w:cs="Arial"/>
+              </w:rPr>
+              <w:t>731</w:t>
+            </w:r>
+          </w:p>
+        </w:tc>
+        <w:tc>
+          <w:tcPr>
+            <w:tcW w:w="1656" w:type="dxa"/>
+          </w:tcPr>
+          <w:p>
+            <w:pPr>
+              <w:rPr>
+                <w:rFonts w:ascii="Arial" w:hAnsi="Arial" w:cs="Arial"/>
+              </w:rPr>
+            </w:pPr>
+            <w:r>
+              <w:rPr>
+                <w:rFonts w:ascii="Arial" w:hAnsi="Arial" w:cs="Arial"/>
+              </w:rPr>
+              <w:t xml:space="preserve">Figure </w:t>
+            </w:r>
+            <w:r>
+              <w:rPr>
+                <w:rFonts w:ascii="Arial" w:hAnsi="Arial" w:cs="Arial"/>
+              </w:rPr>
+              <w:t>6</w:t>
+            </w:r>
+          </w:p>
+        </w:tc>
+      </w:tr>
+    </w:tbl>
+    <w:p>
+      <w:pPr>
+        <w:jc w:val="both"/>
+        <w:rPr>
+          <w:rFonts w:ascii="Arial" w:hAnsi="Arial" w:cs="Arial"/>
+          <w:b/>
+        </w:rPr>
+      </w:pPr>
+    </w:p>
+    <w:p>
+      <w:pPr>
+        <w:jc w:val="both"/>
+        <w:rPr>
+          <w:rFonts w:ascii="Arial" w:hAnsi="Arial" w:cs="Arial"/>
+          <w:b/>
+        </w:rPr>
+      </w:pPr>
+      <w:r>
+        <w:rPr>
+          <w:rFonts w:ascii="Arial" w:hAnsi="Arial" w:cs="Arial"/>
+          <w:b/>
+        </w:rPr>
+        <w:t xml:space="preserve">Note Zip-f version 2 is not in the final submission. </w:t>
+      </w:r>
+      <w:r>
+        <w:rPr>
+          <w:rFonts w:ascii="Arial" w:hAnsi="Arial" w:cs="Arial"/>
+        </w:rPr>
+        <w:t>Just something we tried. It has a very big multiplier in terms of number of activities and hence was not</w:t>
+      </w:r>
+      <w:r>
+        <w:rPr>
+          <w:rFonts w:ascii="Arial" w:hAnsi="Arial" w:cs="Arial"/>
+          <w:b/>
+        </w:rPr>
+        <w:t xml:space="preserve"> </w:t>
+      </w:r>
+      <w:r>
+        <w:rPr>
+          <w:rFonts w:ascii="Arial" w:hAnsi="Arial" w:cs="Arial"/>
+        </w:rPr>
+        <w:t>included in the final submission</w:t>
+      </w:r>
+      <w:r>
+        <w:rPr>
+          <w:rFonts w:ascii="Arial" w:hAnsi="Arial" w:cs="Arial"/>
+          <w:b/>
+        </w:rPr>
+        <w:t>.</w:t>
+      </w:r>
+    </w:p>
+    <w:p>
+      <w:pPr>
+        <w:pStyle w:val="ListParagraph"/>
+        <w:numPr>
+          <w:ilvl w:val="0"/>
+          <w:numId w:val="2"/>
+        </w:numPr>
+        <w:jc w:val="both"/>
+        <w:rPr>
+          <w:rFonts w:ascii="Arial" w:hAnsi="Arial" w:cs="Arial"/>
+        </w:rPr>
+      </w:pPr>
+      <w:r>
+        <w:rPr>
+          <w:rFonts w:ascii="Arial" w:hAnsi="Arial" w:cs="Arial"/>
+        </w:rPr>
+        <w:t xml:space="preserve">Top 1% of the clients do at least </w:t>
+      </w:r>
+      <w:r>
+        <w:rPr>
+          <w:rFonts w:ascii="Arial" w:hAnsi="Arial" w:cs="Arial"/>
+        </w:rPr>
+        <w:t>100</w:t>
+      </w:r>
+      <w:r>
+        <w:rPr>
+          <w:rFonts w:ascii="Arial" w:hAnsi="Arial" w:cs="Arial"/>
+        </w:rPr>
+        <w:t xml:space="preserve"> times the minimum activities.</w:t>
+      </w:r>
+    </w:p>
+    <w:p>
+      <w:pPr>
+        <w:pStyle w:val="ListParagraph"/>
+        <w:numPr>
+          <w:ilvl w:val="0"/>
+          <w:numId w:val="2"/>
+        </w:numPr>
+        <w:jc w:val="both"/>
+        <w:rPr>
+          <w:rFonts w:ascii="Arial" w:hAnsi="Arial" w:cs="Arial"/>
+        </w:rPr>
+      </w:pPr>
+      <w:r>
+        <w:rPr>
+          <w:rFonts w:ascii="Arial" w:hAnsi="Arial" w:cs="Arial"/>
+        </w:rPr>
+        <w:t>Next 9% of the clients do at least 10 times the minimum activities.</w:t>
+      </w:r>
+    </w:p>
+    <w:p>
+      <w:pPr>
+        <w:pStyle w:val="ListParagraph"/>
+        <w:numPr>
+          <w:ilvl w:val="0"/>
+          <w:numId w:val="2"/>
+        </w:numPr>
+        <w:jc w:val="both"/>
+        <w:rPr>
+          <w:rFonts w:ascii="Arial" w:hAnsi="Arial" w:cs="Arial"/>
+        </w:rPr>
+      </w:pPr>
+      <w:r>
+        <w:rPr>
+          <w:rFonts w:ascii="Arial" w:hAnsi="Arial" w:cs="Arial"/>
+        </w:rPr>
+        <w:t>Next 50% of the clients do at least 2 times the minimum activities.</w:t>
+      </w:r>
+    </w:p>
+    <w:p>
+      <w:pPr>
+        <w:pStyle w:val="ListParagraph"/>
+        <w:numPr>
+          <w:ilvl w:val="0"/>
+          <w:numId w:val="2"/>
+        </w:numPr>
+        <w:jc w:val="both"/>
+        <w:rPr>
+          <w:rFonts w:ascii="Arial" w:hAnsi="Arial" w:cs="Arial"/>
+          <w:b/>
+        </w:rPr>
+      </w:pPr>
+      <w:r>
+        <w:rPr>
+          <w:rFonts w:ascii="Arial" w:hAnsi="Arial" w:cs="Arial"/>
+        </w:rPr>
+        <w:t>Rest 40% of the clients do at least the minimum activities</w:t>
+      </w:r>
+      <w:r>
+        <w:rPr>
+          <w:rFonts w:ascii="Arial" w:hAnsi="Arial" w:cs="Arial"/>
+          <w:b/>
+        </w:rPr>
+        <w:t>.</w:t>
+      </w:r>
+    </w:p>
+    <w:p>
+      <w:pPr>
+        <w:rPr>
+          <w:rFonts w:ascii="Arial" w:hAnsi="Arial" w:cs="Arial"/>
+          <w:b/>
+        </w:rPr>
+      </w:pPr>
+    </w:p>
+    <w:p>
+      <w:pPr>
+        <w:rPr>
+          <w:rFonts w:ascii="Arial" w:hAnsi="Arial" w:cs="Arial"/>
+          <w:b/>
+        </w:rPr>
+      </w:pPr>
+    </w:p>
+    <w:p>
+      <w:pPr>
+        <w:jc w:val="right"/>
+        <w:rPr>
+          <w:rFonts w:ascii="Arial" w:hAnsi="Arial" w:cs="Arial"/>
+          <w:b/>
+        </w:rPr>
+      </w:pPr>
+      <w:r>
+        <w:rPr>
+          <w:rFonts w:ascii="Arial" w:hAnsi="Arial" w:cs="Arial"/>
           <w:noProof/>
         </w:rPr>
         <w:drawing>
-          <wp:inline distT="0" distB="0" distL="0" distR="0" wp14:anchorId="75A829FF" wp14:editId="4F601506">
-            <wp:extent cx="6385560" cy="2430780"/>
-            <wp:effectExtent l="0" t="0" r="0" b="7620"/>
-            <wp:docPr id="1" name="Picture 1"/>
-            <wp:cNvGraphicFramePr>
-              <a:graphicFrameLocks xmlns:a="http://schemas.openxmlformats.org/drawingml/2006/main" noChangeAspect="1"/>
-            </wp:cNvGraphicFramePr>
-            <a:graphic xmlns:a="http://schemas.openxmlformats.org/drawingml/2006/main">
-              <a:graphicData uri="http://schemas.openxmlformats.org/drawingml/2006/picture">
-                <pic:pic xmlns:pic="http://schemas.openxmlformats.org/drawingml/2006/picture">
-                  <pic:nvPicPr>
-                    <pic:cNvPr id="1" name=""/>
-                    <pic:cNvPicPr/>
-                  </pic:nvPicPr>
-                  <pic:blipFill>
-                    <a:blip r:embed="rId5"/>
-                    <a:stretch>
-                      <a:fillRect/>
-                    </a:stretch>
-                  </pic:blipFill>
-                  <pic:spPr>
-                    <a:xfrm>
-                      <a:off x="0" y="0"/>
-                      <a:ext cx="6385560" cy="2430780"/>
-                    </a:xfrm>
-                    <a:prstGeom prst="rect">
-                      <a:avLst/>
-                    </a:prstGeom>
-                  </pic:spPr>
-                </pic:pic>
-              </a:graphicData>
-            </a:graphic>
-          </wp:inline>
-        </w:drawing>
-      </w:r>
-    </w:p>
-    <w:p/>
-    <w:p>
-      <w:r>
-        <w:rPr>
-          <w:noProof/>
-        </w:rPr>
-        <w:drawing>
-          <wp:inline distT="0" distB="0" distL="0" distR="0" wp14:anchorId="551C828E" wp14:editId="058FDE30">
-            <wp:extent cx="5943600" cy="1934210"/>
-            <wp:effectExtent l="0" t="0" r="0" b="8890"/>
-            <wp:docPr id="2" name="Picture 2"/>
+          <wp:inline distT="0" distB="0" distL="0" distR="0" wp14:anchorId="58410C80" wp14:editId="25D441BF">
+            <wp:extent cx="5943600" cy="2232660"/>
+            <wp:effectExtent l="0" t="0" r="0" b="0"/>
+            <wp:docPr id="5" name="Picture 5"/>
             <wp:cNvGraphicFramePr>
               <a:graphicFrameLocks xmlns:a="http://schemas.openxmlformats.org/drawingml/2006/main" noChangeAspect="1"/>
             </wp:cNvGraphicFramePr>
@@ -995,7 +2403,7 @@
                   <pic:spPr>
                     <a:xfrm>
                       <a:off x="0" y="0"/>
-                      <a:ext cx="5943600" cy="1934210"/>
+                      <a:ext cx="5943600" cy="2232660"/>
                     </a:xfrm>
                     <a:prstGeom prst="rect">
                       <a:avLst/>
@@ -1008,18 +2416,58 @@
         </w:drawing>
       </w:r>
     </w:p>
-    <w:p/>
-    <w:p>
-      <w:r>
-        <w:rPr>
+    <w:p>
+      <w:pPr>
+        <w:jc w:val="center"/>
+        <w:rPr>
+          <w:rFonts w:ascii="Arial" w:hAnsi="Arial" w:cs="Arial"/>
+          <w:b/>
+        </w:rPr>
+      </w:pPr>
+      <w:r>
+        <w:rPr>
+          <w:rFonts w:ascii="Arial" w:hAnsi="Arial" w:cs="Arial"/>
+          <w:b/>
+        </w:rPr>
+        <w:t>Figure 1</w:t>
+      </w:r>
+    </w:p>
+    <w:p>
+      <w:pPr>
+        <w:jc w:val="center"/>
+        <w:rPr>
+          <w:rFonts w:ascii="Arial" w:hAnsi="Arial" w:cs="Arial"/>
+          <w:b/>
+        </w:rPr>
+      </w:pPr>
+    </w:p>
+    <w:p>
+      <w:pPr>
+        <w:jc w:val="center"/>
+        <w:rPr>
+          <w:rFonts w:ascii="Arial" w:hAnsi="Arial" w:cs="Arial"/>
+          <w:b/>
+        </w:rPr>
+      </w:pPr>
+    </w:p>
+    <w:p>
+      <w:pPr>
+        <w:jc w:val="center"/>
+        <w:rPr>
+          <w:rFonts w:ascii="Arial" w:hAnsi="Arial" w:cs="Arial"/>
+          <w:b/>
+        </w:rPr>
+      </w:pPr>
+      <w:r>
+        <w:rPr>
+          <w:rFonts w:ascii="Arial" w:hAnsi="Arial" w:cs="Arial"/>
           <w:noProof/>
         </w:rPr>
-        <w:lastRenderedPageBreak/>
         <w:drawing>
-          <wp:inline distT="0" distB="0" distL="0" distR="0" wp14:anchorId="51BAF529" wp14:editId="5FDF290A">
-            <wp:extent cx="5943600" cy="2301240"/>
-            <wp:effectExtent l="0" t="0" r="0" b="3810"/>
-            <wp:docPr id="3" name="Picture 3"/>
+          <wp:inline distT="0" distB="0" distL="0" distR="0" wp14:anchorId="2ED125A4" wp14:editId="20767155">
+            <wp:extent cx="5943600" cy="2523490"/>
+            <wp:effectExtent l="0" t="0" r="0" b="0"/>
+            <wp:docPr id="6" name="Picture 6"/>
             <wp:cNvGraphicFramePr>
               <a:graphicFrameLocks xmlns:a="http://schemas.openxmlformats.org/drawingml/2006/main" noChangeAspect="1"/>
             </wp:cNvGraphicFramePr>
@@ -1039,7 +2487,7 @@
                   <pic:spPr>
                     <a:xfrm>
                       <a:off x="0" y="0"/>
-                      <a:ext cx="5943600" cy="2301240"/>
+                      <a:ext cx="5943600" cy="2523490"/>
                     </a:xfrm>
                     <a:prstGeom prst="rect">
                       <a:avLst/>
@@ -1052,14 +2500,55 @@
         </w:drawing>
       </w:r>
     </w:p>
-    <w:p/>
-    <w:p>
-      <w:r>
-        <w:rPr>
+    <w:p>
+      <w:pPr>
+        <w:jc w:val="center"/>
+        <w:rPr>
+          <w:rFonts w:ascii="Arial" w:hAnsi="Arial" w:cs="Arial"/>
+          <w:b/>
+        </w:rPr>
+      </w:pPr>
+      <w:r>
+        <w:rPr>
+          <w:rFonts w:ascii="Arial" w:hAnsi="Arial" w:cs="Arial"/>
+          <w:b/>
+        </w:rPr>
+        <w:t>Figure 2</w:t>
+      </w:r>
+    </w:p>
+    <w:p>
+      <w:pPr>
+        <w:rPr>
+          <w:rFonts w:ascii="Arial" w:hAnsi="Arial" w:cs="Arial"/>
+          <w:b/>
+        </w:rPr>
+      </w:pPr>
+    </w:p>
+    <w:p>
+      <w:pPr>
+        <w:jc w:val="center"/>
+        <w:rPr>
+          <w:rFonts w:ascii="Arial" w:hAnsi="Arial" w:cs="Arial"/>
+          <w:b/>
+        </w:rPr>
+      </w:pPr>
+    </w:p>
+    <w:p>
+      <w:pPr>
+        <w:jc w:val="center"/>
+        <w:rPr>
+          <w:rFonts w:ascii="Arial" w:hAnsi="Arial" w:cs="Arial"/>
+          <w:b/>
+        </w:rPr>
+      </w:pPr>
+      <w:r>
+        <w:rPr>
+          <w:rFonts w:ascii="Arial" w:hAnsi="Arial" w:cs="Arial"/>
           <w:noProof/>
         </w:rPr>
+        <w:lastRenderedPageBreak/>
         <w:drawing>
-          <wp:inline distT="0" distB="0" distL="0" distR="0" wp14:anchorId="224778C2" wp14:editId="6CAC7236">
+          <wp:inline distT="0" distB="0" distL="0" distR="0" wp14:anchorId="3438A2BB" wp14:editId="68A7F872">
             <wp:extent cx="5943600" cy="2124710"/>
             <wp:effectExtent l="0" t="0" r="0" b="8890"/>
             <wp:docPr id="4" name="Picture 4"/>
@@ -1095,6 +2584,360 @@
         </w:drawing>
       </w:r>
     </w:p>
+    <w:p>
+      <w:pPr>
+        <w:jc w:val="center"/>
+        <w:rPr>
+          <w:rFonts w:ascii="Arial" w:hAnsi="Arial" w:cs="Arial"/>
+          <w:b/>
+        </w:rPr>
+      </w:pPr>
+      <w:r>
+        <w:rPr>
+          <w:rFonts w:ascii="Arial" w:hAnsi="Arial" w:cs="Arial"/>
+          <w:b/>
+        </w:rPr>
+        <w:t>Figure 3</w:t>
+      </w:r>
+    </w:p>
+    <w:p>
+      <w:pPr>
+        <w:jc w:val="center"/>
+        <w:rPr>
+          <w:rFonts w:ascii="Arial" w:hAnsi="Arial" w:cs="Arial"/>
+          <w:b/>
+        </w:rPr>
+      </w:pPr>
+      <w:r>
+        <w:rPr>
+          <w:rFonts w:ascii="Arial" w:hAnsi="Arial" w:cs="Arial"/>
+          <w:noProof/>
+        </w:rPr>
+        <w:drawing>
+          <wp:inline distT="0" distB="0" distL="0" distR="0" wp14:anchorId="30A94AA1" wp14:editId="21A791BE">
+            <wp:extent cx="5943600" cy="1744980"/>
+            <wp:effectExtent l="0" t="0" r="0" b="7620"/>
+            <wp:docPr id="7" name="Picture 7"/>
+            <wp:cNvGraphicFramePr>
+              <a:graphicFrameLocks xmlns:a="http://schemas.openxmlformats.org/drawingml/2006/main" noChangeAspect="1"/>
+            </wp:cNvGraphicFramePr>
+            <a:graphic xmlns:a="http://schemas.openxmlformats.org/drawingml/2006/main">
+              <a:graphicData uri="http://schemas.openxmlformats.org/drawingml/2006/picture">
+                <pic:pic xmlns:pic="http://schemas.openxmlformats.org/drawingml/2006/picture">
+                  <pic:nvPicPr>
+                    <pic:cNvPr id="1" name=""/>
+                    <pic:cNvPicPr/>
+                  </pic:nvPicPr>
+                  <pic:blipFill>
+                    <a:blip r:embed="rId9"/>
+                    <a:stretch>
+                      <a:fillRect/>
+                    </a:stretch>
+                  </pic:blipFill>
+                  <pic:spPr>
+                    <a:xfrm>
+                      <a:off x="0" y="0"/>
+                      <a:ext cx="5943600" cy="1744980"/>
+                    </a:xfrm>
+                    <a:prstGeom prst="rect">
+                      <a:avLst/>
+                    </a:prstGeom>
+                  </pic:spPr>
+                </pic:pic>
+              </a:graphicData>
+            </a:graphic>
+          </wp:inline>
+        </w:drawing>
+      </w:r>
+    </w:p>
+    <w:p>
+      <w:pPr>
+        <w:jc w:val="center"/>
+        <w:rPr>
+          <w:rFonts w:ascii="Arial" w:hAnsi="Arial" w:cs="Arial"/>
+          <w:b/>
+        </w:rPr>
+      </w:pPr>
+      <w:r>
+        <w:rPr>
+          <w:rFonts w:ascii="Arial" w:hAnsi="Arial" w:cs="Arial"/>
+          <w:b/>
+        </w:rPr>
+        <w:t>Figure 4</w:t>
+      </w:r>
+    </w:p>
+    <w:p>
+      <w:pPr>
+        <w:jc w:val="center"/>
+        <w:rPr>
+          <w:rFonts w:ascii="Arial" w:hAnsi="Arial" w:cs="Arial"/>
+          <w:b/>
+        </w:rPr>
+      </w:pPr>
+      <w:r>
+        <w:rPr>
+          <w:rFonts w:ascii="Arial" w:hAnsi="Arial" w:cs="Arial"/>
+          <w:noProof/>
+        </w:rPr>
+        <w:drawing>
+          <wp:inline distT="0" distB="0" distL="0" distR="0" wp14:anchorId="69C6AAA1" wp14:editId="33A732A0">
+            <wp:extent cx="5943600" cy="1934210"/>
+            <wp:effectExtent l="0" t="0" r="0" b="8890"/>
+            <wp:docPr id="2" name="Picture 2"/>
+            <wp:cNvGraphicFramePr>
+              <a:graphicFrameLocks xmlns:a="http://schemas.openxmlformats.org/drawingml/2006/main" noChangeAspect="1"/>
+            </wp:cNvGraphicFramePr>
+            <a:graphic xmlns:a="http://schemas.openxmlformats.org/drawingml/2006/main">
+              <a:graphicData uri="http://schemas.openxmlformats.org/drawingml/2006/picture">
+                <pic:pic xmlns:pic="http://schemas.openxmlformats.org/drawingml/2006/picture">
+                  <pic:nvPicPr>
+                    <pic:cNvPr id="1" name=""/>
+                    <pic:cNvPicPr/>
+                  </pic:nvPicPr>
+                  <pic:blipFill>
+                    <a:blip r:embed="rId10"/>
+                    <a:stretch>
+                      <a:fillRect/>
+                    </a:stretch>
+                  </pic:blipFill>
+                  <pic:spPr>
+                    <a:xfrm>
+                      <a:off x="0" y="0"/>
+                      <a:ext cx="5943600" cy="1934210"/>
+                    </a:xfrm>
+                    <a:prstGeom prst="rect">
+                      <a:avLst/>
+                    </a:prstGeom>
+                  </pic:spPr>
+                </pic:pic>
+              </a:graphicData>
+            </a:graphic>
+          </wp:inline>
+        </w:drawing>
+      </w:r>
+    </w:p>
+    <w:p>
+      <w:pPr>
+        <w:jc w:val="center"/>
+        <w:rPr>
+          <w:rFonts w:ascii="Arial" w:hAnsi="Arial" w:cs="Arial"/>
+          <w:b/>
+        </w:rPr>
+      </w:pPr>
+      <w:r>
+        <w:rPr>
+          <w:rFonts w:ascii="Arial" w:hAnsi="Arial" w:cs="Arial"/>
+          <w:b/>
+        </w:rPr>
+        <w:t xml:space="preserve">Figure </w:t>
+      </w:r>
+      <w:r>
+        <w:rPr>
+          <w:rFonts w:ascii="Arial" w:hAnsi="Arial" w:cs="Arial"/>
+          <w:b/>
+        </w:rPr>
+        <w:t>5</w:t>
+      </w:r>
+    </w:p>
+    <w:p/>
+    <w:p>
+      <w:r>
+        <w:rPr>
+          <w:noProof/>
+        </w:rPr>
+        <w:lastRenderedPageBreak/>
+        <w:drawing>
+          <wp:inline distT="0" distB="0" distL="0" distR="0" wp14:anchorId="6DC3AA06" wp14:editId="065EAC48">
+            <wp:extent cx="5825072" cy="2217420"/>
+            <wp:effectExtent l="0" t="0" r="4445" b="0"/>
+            <wp:docPr id="1" name="Picture 1"/>
+            <wp:cNvGraphicFramePr>
+              <a:graphicFrameLocks xmlns:a="http://schemas.openxmlformats.org/drawingml/2006/main" noChangeAspect="1"/>
+            </wp:cNvGraphicFramePr>
+            <a:graphic xmlns:a="http://schemas.openxmlformats.org/drawingml/2006/main">
+              <a:graphicData uri="http://schemas.openxmlformats.org/drawingml/2006/picture">
+                <pic:pic xmlns:pic="http://schemas.openxmlformats.org/drawingml/2006/picture">
+                  <pic:nvPicPr>
+                    <pic:cNvPr id="1" name=""/>
+                    <pic:cNvPicPr/>
+                  </pic:nvPicPr>
+                  <pic:blipFill>
+                    <a:blip r:embed="rId11"/>
+                    <a:stretch>
+                      <a:fillRect/>
+                    </a:stretch>
+                  </pic:blipFill>
+                  <pic:spPr>
+                    <a:xfrm>
+                      <a:off x="0" y="0"/>
+                      <a:ext cx="5838469" cy="2222520"/>
+                    </a:xfrm>
+                    <a:prstGeom prst="rect">
+                      <a:avLst/>
+                    </a:prstGeom>
+                  </pic:spPr>
+                </pic:pic>
+              </a:graphicData>
+            </a:graphic>
+          </wp:inline>
+        </w:drawing>
+      </w:r>
+    </w:p>
+    <w:p>
+      <w:pPr>
+        <w:jc w:val="center"/>
+        <w:rPr>
+          <w:rFonts w:ascii="Arial" w:hAnsi="Arial" w:cs="Arial"/>
+          <w:b/>
+        </w:rPr>
+      </w:pPr>
+      <w:r>
+        <w:rPr>
+          <w:rFonts w:ascii="Arial" w:hAnsi="Arial" w:cs="Arial"/>
+          <w:b/>
+        </w:rPr>
+        <w:t xml:space="preserve">Figure </w:t>
+      </w:r>
+      <w:r>
+        <w:rPr>
+          <w:rFonts w:ascii="Arial" w:hAnsi="Arial" w:cs="Arial"/>
+          <w:b/>
+        </w:rPr>
+        <w:t>6</w:t>
+      </w:r>
+    </w:p>
+    <w:p/>
+    <w:p>
+      <w:pPr>
+        <w:jc w:val="both"/>
+        <w:rPr>
+          <w:rFonts w:ascii="Arial" w:hAnsi="Arial" w:cs="Arial"/>
+          <w:b/>
+          <w:sz w:val="28"/>
+          <w:szCs w:val="28"/>
+        </w:rPr>
+      </w:pPr>
+      <w:r>
+        <w:rPr>
+          <w:rFonts w:ascii="Arial" w:hAnsi="Arial" w:cs="Arial"/>
+          <w:b/>
+          <w:sz w:val="28"/>
+          <w:szCs w:val="28"/>
+        </w:rPr>
+        <w:t>Test setup &amp; resource utilization:</w:t>
+      </w:r>
+    </w:p>
+    <w:p>
+      <w:pPr>
+        <w:jc w:val="both"/>
+        <w:rPr>
+          <w:rFonts w:ascii="Arial" w:hAnsi="Arial" w:cs="Arial"/>
+        </w:rPr>
+      </w:pPr>
+      <w:r>
+        <w:rPr>
+          <w:rFonts w:ascii="Arial" w:hAnsi="Arial" w:cs="Arial"/>
+        </w:rPr>
+        <w:t>All testing and was done using two machines with Core i5 processors and 16GB memory each. They were connected to the same local network via wireless connections.</w:t>
+      </w:r>
+      <w:r>
+        <w:rPr>
+          <w:rFonts w:ascii="Arial" w:hAnsi="Arial" w:cs="Arial"/>
+        </w:rPr>
+        <w:t xml:space="preserve"> </w:t>
+      </w:r>
+      <w:r>
+        <w:rPr>
+          <w:rFonts w:ascii="Arial" w:hAnsi="Arial" w:cs="Arial"/>
+        </w:rPr>
+        <w:t>Since the server is a single process, it doesn’t use up all the on a multicore machine.</w:t>
+      </w:r>
+    </w:p>
+    <w:p>
+      <w:pPr>
+        <w:jc w:val="both"/>
+        <w:rPr>
+          <w:rFonts w:ascii="Arial" w:hAnsi="Arial" w:cs="Arial"/>
+          <w:b/>
+        </w:rPr>
+      </w:pPr>
+      <w:r>
+        <w:rPr>
+          <w:rFonts w:ascii="Arial" w:hAnsi="Arial" w:cs="Arial"/>
+          <w:b/>
+        </w:rPr>
+        <w:t xml:space="preserve">RAM Usage: </w:t>
+      </w:r>
+    </w:p>
+    <w:p>
+      <w:pPr>
+        <w:jc w:val="both"/>
+        <w:rPr>
+          <w:rFonts w:ascii="Arial" w:hAnsi="Arial" w:cs="Arial"/>
+        </w:rPr>
+      </w:pPr>
+      <w:r>
+        <w:rPr>
+          <w:rFonts w:ascii="Arial" w:hAnsi="Arial" w:cs="Arial"/>
+        </w:rPr>
+        <w:t xml:space="preserve">Server: 500 – 800 MB </w:t>
+      </w:r>
+    </w:p>
+    <w:p>
+      <w:pPr>
+        <w:jc w:val="both"/>
+        <w:rPr>
+          <w:rFonts w:ascii="Arial" w:hAnsi="Arial" w:cs="Arial"/>
+        </w:rPr>
+      </w:pPr>
+      <w:r>
+        <w:rPr>
+          <w:rFonts w:ascii="Arial" w:hAnsi="Arial" w:cs="Arial"/>
+        </w:rPr>
+        <w:t xml:space="preserve">Client simulator: </w:t>
+      </w:r>
+      <w:proofErr w:type="spellStart"/>
+      <w:r>
+        <w:rPr>
+          <w:rFonts w:ascii="Arial" w:hAnsi="Arial" w:cs="Arial"/>
+        </w:rPr>
+        <w:t>Upto</w:t>
+      </w:r>
+      <w:proofErr w:type="spellEnd"/>
+      <w:r>
+        <w:rPr>
+          <w:rFonts w:ascii="Arial" w:hAnsi="Arial" w:cs="Arial"/>
+        </w:rPr>
+        <w:t xml:space="preserve"> 1.5 GB </w:t>
+      </w:r>
+    </w:p>
+    <w:p>
+      <w:pPr>
+        <w:rPr>
+          <w:rFonts w:ascii="Arial" w:hAnsi="Arial" w:cs="Arial"/>
+        </w:rPr>
+      </w:pPr>
+    </w:p>
+    <w:p>
+      <w:pPr>
+        <w:rPr>
+          <w:rFonts w:ascii="Arial" w:hAnsi="Arial" w:cs="Arial"/>
+          <w:b/>
+          <w:sz w:val="28"/>
+          <w:szCs w:val="28"/>
+        </w:rPr>
+      </w:pPr>
+      <w:r>
+        <w:rPr>
+          <w:rFonts w:ascii="Arial" w:hAnsi="Arial" w:cs="Arial"/>
+          <w:b/>
+          <w:sz w:val="28"/>
+          <w:szCs w:val="28"/>
+        </w:rPr>
+        <w:t xml:space="preserve"> </w:t>
+      </w:r>
+    </w:p>
+    <w:p/>
     <w:sectPr>
       <w:pgSz w:w="12240" w:h="15840"/>
       <w:pgMar w:top="1440" w:right="1440" w:bottom="1440" w:left="1440" w:header="720" w:footer="720" w:gutter="0"/>
@@ -1794,6 +3637,25 @@
       <w:contextualSpacing/>
     </w:pPr>
   </w:style>
+  <w:style w:type="table" w:styleId="TableGrid">
+    <w:name w:val="Table Grid"/>
+    <w:basedOn w:val="TableNormal"/>
+    <w:uiPriority w:val="39"/>
+    <w:rsid w:val="007C1872"/>
+    <w:pPr>
+      <w:spacing w:after="0" w:line="240" w:lineRule="auto"/>
+    </w:pPr>
+    <w:tblPr>
+      <w:tblBorders>
+        <w:top w:val="single" w:sz="4" w:space="0" w:color="auto"/>
+        <w:left w:val="single" w:sz="4" w:space="0" w:color="auto"/>
+        <w:bottom w:val="single" w:sz="4" w:space="0" w:color="auto"/>
+        <w:right w:val="single" w:sz="4" w:space="0" w:color="auto"/>
+        <w:insideH w:val="single" w:sz="4" w:space="0" w:color="auto"/>
+        <w:insideV w:val="single" w:sz="4" w:space="0" w:color="auto"/>
+      </w:tblBorders>
+    </w:tblPr>
+  </w:style>
 </w:styles>
 </file>
 
@@ -2090,4 +3952,16 @@
     </a:ext>
   </a:extLst>
 </a:theme>
+</file>
+
+<file path=customXml/item1.xml><?xml version="1.0" encoding="utf-8"?>
+<b:Sources xmlns:b="http://schemas.openxmlformats.org/officeDocument/2006/bibliography" xmlns="http://schemas.openxmlformats.org/officeDocument/2006/bibliography" SelectedStyle="\APASixthEditionOfficeOnline.xsl" StyleName="APA" Version="6"/>
+</file>
+
+<file path=customXml/itemProps1.xml><?xml version="1.0" encoding="utf-8"?>
+<ds:datastoreItem xmlns:ds="http://schemas.openxmlformats.org/officeDocument/2006/customXml" ds:itemID="{F7941DAC-8740-44D4-B25C-2C7A2F54E109}">
+  <ds:schemaRefs>
+    <ds:schemaRef ds:uri="http://schemas.openxmlformats.org/officeDocument/2006/bibliography"/>
+  </ds:schemaRefs>
+</ds:datastoreItem>
 </file>
--- a/Report.docx
+++ b/Report.docx
@@ -62,8 +62,6 @@
           <w:szCs w:val="24"/>
         </w:rPr>
       </w:pPr>
-      <w:bookmarkStart w:id="0" w:name="_GoBack"/>
-      <w:bookmarkEnd w:id="0"/>
       <w:proofErr w:type="spellStart"/>
       <w:r>
         <w:rPr>
@@ -1287,29 +1285,21 @@
             <w:pPr>
               <w:rPr>
                 <w:rFonts w:ascii="Arial" w:hAnsi="Arial" w:cs="Arial"/>
-                <w:b/>
-              </w:rPr>
-            </w:pPr>
-            <w:r>
-              <w:rPr>
-                <w:rFonts w:ascii="Arial" w:hAnsi="Arial" w:cs="Arial"/>
-                <w:b/>
-              </w:rPr>
-              <w:t>Zip-</w:t>
-            </w:r>
-            <w:r>
-              <w:rPr>
-                <w:rFonts w:ascii="Arial" w:hAnsi="Arial" w:cs="Arial"/>
-                <w:b/>
-              </w:rPr>
-              <w:t>f</w:t>
-            </w:r>
-            <w:r>
-              <w:rPr>
-                <w:rFonts w:ascii="Arial" w:hAnsi="Arial" w:cs="Arial"/>
-                <w:b/>
-              </w:rPr>
-              <w:t xml:space="preserve"> version 1</w:t>
+              </w:rPr>
+            </w:pPr>
+            <w:r>
+              <w:rPr>
+                <w:rFonts w:ascii="Arial" w:hAnsi="Arial" w:cs="Arial"/>
+                <w:color w:val="FF0000"/>
+              </w:rPr>
+              <w:t>Zip-f version 1</w:t>
+            </w:r>
+            <w:r>
+              <w:rPr>
+                <w:rFonts w:ascii="Arial" w:hAnsi="Arial" w:cs="Arial"/>
+                <w:color w:val="FF0000"/>
+              </w:rPr>
+              <w:t>, Two machines</w:t>
             </w:r>
           </w:p>
         </w:tc>
@@ -1862,15 +1852,21 @@
             <w:pPr>
               <w:rPr>
                 <w:rFonts w:ascii="Arial" w:hAnsi="Arial" w:cs="Arial"/>
-                <w:b/>
-              </w:rPr>
-            </w:pPr>
-            <w:r>
-              <w:rPr>
-                <w:rFonts w:ascii="Arial" w:hAnsi="Arial" w:cs="Arial"/>
-                <w:b/>
-              </w:rPr>
-              <w:t>Zip- version 2 (only for testing)</w:t>
+              </w:rPr>
+            </w:pPr>
+            <w:r>
+              <w:rPr>
+                <w:rFonts w:ascii="Arial" w:hAnsi="Arial" w:cs="Arial"/>
+                <w:color w:val="FF0000"/>
+              </w:rPr>
+              <w:t xml:space="preserve">Zip-f version 1, </w:t>
+            </w:r>
+            <w:r>
+              <w:rPr>
+                <w:rFonts w:ascii="Arial" w:hAnsi="Arial" w:cs="Arial"/>
+                <w:color w:val="FF0000"/>
+              </w:rPr>
+              <w:t>One machine</w:t>
             </w:r>
           </w:p>
         </w:tc>
@@ -1882,7 +1878,6 @@
             <w:pPr>
               <w:rPr>
                 <w:rFonts w:ascii="Arial" w:hAnsi="Arial" w:cs="Arial"/>
-                <w:b/>
               </w:rPr>
             </w:pPr>
           </w:p>
@@ -1895,7 +1890,6 @@
             <w:pPr>
               <w:rPr>
                 <w:rFonts w:ascii="Arial" w:hAnsi="Arial" w:cs="Arial"/>
-                <w:b/>
               </w:rPr>
             </w:pPr>
           </w:p>
@@ -1908,7 +1902,6 @@
             <w:pPr>
               <w:rPr>
                 <w:rFonts w:ascii="Arial" w:hAnsi="Arial" w:cs="Arial"/>
-                <w:b/>
               </w:rPr>
             </w:pPr>
           </w:p>
@@ -1921,7 +1914,6 @@
             <w:pPr>
               <w:rPr>
                 <w:rFonts w:ascii="Arial" w:hAnsi="Arial" w:cs="Arial"/>
-                <w:b/>
               </w:rPr>
             </w:pPr>
           </w:p>
@@ -1934,7 +1926,6 @@
             <w:pPr>
               <w:rPr>
                 <w:rFonts w:ascii="Arial" w:hAnsi="Arial" w:cs="Arial"/>
-                <w:b/>
               </w:rPr>
             </w:pPr>
           </w:p>
@@ -1958,6 +1949,333 @@
               <w:rPr>
                 <w:rFonts w:ascii="Arial" w:hAnsi="Arial" w:cs="Arial"/>
               </w:rPr>
+              <w:t>10,000</w:t>
+            </w:r>
+          </w:p>
+        </w:tc>
+        <w:tc>
+          <w:tcPr>
+            <w:tcW w:w="1666" w:type="dxa"/>
+          </w:tcPr>
+          <w:p>
+            <w:pPr>
+              <w:rPr>
+                <w:rFonts w:ascii="Arial" w:hAnsi="Arial" w:cs="Arial"/>
+              </w:rPr>
+            </w:pPr>
+            <w:r>
+              <w:rPr>
+                <w:rFonts w:ascii="Arial" w:hAnsi="Arial" w:cs="Arial"/>
+              </w:rPr>
+              <w:t>100</w:t>
+            </w:r>
+          </w:p>
+        </w:tc>
+        <w:tc>
+          <w:tcPr>
+            <w:tcW w:w="1666" w:type="dxa"/>
+          </w:tcPr>
+          <w:p>
+            <w:pPr>
+              <w:rPr>
+                <w:rFonts w:ascii="Arial" w:hAnsi="Arial" w:cs="Arial"/>
+              </w:rPr>
+            </w:pPr>
+            <w:r>
+              <w:rPr>
+                <w:rFonts w:ascii="Arial" w:hAnsi="Arial" w:cs="Arial"/>
+              </w:rPr>
+              <w:t>2,500,000</w:t>
+            </w:r>
+          </w:p>
+        </w:tc>
+        <w:tc>
+          <w:tcPr>
+            <w:tcW w:w="1819" w:type="dxa"/>
+          </w:tcPr>
+          <w:p>
+            <w:pPr>
+              <w:rPr>
+                <w:rFonts w:ascii="Arial" w:hAnsi="Arial" w:cs="Arial"/>
+              </w:rPr>
+            </w:pPr>
+            <w:r>
+              <w:rPr>
+                <w:rFonts w:ascii="Arial" w:hAnsi="Arial" w:cs="Arial"/>
+              </w:rPr>
+              <w:t>86</w:t>
+            </w:r>
+          </w:p>
+        </w:tc>
+        <w:tc>
+          <w:tcPr>
+            <w:tcW w:w="1656" w:type="dxa"/>
+          </w:tcPr>
+          <w:p>
+            <w:pPr>
+              <w:rPr>
+                <w:rFonts w:ascii="Arial" w:hAnsi="Arial" w:cs="Arial"/>
+              </w:rPr>
+            </w:pPr>
+            <w:r>
+              <w:rPr>
+                <w:rFonts w:ascii="Arial" w:hAnsi="Arial" w:cs="Arial"/>
+              </w:rPr>
+              <w:t>~</w:t>
+            </w:r>
+            <w:r>
+              <w:rPr>
+                <w:rFonts w:ascii="Arial" w:hAnsi="Arial" w:cs="Arial"/>
+              </w:rPr>
+              <w:t>28,849</w:t>
+            </w:r>
+          </w:p>
+        </w:tc>
+        <w:tc>
+          <w:tcPr>
+            <w:tcW w:w="1656" w:type="dxa"/>
+          </w:tcPr>
+          <w:p>
+            <w:pPr>
+              <w:rPr>
+                <w:rFonts w:ascii="Arial" w:hAnsi="Arial" w:cs="Arial"/>
+              </w:rPr>
+            </w:pPr>
+            <w:r>
+              <w:rPr>
+                <w:rFonts w:ascii="Arial" w:hAnsi="Arial" w:cs="Arial"/>
+              </w:rPr>
+              <w:t>Figure 7</w:t>
+            </w:r>
+          </w:p>
+        </w:tc>
+      </w:tr>
+      <w:tr>
+        <w:trPr>
+          <w:trHeight w:val="385"/>
+        </w:trPr>
+        <w:tc>
+          <w:tcPr>
+            <w:tcW w:w="1628" w:type="dxa"/>
+          </w:tcPr>
+          <w:p>
+            <w:pPr>
+              <w:rPr>
+                <w:rFonts w:ascii="Arial" w:hAnsi="Arial" w:cs="Arial"/>
+              </w:rPr>
+            </w:pPr>
+            <w:r>
+              <w:rPr>
+                <w:rFonts w:ascii="Arial" w:hAnsi="Arial" w:cs="Arial"/>
+              </w:rPr>
+              <w:t>100,000</w:t>
+            </w:r>
+          </w:p>
+        </w:tc>
+        <w:tc>
+          <w:tcPr>
+            <w:tcW w:w="1666" w:type="dxa"/>
+          </w:tcPr>
+          <w:p>
+            <w:pPr>
+              <w:rPr>
+                <w:rFonts w:ascii="Arial" w:hAnsi="Arial" w:cs="Arial"/>
+              </w:rPr>
+            </w:pPr>
+            <w:r>
+              <w:rPr>
+                <w:rFonts w:ascii="Arial" w:hAnsi="Arial" w:cs="Arial"/>
+              </w:rPr>
+              <w:t>1000</w:t>
+            </w:r>
+          </w:p>
+        </w:tc>
+        <w:tc>
+          <w:tcPr>
+            <w:tcW w:w="1666" w:type="dxa"/>
+          </w:tcPr>
+          <w:p>
+            <w:pPr>
+              <w:rPr>
+                <w:rFonts w:ascii="Arial" w:hAnsi="Arial" w:cs="Arial"/>
+              </w:rPr>
+            </w:pPr>
+            <w:r>
+              <w:rPr>
+                <w:rFonts w:ascii="Arial" w:hAnsi="Arial" w:cs="Arial"/>
+              </w:rPr>
+              <w:t>2,500,000</w:t>
+            </w:r>
+          </w:p>
+        </w:tc>
+        <w:tc>
+          <w:tcPr>
+            <w:tcW w:w="1819" w:type="dxa"/>
+          </w:tcPr>
+          <w:p>
+            <w:pPr>
+              <w:rPr>
+                <w:rFonts w:ascii="Arial" w:hAnsi="Arial" w:cs="Arial"/>
+              </w:rPr>
+            </w:pPr>
+            <w:r>
+              <w:rPr>
+                <w:rFonts w:ascii="Arial" w:hAnsi="Arial" w:cs="Arial"/>
+              </w:rPr>
+              <w:t>65</w:t>
+            </w:r>
+          </w:p>
+        </w:tc>
+        <w:tc>
+          <w:tcPr>
+            <w:tcW w:w="1656" w:type="dxa"/>
+          </w:tcPr>
+          <w:p>
+            <w:pPr>
+              <w:rPr>
+                <w:rFonts w:ascii="Arial" w:hAnsi="Arial" w:cs="Arial"/>
+              </w:rPr>
+            </w:pPr>
+            <w:r>
+              <w:rPr>
+                <w:rFonts w:ascii="Arial" w:hAnsi="Arial" w:cs="Arial"/>
+              </w:rPr>
+              <w:t>~</w:t>
+            </w:r>
+            <w:r>
+              <w:rPr>
+                <w:rFonts w:ascii="Arial" w:hAnsi="Arial" w:cs="Arial"/>
+              </w:rPr>
+              <w:t>38,332</w:t>
+            </w:r>
+          </w:p>
+        </w:tc>
+        <w:tc>
+          <w:tcPr>
+            <w:tcW w:w="1656" w:type="dxa"/>
+          </w:tcPr>
+          <w:p>
+            <w:pPr>
+              <w:rPr>
+                <w:rFonts w:ascii="Arial" w:hAnsi="Arial" w:cs="Arial"/>
+              </w:rPr>
+            </w:pPr>
+            <w:r>
+              <w:rPr>
+                <w:rFonts w:ascii="Arial" w:hAnsi="Arial" w:cs="Arial"/>
+              </w:rPr>
+              <w:t>Figure 8</w:t>
+            </w:r>
+          </w:p>
+        </w:tc>
+      </w:tr>
+      <w:tr>
+        <w:trPr>
+          <w:trHeight w:val="385"/>
+        </w:trPr>
+        <w:tc>
+          <w:tcPr>
+            <w:tcW w:w="1628" w:type="dxa"/>
+          </w:tcPr>
+          <w:p>
+            <w:pPr>
+              <w:rPr>
+                <w:rFonts w:ascii="Arial" w:hAnsi="Arial" w:cs="Arial"/>
+              </w:rPr>
+            </w:pPr>
+            <w:r>
+              <w:rPr>
+                <w:rFonts w:ascii="Arial" w:hAnsi="Arial" w:cs="Arial"/>
+                <w:color w:val="FF0000"/>
+              </w:rPr>
+              <w:t>Zip- version 2 (only for testing)</w:t>
+            </w:r>
+          </w:p>
+        </w:tc>
+        <w:tc>
+          <w:tcPr>
+            <w:tcW w:w="1666" w:type="dxa"/>
+          </w:tcPr>
+          <w:p>
+            <w:pPr>
+              <w:rPr>
+                <w:rFonts w:ascii="Arial" w:hAnsi="Arial" w:cs="Arial"/>
+                <w:b/>
+              </w:rPr>
+            </w:pPr>
+          </w:p>
+        </w:tc>
+        <w:tc>
+          <w:tcPr>
+            <w:tcW w:w="1666" w:type="dxa"/>
+          </w:tcPr>
+          <w:p>
+            <w:pPr>
+              <w:rPr>
+                <w:rFonts w:ascii="Arial" w:hAnsi="Arial" w:cs="Arial"/>
+                <w:b/>
+              </w:rPr>
+            </w:pPr>
+          </w:p>
+        </w:tc>
+        <w:tc>
+          <w:tcPr>
+            <w:tcW w:w="1819" w:type="dxa"/>
+          </w:tcPr>
+          <w:p>
+            <w:pPr>
+              <w:rPr>
+                <w:rFonts w:ascii="Arial" w:hAnsi="Arial" w:cs="Arial"/>
+                <w:b/>
+              </w:rPr>
+            </w:pPr>
+          </w:p>
+        </w:tc>
+        <w:tc>
+          <w:tcPr>
+            <w:tcW w:w="1656" w:type="dxa"/>
+          </w:tcPr>
+          <w:p>
+            <w:pPr>
+              <w:rPr>
+                <w:rFonts w:ascii="Arial" w:hAnsi="Arial" w:cs="Arial"/>
+                <w:b/>
+              </w:rPr>
+            </w:pPr>
+          </w:p>
+        </w:tc>
+        <w:tc>
+          <w:tcPr>
+            <w:tcW w:w="1656" w:type="dxa"/>
+          </w:tcPr>
+          <w:p>
+            <w:pPr>
+              <w:rPr>
+                <w:rFonts w:ascii="Arial" w:hAnsi="Arial" w:cs="Arial"/>
+                <w:b/>
+              </w:rPr>
+            </w:pPr>
+          </w:p>
+        </w:tc>
+      </w:tr>
+      <w:tr>
+        <w:trPr>
+          <w:trHeight w:val="385"/>
+        </w:trPr>
+        <w:tc>
+          <w:tcPr>
+            <w:tcW w:w="1628" w:type="dxa"/>
+          </w:tcPr>
+          <w:p>
+            <w:pPr>
+              <w:rPr>
+                <w:rFonts w:ascii="Arial" w:hAnsi="Arial" w:cs="Arial"/>
+              </w:rPr>
+            </w:pPr>
+            <w:r>
+              <w:rPr>
+                <w:rFonts w:ascii="Arial" w:hAnsi="Arial" w:cs="Arial"/>
+              </w:rPr>
               <w:t>1,000</w:t>
             </w:r>
           </w:p>
@@ -2217,14 +2535,74 @@
         <w:jc w:val="both"/>
         <w:rPr>
           <w:rFonts w:ascii="Arial" w:hAnsi="Arial" w:cs="Arial"/>
-          <w:b/>
-        </w:rPr>
-      </w:pPr>
-      <w:r>
-        <w:rPr>
-          <w:rFonts w:ascii="Arial" w:hAnsi="Arial" w:cs="Arial"/>
-          <w:b/>
-        </w:rPr>
+        </w:rPr>
+      </w:pPr>
+      <w:r>
+        <w:rPr>
+          <w:rFonts w:ascii="Arial" w:hAnsi="Arial" w:cs="Arial"/>
+        </w:rPr>
+        <w:t>We concluded that when using two machines</w:t>
+      </w:r>
+      <w:r>
+        <w:rPr>
+          <w:rFonts w:ascii="Arial" w:hAnsi="Arial" w:cs="Arial"/>
+        </w:rPr>
+        <w:t xml:space="preserve"> (</w:t>
+      </w:r>
+      <w:r>
+        <w:rPr>
+          <w:rFonts w:ascii="Arial" w:hAnsi="Arial" w:cs="Arial"/>
+        </w:rPr>
+        <w:t>l</w:t>
+      </w:r>
+      <w:r>
+        <w:rPr>
+          <w:rFonts w:ascii="Arial" w:hAnsi="Arial" w:cs="Arial"/>
+        </w:rPr>
+        <w:t>ike in a true client</w:t>
+      </w:r>
+      <w:r>
+        <w:rPr>
+          <w:rFonts w:ascii="Arial" w:hAnsi="Arial" w:cs="Arial"/>
+        </w:rPr>
+        <w:t>-</w:t>
+      </w:r>
+      <w:bookmarkStart w:id="0" w:name="_GoBack"/>
+      <w:bookmarkEnd w:id="0"/>
+      <w:r>
+        <w:rPr>
+          <w:rFonts w:ascii="Arial" w:hAnsi="Arial" w:cs="Arial"/>
+        </w:rPr>
+        <w:t>server environment)</w:t>
+      </w:r>
+      <w:r>
+        <w:rPr>
+          <w:rFonts w:ascii="Arial" w:hAnsi="Arial" w:cs="Arial"/>
+        </w:rPr>
+        <w:t xml:space="preserve">, </w:t>
+      </w:r>
+      <w:r>
+        <w:rPr>
+          <w:rFonts w:ascii="Arial" w:hAnsi="Arial" w:cs="Arial"/>
+          <w:b/>
+        </w:rPr>
+        <w:t xml:space="preserve">the network is the main bottleneck. </w:t>
+      </w:r>
+    </w:p>
+    <w:p>
+      <w:pPr>
+        <w:jc w:val="both"/>
+        <w:rPr>
+          <w:rFonts w:ascii="Arial" w:hAnsi="Arial" w:cs="Arial"/>
+          <w:b/>
+        </w:rPr>
+      </w:pPr>
+      <w:r>
+        <w:rPr>
+          <w:rFonts w:ascii="Arial" w:hAnsi="Arial" w:cs="Arial"/>
+          <w:b/>
+        </w:rPr>
+        <w:lastRenderedPageBreak/>
         <w:t xml:space="preserve">Note Zip-f version 2 is not in the final submission. </w:t>
       </w:r>
       <w:r>
@@ -2546,7 +2924,6 @@
           <w:rFonts w:ascii="Arial" w:hAnsi="Arial" w:cs="Arial"/>
           <w:noProof/>
         </w:rPr>
-        <w:lastRenderedPageBreak/>
         <w:drawing>
           <wp:inline distT="0" distB="0" distL="0" distR="0" wp14:anchorId="3438A2BB" wp14:editId="68A7F872">
             <wp:extent cx="5943600" cy="2124710"/>
@@ -2806,24 +3183,146 @@
         <w:t>6</w:t>
       </w:r>
     </w:p>
+    <w:p>
+      <w:pPr>
+        <w:jc w:val="center"/>
+        <w:rPr>
+          <w:rFonts w:ascii="Arial" w:hAnsi="Arial" w:cs="Arial"/>
+          <w:b/>
+        </w:rPr>
+      </w:pPr>
+    </w:p>
+    <w:p>
+      <w:r>
+        <w:rPr>
+          <w:noProof/>
+        </w:rPr>
+        <w:drawing>
+          <wp:inline distT="0" distB="0" distL="0" distR="0" wp14:anchorId="72AF6A6A" wp14:editId="3A42C67C">
+            <wp:extent cx="5943600" cy="1853565"/>
+            <wp:effectExtent l="0" t="0" r="0" b="0"/>
+            <wp:docPr id="3" name="Picture 3"/>
+            <wp:cNvGraphicFramePr>
+              <a:graphicFrameLocks xmlns:a="http://schemas.openxmlformats.org/drawingml/2006/main" noChangeAspect="1"/>
+            </wp:cNvGraphicFramePr>
+            <a:graphic xmlns:a="http://schemas.openxmlformats.org/drawingml/2006/main">
+              <a:graphicData uri="http://schemas.openxmlformats.org/drawingml/2006/picture">
+                <pic:pic xmlns:pic="http://schemas.openxmlformats.org/drawingml/2006/picture">
+                  <pic:nvPicPr>
+                    <pic:cNvPr id="1" name=""/>
+                    <pic:cNvPicPr/>
+                  </pic:nvPicPr>
+                  <pic:blipFill>
+                    <a:blip r:embed="rId12"/>
+                    <a:stretch>
+                      <a:fillRect/>
+                    </a:stretch>
+                  </pic:blipFill>
+                  <pic:spPr>
+                    <a:xfrm>
+                      <a:off x="0" y="0"/>
+                      <a:ext cx="5943600" cy="1853565"/>
+                    </a:xfrm>
+                    <a:prstGeom prst="rect">
+                      <a:avLst/>
+                    </a:prstGeom>
+                  </pic:spPr>
+                </pic:pic>
+              </a:graphicData>
+            </a:graphic>
+          </wp:inline>
+        </w:drawing>
+      </w:r>
+    </w:p>
+    <w:p>
+      <w:pPr>
+        <w:jc w:val="center"/>
+        <w:rPr>
+          <w:rFonts w:ascii="Arial" w:hAnsi="Arial" w:cs="Arial"/>
+          <w:b/>
+        </w:rPr>
+      </w:pPr>
+      <w:r>
+        <w:rPr>
+          <w:rFonts w:ascii="Arial" w:hAnsi="Arial" w:cs="Arial"/>
+          <w:b/>
+        </w:rPr>
+        <w:t>Figure 7</w:t>
+      </w:r>
+    </w:p>
     <w:p/>
     <w:p>
-      <w:pPr>
-        <w:jc w:val="both"/>
+      <w:r>
+        <w:rPr>
+          <w:noProof/>
+        </w:rPr>
+        <w:drawing>
+          <wp:inline distT="0" distB="0" distL="0" distR="0" wp14:anchorId="65131B7A" wp14:editId="53D6C80E">
+            <wp:extent cx="5943600" cy="2427605"/>
+            <wp:effectExtent l="0" t="0" r="0" b="0"/>
+            <wp:docPr id="8" name="Picture 8"/>
+            <wp:cNvGraphicFramePr>
+              <a:graphicFrameLocks xmlns:a="http://schemas.openxmlformats.org/drawingml/2006/main" noChangeAspect="1"/>
+            </wp:cNvGraphicFramePr>
+            <a:graphic xmlns:a="http://schemas.openxmlformats.org/drawingml/2006/main">
+              <a:graphicData uri="http://schemas.openxmlformats.org/drawingml/2006/picture">
+                <pic:pic xmlns:pic="http://schemas.openxmlformats.org/drawingml/2006/picture">
+                  <pic:nvPicPr>
+                    <pic:cNvPr id="1" name=""/>
+                    <pic:cNvPicPr/>
+                  </pic:nvPicPr>
+                  <pic:blipFill>
+                    <a:blip r:embed="rId13"/>
+                    <a:stretch>
+                      <a:fillRect/>
+                    </a:stretch>
+                  </pic:blipFill>
+                  <pic:spPr>
+                    <a:xfrm>
+                      <a:off x="0" y="0"/>
+                      <a:ext cx="5943600" cy="2427605"/>
+                    </a:xfrm>
+                    <a:prstGeom prst="rect">
+                      <a:avLst/>
+                    </a:prstGeom>
+                  </pic:spPr>
+                </pic:pic>
+              </a:graphicData>
+            </a:graphic>
+          </wp:inline>
+        </w:drawing>
+      </w:r>
+    </w:p>
+    <w:p>
+      <w:pPr>
+        <w:jc w:val="center"/>
+        <w:rPr>
+          <w:rFonts w:ascii="Arial" w:hAnsi="Arial" w:cs="Arial"/>
+          <w:b/>
+        </w:rPr>
+      </w:pPr>
+      <w:r>
+        <w:rPr>
+          <w:rFonts w:ascii="Arial" w:hAnsi="Arial" w:cs="Arial"/>
+          <w:b/>
+        </w:rPr>
+        <w:t>Figure 8</w:t>
+      </w:r>
+    </w:p>
+    <w:p>
+      <w:pPr>
+        <w:rPr>
+          <w:b/>
+        </w:rPr>
+      </w:pPr>
+      <w:r>
         <w:rPr>
           <w:rFonts w:ascii="Arial" w:hAnsi="Arial" w:cs="Arial"/>
           <w:b/>
           <w:sz w:val="28"/>
           <w:szCs w:val="28"/>
         </w:rPr>
-      </w:pPr>
-      <w:r>
-        <w:rPr>
-          <w:rFonts w:ascii="Arial" w:hAnsi="Arial" w:cs="Arial"/>
-          <w:b/>
-          <w:sz w:val="28"/>
-          <w:szCs w:val="28"/>
-        </w:rPr>
+        <w:lastRenderedPageBreak/>
         <w:t>Test setup &amp; resource utilization:</w:t>
       </w:r>
     </w:p>
@@ -2838,7 +3337,31 @@
         <w:rPr>
           <w:rFonts w:ascii="Arial" w:hAnsi="Arial" w:cs="Arial"/>
         </w:rPr>
-        <w:t>All testing and was done using two machines with Core i5 processors and 16GB memory each. They were connected to the same local network via wireless connections.</w:t>
+        <w:t>All testing and was done using</w:t>
+      </w:r>
+      <w:r>
+        <w:rPr>
+          <w:rFonts w:ascii="Arial" w:hAnsi="Arial" w:cs="Arial"/>
+        </w:rPr>
+        <w:t xml:space="preserve"> one or</w:t>
+      </w:r>
+      <w:r>
+        <w:rPr>
+          <w:rFonts w:ascii="Arial" w:hAnsi="Arial" w:cs="Arial"/>
+        </w:rPr>
+        <w:t xml:space="preserve"> two machines with Core i5 processors and 16GB memory each. </w:t>
+      </w:r>
+      <w:r>
+        <w:rPr>
+          <w:rFonts w:ascii="Arial" w:hAnsi="Arial" w:cs="Arial"/>
+        </w:rPr>
+        <w:t>In case of two, they</w:t>
+      </w:r>
+      <w:r>
+        <w:rPr>
+          <w:rFonts w:ascii="Arial" w:hAnsi="Arial" w:cs="Arial"/>
+        </w:rPr>
+        <w:t xml:space="preserve"> were connected to the same local network via wireless connections.</w:t>
       </w:r>
       <w:r>
         <w:rPr>
@@ -3959,7 +4482,7 @@
 </file>
 
 <file path=customXml/itemProps1.xml><?xml version="1.0" encoding="utf-8"?>
-<ds:datastoreItem xmlns:ds="http://schemas.openxmlformats.org/officeDocument/2006/customXml" ds:itemID="{F7941DAC-8740-44D4-B25C-2C7A2F54E109}">
+<ds:datastoreItem xmlns:ds="http://schemas.openxmlformats.org/officeDocument/2006/customXml" ds:itemID="{C74787CB-46E3-40A3-A38E-3C7471498A31}">
   <ds:schemaRefs>
     <ds:schemaRef ds:uri="http://schemas.openxmlformats.org/officeDocument/2006/bibliography"/>
   </ds:schemaRefs>

--- a/Report.docx
+++ b/Report.docx
@@ -1200,7 +1200,32 @@
                 <w:b/>
                 <w:color w:val="002060"/>
               </w:rPr>
-              <w:t xml:space="preserve"> (Seconds)</w:t>
+              <w:t xml:space="preserve"> </w:t>
+            </w:r>
+            <w:r>
+              <w:rPr>
+                <w:rFonts w:ascii="Arial" w:hAnsi="Arial" w:cs="Arial"/>
+                <w:b/>
+                <w:color w:val="002060"/>
+              </w:rPr>
+              <w:t>Taken</w:t>
+            </w:r>
+          </w:p>
+          <w:p>
+            <w:pPr>
+              <w:rPr>
+                <w:rFonts w:ascii="Arial" w:hAnsi="Arial" w:cs="Arial"/>
+                <w:b/>
+                <w:color w:val="002060"/>
+              </w:rPr>
+            </w:pPr>
+            <w:r>
+              <w:rPr>
+                <w:rFonts w:ascii="Arial" w:hAnsi="Arial" w:cs="Arial"/>
+                <w:b/>
+                <w:color w:val="002060"/>
+              </w:rPr>
+              <w:t>(Seconds)</w:t>
             </w:r>
           </w:p>
         </w:tc>
@@ -1859,14 +1884,7 @@
                 <w:rFonts w:ascii="Arial" w:hAnsi="Arial" w:cs="Arial"/>
                 <w:color w:val="FF0000"/>
               </w:rPr>
-              <w:t xml:space="preserve">Zip-f version 1, </w:t>
-            </w:r>
-            <w:r>
-              <w:rPr>
-                <w:rFonts w:ascii="Arial" w:hAnsi="Arial" w:cs="Arial"/>
-                <w:color w:val="FF0000"/>
-              </w:rPr>
-              <w:t>One machine</w:t>
+              <w:t>Zip-f version 1, One machine</w:t>
             </w:r>
           </w:p>
         </w:tc>
@@ -2086,8 +2104,10 @@
               <w:rPr>
                 <w:rFonts w:ascii="Arial" w:hAnsi="Arial" w:cs="Arial"/>
               </w:rPr>
-              <w:t>1000</w:t>
-            </w:r>
+              <w:t>10</w:t>
+            </w:r>
+            <w:bookmarkStart w:id="0" w:name="_GoBack"/>
+            <w:bookmarkEnd w:id="0"/>
           </w:p>
         </w:tc>
         <w:tc>
@@ -2567,8 +2587,6 @@
         </w:rPr>
         <w:t>-</w:t>
       </w:r>
-      <w:bookmarkStart w:id="0" w:name="_GoBack"/>
-      <w:bookmarkEnd w:id="0"/>
       <w:r>
         <w:rPr>
           <w:rFonts w:ascii="Arial" w:hAnsi="Arial" w:cs="Arial"/>
@@ -4482,7 +4500,7 @@
 </file>
 
 <file path=customXml/itemProps1.xml><?xml version="1.0" encoding="utf-8"?>
-<ds:datastoreItem xmlns:ds="http://schemas.openxmlformats.org/officeDocument/2006/customXml" ds:itemID="{C74787CB-46E3-40A3-A38E-3C7471498A31}">
+<ds:datastoreItem xmlns:ds="http://schemas.openxmlformats.org/officeDocument/2006/customXml" ds:itemID="{1AAEFDCC-8776-4E81-AC2E-92B49CBA96B6}">
   <ds:schemaRefs>
     <ds:schemaRef ds:uri="http://schemas.openxmlformats.org/officeDocument/2006/bibliography"/>
   </ds:schemaRefs>

--- a/Report.docx
+++ b/Report.docx
@@ -27,22 +27,13 @@
         </w:rPr>
         <w:t xml:space="preserve"> </w:t>
       </w:r>
-      <w:proofErr w:type="gramStart"/>
       <w:r>
         <w:rPr>
           <w:b/>
           <w:bCs/>
         </w:rPr>
-        <w:t xml:space="preserve">4 </w:t>
-      </w:r>
-      <w:r>
-        <w:rPr>
-          <w:b/>
-          <w:bCs/>
-        </w:rPr>
-        <w:t xml:space="preserve"> Report</w:t>
-      </w:r>
-      <w:proofErr w:type="gramEnd"/>
+        <w:t>4 Report</w:t>
+      </w:r>
     </w:p>
     <w:p>
       <w:pPr>
@@ -923,6 +914,11 @@
     </w:p>
     <w:p>
       <w:pPr>
+        <w:pStyle w:val="ListParagraph"/>
+        <w:numPr>
+          <w:ilvl w:val="0"/>
+          <w:numId w:val="3"/>
+        </w:numPr>
         <w:jc w:val="both"/>
         <w:rPr>
           <w:rFonts w:ascii="Arial" w:hAnsi="Arial" w:cs="Arial"/>
@@ -978,7 +974,15 @@
         <w:rPr>
           <w:rFonts w:ascii="Arial" w:hAnsi="Arial" w:cs="Arial"/>
         </w:rPr>
-        <w:t>. If the first IP address returned is not the address of the machine on the local network, no node can be named correctly.</w:t>
+        <w:t xml:space="preserve">. If the first IP </w:t>
+      </w:r>
+      <w:bookmarkStart w:id="0" w:name="_GoBack"/>
+      <w:bookmarkEnd w:id="0"/>
+      <w:r>
+        <w:rPr>
+          <w:rFonts w:ascii="Arial" w:hAnsi="Arial" w:cs="Arial"/>
+        </w:rPr>
+        <w:t>address returned is not the address of the machine on the local network, no node can be named correctly.</w:t>
       </w:r>
       <w:r>
         <w:rPr>
@@ -2106,8 +2110,6 @@
               </w:rPr>
               <w:t>10</w:t>
             </w:r>
-            <w:bookmarkStart w:id="0" w:name="_GoBack"/>
-            <w:bookmarkEnd w:id="0"/>
           </w:p>
         </w:tc>
         <w:tc>
@@ -2208,7 +2210,21 @@
                 <w:rFonts w:ascii="Arial" w:hAnsi="Arial" w:cs="Arial"/>
                 <w:color w:val="FF0000"/>
               </w:rPr>
-              <w:t>Zip- version 2 (only for testing)</w:t>
+              <w:t>Zip- version 2</w:t>
+            </w:r>
+            <w:r>
+              <w:rPr>
+                <w:rFonts w:ascii="Arial" w:hAnsi="Arial" w:cs="Arial"/>
+                <w:color w:val="FF0000"/>
+              </w:rPr>
+              <w:t xml:space="preserve">, two machines, </w:t>
+            </w:r>
+            <w:r>
+              <w:rPr>
+                <w:rFonts w:ascii="Arial" w:hAnsi="Arial" w:cs="Arial"/>
+                <w:color w:val="FF0000"/>
+              </w:rPr>
+              <w:t>(only for testing)</w:t>
             </w:r>
           </w:p>
         </w:tc>
@@ -2561,6 +2577,7 @@
         <w:rPr>
           <w:rFonts w:ascii="Arial" w:hAnsi="Arial" w:cs="Arial"/>
         </w:rPr>
+        <w:lastRenderedPageBreak/>
         <w:t>We concluded that when using two machines</w:t>
       </w:r>
       <w:r>
@@ -2620,7 +2637,6 @@
           <w:rFonts w:ascii="Arial" w:hAnsi="Arial" w:cs="Arial"/>
           <w:b/>
         </w:rPr>
-        <w:lastRenderedPageBreak/>
         <w:t xml:space="preserve">Note Zip-f version 2 is not in the final submission. </w:t>
       </w:r>
       <w:r>
@@ -2830,16 +2846,6 @@
     </w:p>
     <w:p>
       <w:pPr>
-        <w:jc w:val="center"/>
-        <w:rPr>
-          <w:rFonts w:ascii="Arial" w:hAnsi="Arial" w:cs="Arial"/>
-          <w:b/>
-        </w:rPr>
-      </w:pPr>
-    </w:p>
-    <w:p>
-      <w:pPr>
-        <w:jc w:val="center"/>
         <w:rPr>
           <w:rFonts w:ascii="Arial" w:hAnsi="Arial" w:cs="Arial"/>
           <w:b/>
@@ -2914,34 +2920,18 @@
     </w:p>
     <w:p>
       <w:pPr>
-        <w:rPr>
-          <w:rFonts w:ascii="Arial" w:hAnsi="Arial" w:cs="Arial"/>
-          <w:b/>
-        </w:rPr>
-      </w:pPr>
-    </w:p>
-    <w:p>
-      <w:pPr>
         <w:jc w:val="center"/>
         <w:rPr>
           <w:rFonts w:ascii="Arial" w:hAnsi="Arial" w:cs="Arial"/>
           <w:b/>
         </w:rPr>
       </w:pPr>
-    </w:p>
-    <w:p>
-      <w:pPr>
-        <w:jc w:val="center"/>
-        <w:rPr>
-          <w:rFonts w:ascii="Arial" w:hAnsi="Arial" w:cs="Arial"/>
-          <w:b/>
-        </w:rPr>
-      </w:pPr>
       <w:r>
         <w:rPr>
           <w:rFonts w:ascii="Arial" w:hAnsi="Arial" w:cs="Arial"/>
           <w:noProof/>
         </w:rPr>
+        <w:lastRenderedPageBreak/>
         <w:drawing>
           <wp:inline distT="0" distB="0" distL="0" distR="0" wp14:anchorId="3438A2BB" wp14:editId="68A7F872">
             <wp:extent cx="5943600" cy="2124710"/>
@@ -3003,6 +2993,15 @@
           <w:b/>
         </w:rPr>
       </w:pPr>
+    </w:p>
+    <w:p>
+      <w:pPr>
+        <w:jc w:val="center"/>
+        <w:rPr>
+          <w:rFonts w:ascii="Arial" w:hAnsi="Arial" w:cs="Arial"/>
+          <w:b/>
+        </w:rPr>
+      </w:pPr>
       <w:r>
         <w:rPr>
           <w:rFonts w:ascii="Arial" w:hAnsi="Arial" w:cs="Arial"/>
@@ -3060,6 +3059,15 @@
         </w:rPr>
         <w:t>Figure 4</w:t>
       </w:r>
+    </w:p>
+    <w:p>
+      <w:pPr>
+        <w:jc w:val="center"/>
+        <w:rPr>
+          <w:rFonts w:ascii="Arial" w:hAnsi="Arial" w:cs="Arial"/>
+          <w:b/>
+        </w:rPr>
+      </w:pPr>
     </w:p>
     <w:p>
       <w:pPr>
@@ -3717,11 +3725,127 @@
       </w:rPr>
     </w:lvl>
   </w:abstractNum>
+  <w:abstractNum w:abstractNumId="2" w15:restartNumberingAfterBreak="0">
+    <w:nsid w:val="2EA94918"/>
+    <w:multiLevelType w:val="hybridMultilevel"/>
+    <w:tmpl w:val="A9243F64"/>
+    <w:lvl w:ilvl="0" w:tplc="04090001">
+      <w:start w:val="1"/>
+      <w:numFmt w:val="bullet"/>
+      <w:lvlText w:val=""/>
+      <w:lvlJc w:val="left"/>
+      <w:pPr>
+        <w:ind w:left="720" w:hanging="360"/>
+      </w:pPr>
+      <w:rPr>
+        <w:rFonts w:ascii="Symbol" w:hAnsi="Symbol" w:hint="default"/>
+      </w:rPr>
+    </w:lvl>
+    <w:lvl w:ilvl="1" w:tplc="04090003" w:tentative="1">
+      <w:start w:val="1"/>
+      <w:numFmt w:val="bullet"/>
+      <w:lvlText w:val="o"/>
+      <w:lvlJc w:val="left"/>
+      <w:pPr>
+        <w:ind w:left="1440" w:hanging="360"/>
+      </w:pPr>
+      <w:rPr>
+        <w:rFonts w:ascii="Courier New" w:hAnsi="Courier New" w:cs="Courier New" w:hint="default"/>
+      </w:rPr>
+    </w:lvl>
+    <w:lvl w:ilvl="2" w:tplc="04090005" w:tentative="1">
+      <w:start w:val="1"/>
+      <w:numFmt w:val="bullet"/>
+      <w:lvlText w:val=""/>
+      <w:lvlJc w:val="left"/>
+      <w:pPr>
+        <w:ind w:left="2160" w:hanging="360"/>
+      </w:pPr>
+      <w:rPr>
+        <w:rFonts w:ascii="Wingdings" w:hAnsi="Wingdings" w:hint="default"/>
+      </w:rPr>
+    </w:lvl>
+    <w:lvl w:ilvl="3" w:tplc="04090001" w:tentative="1">
+      <w:start w:val="1"/>
+      <w:numFmt w:val="bullet"/>
+      <w:lvlText w:val=""/>
+      <w:lvlJc w:val="left"/>
+      <w:pPr>
+        <w:ind w:left="2880" w:hanging="360"/>
+      </w:pPr>
+      <w:rPr>
+        <w:rFonts w:ascii="Symbol" w:hAnsi="Symbol" w:hint="default"/>
+      </w:rPr>
+    </w:lvl>
+    <w:lvl w:ilvl="4" w:tplc="04090003" w:tentative="1">
+      <w:start w:val="1"/>
+      <w:numFmt w:val="bullet"/>
+      <w:lvlText w:val="o"/>
+      <w:lvlJc w:val="left"/>
+      <w:pPr>
+        <w:ind w:left="3600" w:hanging="360"/>
+      </w:pPr>
+      <w:rPr>
+        <w:rFonts w:ascii="Courier New" w:hAnsi="Courier New" w:cs="Courier New" w:hint="default"/>
+      </w:rPr>
+    </w:lvl>
+    <w:lvl w:ilvl="5" w:tplc="04090005" w:tentative="1">
+      <w:start w:val="1"/>
+      <w:numFmt w:val="bullet"/>
+      <w:lvlText w:val=""/>
+      <w:lvlJc w:val="left"/>
+      <w:pPr>
+        <w:ind w:left="4320" w:hanging="360"/>
+      </w:pPr>
+      <w:rPr>
+        <w:rFonts w:ascii="Wingdings" w:hAnsi="Wingdings" w:hint="default"/>
+      </w:rPr>
+    </w:lvl>
+    <w:lvl w:ilvl="6" w:tplc="04090001" w:tentative="1">
+      <w:start w:val="1"/>
+      <w:numFmt w:val="bullet"/>
+      <w:lvlText w:val=""/>
+      <w:lvlJc w:val="left"/>
+      <w:pPr>
+        <w:ind w:left="5040" w:hanging="360"/>
+      </w:pPr>
+      <w:rPr>
+        <w:rFonts w:ascii="Symbol" w:hAnsi="Symbol" w:hint="default"/>
+      </w:rPr>
+    </w:lvl>
+    <w:lvl w:ilvl="7" w:tplc="04090003" w:tentative="1">
+      <w:start w:val="1"/>
+      <w:numFmt w:val="bullet"/>
+      <w:lvlText w:val="o"/>
+      <w:lvlJc w:val="left"/>
+      <w:pPr>
+        <w:ind w:left="5760" w:hanging="360"/>
+      </w:pPr>
+      <w:rPr>
+        <w:rFonts w:ascii="Courier New" w:hAnsi="Courier New" w:cs="Courier New" w:hint="default"/>
+      </w:rPr>
+    </w:lvl>
+    <w:lvl w:ilvl="8" w:tplc="04090005" w:tentative="1">
+      <w:start w:val="1"/>
+      <w:numFmt w:val="bullet"/>
+      <w:lvlText w:val=""/>
+      <w:lvlJc w:val="left"/>
+      <w:pPr>
+        <w:ind w:left="6480" w:hanging="360"/>
+      </w:pPr>
+      <w:rPr>
+        <w:rFonts w:ascii="Wingdings" w:hAnsi="Wingdings" w:hint="default"/>
+      </w:rPr>
+    </w:lvl>
+  </w:abstractNum>
   <w:num w:numId="1">
     <w:abstractNumId w:val="1"/>
   </w:num>
   <w:num w:numId="2">
     <w:abstractNumId w:val="0"/>
+  </w:num>
+  <w:num w:numId="3">
+    <w:abstractNumId w:val="2"/>
   </w:num>
 </w:numbering>
 </file>
@@ -4500,7 +4624,7 @@
 </file>
 
 <file path=customXml/itemProps1.xml><?xml version="1.0" encoding="utf-8"?>
-<ds:datastoreItem xmlns:ds="http://schemas.openxmlformats.org/officeDocument/2006/customXml" ds:itemID="{1AAEFDCC-8776-4E81-AC2E-92B49CBA96B6}">
+<ds:datastoreItem xmlns:ds="http://schemas.openxmlformats.org/officeDocument/2006/customXml" ds:itemID="{A2C3016A-6700-4DC8-8DE3-C536716CE6FD}">
   <ds:schemaRefs>
     <ds:schemaRef ds:uri="http://schemas.openxmlformats.org/officeDocument/2006/bibliography"/>
   </ds:schemaRefs>
